--- a/Gestão de Projeto/Gestão de Recursos Humanos.docx
+++ b/Gestão de Projeto/Gestão de Recursos Humanos.docx
@@ -1,6 +1,6 @@
 
 <file path=word/document.xml><?xml version="1.0" encoding="utf-8"?>
-<w:document xmlns:wpc="http://schemas.microsoft.com/office/word/2010/wordprocessingCanvas" xmlns:cx="http://schemas.microsoft.com/office/drawing/2014/chartex" xmlns:cx1="http://schemas.microsoft.com/office/drawing/2015/9/8/chartex" xmlns:cx2="http://schemas.microsoft.com/office/drawing/2015/10/21/chartex" xmlns:cx3="http://schemas.microsoft.com/office/drawing/2016/5/9/chartex" xmlns:cx4="http://schemas.microsoft.com/office/drawing/2016/5/10/chartex" xmlns:cx5="http://schemas.microsoft.com/office/drawing/2016/5/11/chartex" xmlns:mc="http://schemas.openxmlformats.org/markup-compatibility/2006" xmlns:o="urn:schemas-microsoft-com:office:office" xmlns:r="http://schemas.openxmlformats.org/officeDocument/2006/relationships" xmlns:m="http://schemas.openxmlformats.org/officeDocument/2006/math" xmlns:v="urn:schemas-microsoft-com:vml" xmlns:wp14="http://schemas.microsoft.com/office/word/2010/wordprocessingDrawing" xmlns:wp="http://schemas.openxmlformats.org/drawingml/2006/wordprocessingDrawing" xmlns:w10="urn:schemas-microsoft-com:office:word" xmlns:w="http://schemas.openxmlformats.org/wordprocessingml/2006/main" xmlns:w14="http://schemas.microsoft.com/office/word/2010/wordml" xmlns:w15="http://schemas.microsoft.com/office/word/2012/wordml" xmlns:w16se="http://schemas.microsoft.com/office/word/2015/wordml/symex" xmlns:wpg="http://schemas.microsoft.com/office/word/2010/wordprocessingGroup" xmlns:wpi="http://schemas.microsoft.com/office/word/2010/wordprocessingInk" xmlns:wne="http://schemas.microsoft.com/office/word/2006/wordml" xmlns:wps="http://schemas.microsoft.com/office/word/2010/wordprocessingShape" mc:Ignorable="w14 w15 w16se wp14">
+<w:document xmlns:wpc="http://schemas.microsoft.com/office/word/2010/wordprocessingCanvas" xmlns:cx="http://schemas.microsoft.com/office/drawing/2014/chartex" xmlns:mc="http://schemas.openxmlformats.org/markup-compatibility/2006" xmlns:o="urn:schemas-microsoft-com:office:office" xmlns:r="http://schemas.openxmlformats.org/officeDocument/2006/relationships" xmlns:m="http://schemas.openxmlformats.org/officeDocument/2006/math" xmlns:v="urn:schemas-microsoft-com:vml" xmlns:wp14="http://schemas.microsoft.com/office/word/2010/wordprocessingDrawing" xmlns:wp="http://schemas.openxmlformats.org/drawingml/2006/wordprocessingDrawing" xmlns:w10="urn:schemas-microsoft-com:office:word" xmlns:w="http://schemas.openxmlformats.org/wordprocessingml/2006/main" xmlns:w14="http://schemas.microsoft.com/office/word/2010/wordml" xmlns:w15="http://schemas.microsoft.com/office/word/2012/wordml" xmlns:w16se="http://schemas.microsoft.com/office/word/2015/wordml/symex" xmlns:wpg="http://schemas.microsoft.com/office/word/2010/wordprocessingGroup" xmlns:wpi="http://schemas.microsoft.com/office/word/2010/wordprocessingInk" xmlns:wne="http://schemas.microsoft.com/office/word/2006/wordml" xmlns:wps="http://schemas.microsoft.com/office/word/2010/wordprocessingShape" mc:Ignorable="w14 w15 w16se wp14">
   <w:body>
     <w:p>
       <w:pPr>
@@ -281,35 +281,54 @@
         <w:br w:type="page"/>
       </w:r>
     </w:p>
+    <w:p>
+      <w:pPr>
+        <w:jc w:val="center"/>
+        <w:rPr>
+          <w:rFonts w:asciiTheme="majorHAnsi" w:eastAsiaTheme="majorEastAsia" w:hAnsiTheme="majorHAnsi" w:cstheme="majorBidi"/>
+          <w:i/>
+          <w:iCs/>
+          <w:sz w:val="24"/>
+        </w:rPr>
+        <w:sectPr>
+          <w:pgSz w:w="16838" w:h="11906" w:orient="landscape"/>
+          <w:pgMar w:top="720" w:right="720" w:bottom="720" w:left="720" w:header="708" w:footer="708" w:gutter="0"/>
+          <w:cols w:space="708"/>
+          <w:docGrid w:linePitch="360"/>
+        </w:sectPr>
+      </w:pPr>
+    </w:p>
     <w:tbl>
       <w:tblPr>
         <w:tblStyle w:val="TabelaSimples5"/>
-        <w:tblW w:w="0" w:type="auto"/>
+        <w:tblW w:w="22191" w:type="dxa"/>
         <w:tblLayout w:type="fixed"/>
         <w:tblLook w:val="04A0" w:firstRow="1" w:lastRow="0" w:firstColumn="1" w:lastColumn="0" w:noHBand="0" w:noVBand="1"/>
       </w:tblPr>
       <w:tblGrid>
-        <w:gridCol w:w="1968"/>
-        <w:gridCol w:w="1151"/>
-        <w:gridCol w:w="1276"/>
-        <w:gridCol w:w="1417"/>
-        <w:gridCol w:w="1559"/>
-        <w:gridCol w:w="1418"/>
-        <w:gridCol w:w="1276"/>
-        <w:gridCol w:w="1191"/>
-        <w:gridCol w:w="1377"/>
-        <w:gridCol w:w="1382"/>
-        <w:gridCol w:w="1383"/>
+        <w:gridCol w:w="2463"/>
+        <w:gridCol w:w="1644"/>
+        <w:gridCol w:w="1644"/>
+        <w:gridCol w:w="1644"/>
+        <w:gridCol w:w="1644"/>
+        <w:gridCol w:w="1644"/>
+        <w:gridCol w:w="1644"/>
+        <w:gridCol w:w="1644"/>
+        <w:gridCol w:w="1644"/>
+        <w:gridCol w:w="1644"/>
+        <w:gridCol w:w="1644"/>
+        <w:gridCol w:w="1644"/>
+        <w:gridCol w:w="1644"/>
       </w:tblGrid>
       <w:tr>
         <w:trPr>
           <w:cnfStyle w:val="100000000000" w:firstRow="1" w:lastRow="0" w:firstColumn="0" w:lastColumn="0" w:oddVBand="0" w:evenVBand="0" w:oddHBand="0" w:evenHBand="0" w:firstRowFirstColumn="0" w:firstRowLastColumn="0" w:lastRowFirstColumn="0" w:lastRowLastColumn="0"/>
-          <w:trHeight w:val="351"/>
+          <w:trHeight w:val="619"/>
         </w:trPr>
         <w:tc>
           <w:tcPr>
             <w:cnfStyle w:val="001000000100" w:firstRow="0" w:lastRow="0" w:firstColumn="1" w:lastColumn="0" w:oddVBand="0" w:evenVBand="0" w:oddHBand="0" w:evenHBand="0" w:firstRowFirstColumn="1" w:firstRowLastColumn="0" w:lastRowFirstColumn="0" w:lastRowLastColumn="0"/>
-            <w:tcW w:w="1968" w:type="dxa"/>
+            <w:tcW w:w="2463" w:type="dxa"/>
             <w:tcBorders>
               <w:tl2br w:val="single" w:sz="4" w:space="0" w:color="auto"/>
             </w:tcBorders>
@@ -368,7 +387,7 @@
         </w:tc>
         <w:tc>
           <w:tcPr>
-            <w:tcW w:w="1151" w:type="dxa"/>
+            <w:tcW w:w="1644" w:type="dxa"/>
             <w:vAlign w:val="center"/>
           </w:tcPr>
           <w:p>
@@ -383,13 +402,55 @@
               <w:rPr>
                 <w:sz w:val="24"/>
               </w:rPr>
+              <w:t>CEO</w:t>
+            </w:r>
+          </w:p>
+        </w:tc>
+        <w:tc>
+          <w:tcPr>
+            <w:tcW w:w="1644" w:type="dxa"/>
+            <w:vAlign w:val="center"/>
+          </w:tcPr>
+          <w:p>
+            <w:pPr>
+              <w:jc w:val="center"/>
+              <w:cnfStyle w:val="100000000000" w:firstRow="1" w:lastRow="0" w:firstColumn="0" w:lastColumn="0" w:oddVBand="0" w:evenVBand="0" w:oddHBand="0" w:evenHBand="0" w:firstRowFirstColumn="0" w:firstRowLastColumn="0" w:lastRowFirstColumn="0" w:lastRowLastColumn="0"/>
+              <w:rPr>
+                <w:sz w:val="24"/>
+              </w:rPr>
+            </w:pPr>
+            <w:r>
+              <w:rPr>
+                <w:sz w:val="24"/>
+              </w:rPr>
+              <w:t>CIO</w:t>
+            </w:r>
+          </w:p>
+        </w:tc>
+        <w:tc>
+          <w:tcPr>
+            <w:tcW w:w="1644" w:type="dxa"/>
+            <w:vAlign w:val="center"/>
+          </w:tcPr>
+          <w:p>
+            <w:pPr>
+              <w:jc w:val="center"/>
+              <w:cnfStyle w:val="100000000000" w:firstRow="1" w:lastRow="0" w:firstColumn="0" w:lastColumn="0" w:oddVBand="0" w:evenVBand="0" w:oddHBand="0" w:evenHBand="0" w:firstRowFirstColumn="0" w:firstRowLastColumn="0" w:lastRowFirstColumn="0" w:lastRowLastColumn="0"/>
+              <w:rPr>
+                <w:sz w:val="24"/>
+              </w:rPr>
+            </w:pPr>
+            <w:r>
+              <w:rPr>
+                <w:sz w:val="24"/>
+              </w:rPr>
               <w:t>Gestor de Projeto</w:t>
             </w:r>
           </w:p>
         </w:tc>
         <w:tc>
           <w:tcPr>
-            <w:tcW w:w="1276" w:type="dxa"/>
+            <w:tcW w:w="1644" w:type="dxa"/>
             <w:vAlign w:val="center"/>
           </w:tcPr>
           <w:p>
@@ -410,7 +471,7 @@
         </w:tc>
         <w:tc>
           <w:tcPr>
-            <w:tcW w:w="1417" w:type="dxa"/>
+            <w:tcW w:w="1644" w:type="dxa"/>
             <w:vAlign w:val="center"/>
           </w:tcPr>
           <w:p>
@@ -431,7 +492,7 @@
         </w:tc>
         <w:tc>
           <w:tcPr>
-            <w:tcW w:w="1559" w:type="dxa"/>
+            <w:tcW w:w="1644" w:type="dxa"/>
             <w:vAlign w:val="center"/>
           </w:tcPr>
           <w:p>
@@ -452,7 +513,7 @@
         </w:tc>
         <w:tc>
           <w:tcPr>
-            <w:tcW w:w="1418" w:type="dxa"/>
+            <w:tcW w:w="1644" w:type="dxa"/>
             <w:vAlign w:val="center"/>
           </w:tcPr>
           <w:p>
@@ -473,7 +534,7 @@
         </w:tc>
         <w:tc>
           <w:tcPr>
-            <w:tcW w:w="1276" w:type="dxa"/>
+            <w:tcW w:w="1644" w:type="dxa"/>
             <w:vAlign w:val="center"/>
           </w:tcPr>
           <w:p>
@@ -494,7 +555,7 @@
         </w:tc>
         <w:tc>
           <w:tcPr>
-            <w:tcW w:w="1191" w:type="dxa"/>
+            <w:tcW w:w="1644" w:type="dxa"/>
             <w:vAlign w:val="center"/>
           </w:tcPr>
           <w:p>
@@ -515,7 +576,7 @@
         </w:tc>
         <w:tc>
           <w:tcPr>
-            <w:tcW w:w="1377" w:type="dxa"/>
+            <w:tcW w:w="1644" w:type="dxa"/>
             <w:vAlign w:val="center"/>
           </w:tcPr>
           <w:p>
@@ -536,7 +597,7 @@
         </w:tc>
         <w:tc>
           <w:tcPr>
-            <w:tcW w:w="1382" w:type="dxa"/>
+            <w:tcW w:w="1644" w:type="dxa"/>
             <w:vAlign w:val="center"/>
           </w:tcPr>
           <w:p>
@@ -557,7 +618,7 @@
         </w:tc>
         <w:tc>
           <w:tcPr>
-            <w:tcW w:w="1383" w:type="dxa"/>
+            <w:tcW w:w="1644" w:type="dxa"/>
             <w:vAlign w:val="center"/>
           </w:tcPr>
           <w:p>
@@ -580,31 +641,53 @@
       <w:tr>
         <w:trPr>
           <w:cnfStyle w:val="000000100000" w:firstRow="0" w:lastRow="0" w:firstColumn="0" w:lastColumn="0" w:oddVBand="0" w:evenVBand="0" w:oddHBand="1" w:evenHBand="0" w:firstRowFirstColumn="0" w:firstRowLastColumn="0" w:lastRowFirstColumn="0" w:lastRowLastColumn="0"/>
-          <w:trHeight w:val="366"/>
+          <w:trHeight w:val="646"/>
         </w:trPr>
         <w:tc>
           <w:tcPr>
             <w:cnfStyle w:val="001000000000" w:firstRow="0" w:lastRow="0" w:firstColumn="1" w:lastColumn="0" w:oddVBand="0" w:evenVBand="0" w:oddHBand="0" w:evenHBand="0" w:firstRowFirstColumn="0" w:firstRowLastColumn="0" w:lastRowFirstColumn="0" w:lastRowLastColumn="0"/>
-            <w:tcW w:w="1968" w:type="dxa"/>
-          </w:tcPr>
-          <w:p>
-            <w:pPr>
-              <w:jc w:val="center"/>
-              <w:rPr>
-                <w:sz w:val="24"/>
-              </w:rPr>
-            </w:pPr>
-            <w:r>
-              <w:rPr>
-                <w:sz w:val="24"/>
-              </w:rPr>
-              <w:t>Rui Correia</w:t>
-            </w:r>
-          </w:p>
-        </w:tc>
-        <w:tc>
-          <w:tcPr>
-            <w:tcW w:w="1151" w:type="dxa"/>
+            <w:tcW w:w="2463" w:type="dxa"/>
+            <w:vAlign w:val="center"/>
+          </w:tcPr>
+          <w:p>
+            <w:pPr>
+              <w:jc w:val="center"/>
+              <w:rPr>
+                <w:sz w:val="24"/>
+              </w:rPr>
+            </w:pPr>
+            <w:r>
+              <w:rPr>
+                <w:sz w:val="24"/>
+              </w:rPr>
+              <w:t>Mário Gaspar</w:t>
+            </w:r>
+          </w:p>
+        </w:tc>
+        <w:tc>
+          <w:tcPr>
+            <w:tcW w:w="1644" w:type="dxa"/>
+            <w:vAlign w:val="center"/>
+          </w:tcPr>
+          <w:p>
+            <w:pPr>
+              <w:jc w:val="center"/>
+              <w:cnfStyle w:val="000000100000" w:firstRow="0" w:lastRow="0" w:firstColumn="0" w:lastColumn="0" w:oddVBand="0" w:evenVBand="0" w:oddHBand="1" w:evenHBand="0" w:firstRowFirstColumn="0" w:firstRowLastColumn="0" w:lastRowFirstColumn="0" w:lastRowLastColumn="0"/>
+              <w:rPr>
+                <w:sz w:val="24"/>
+              </w:rPr>
+            </w:pPr>
+            <w:r>
+              <w:rPr>
+                <w:sz w:val="24"/>
+              </w:rPr>
+              <w:t>X</w:t>
+            </w:r>
+          </w:p>
+        </w:tc>
+        <w:tc>
+          <w:tcPr>
+            <w:tcW w:w="1644" w:type="dxa"/>
             <w:vAlign w:val="center"/>
           </w:tcPr>
           <w:p>
@@ -620,139 +703,143 @@
         </w:tc>
         <w:tc>
           <w:tcPr>
-            <w:tcW w:w="1276" w:type="dxa"/>
-            <w:vAlign w:val="center"/>
-          </w:tcPr>
-          <w:p>
-            <w:pPr>
-              <w:jc w:val="center"/>
-              <w:cnfStyle w:val="000000100000" w:firstRow="0" w:lastRow="0" w:firstColumn="0" w:lastColumn="0" w:oddVBand="0" w:evenVBand="0" w:oddHBand="1" w:evenHBand="0" w:firstRowFirstColumn="0" w:firstRowLastColumn="0" w:lastRowFirstColumn="0" w:lastRowLastColumn="0"/>
-              <w:rPr>
-                <w:sz w:val="24"/>
-              </w:rPr>
-            </w:pPr>
-          </w:p>
-        </w:tc>
-        <w:tc>
-          <w:tcPr>
-            <w:tcW w:w="1417" w:type="dxa"/>
-            <w:vAlign w:val="center"/>
-          </w:tcPr>
-          <w:p>
-            <w:pPr>
-              <w:jc w:val="center"/>
-              <w:cnfStyle w:val="000000100000" w:firstRow="0" w:lastRow="0" w:firstColumn="0" w:lastColumn="0" w:oddVBand="0" w:evenVBand="0" w:oddHBand="1" w:evenHBand="0" w:firstRowFirstColumn="0" w:firstRowLastColumn="0" w:lastRowFirstColumn="0" w:lastRowLastColumn="0"/>
-              <w:rPr>
-                <w:sz w:val="24"/>
-              </w:rPr>
-            </w:pPr>
-            <w:r>
-              <w:rPr>
-                <w:sz w:val="24"/>
-              </w:rPr>
-              <w:t>X</w:t>
-            </w:r>
-          </w:p>
-        </w:tc>
-        <w:tc>
-          <w:tcPr>
-            <w:tcW w:w="1559" w:type="dxa"/>
-            <w:vAlign w:val="center"/>
-          </w:tcPr>
-          <w:p>
-            <w:pPr>
-              <w:jc w:val="center"/>
-              <w:cnfStyle w:val="000000100000" w:firstRow="0" w:lastRow="0" w:firstColumn="0" w:lastColumn="0" w:oddVBand="0" w:evenVBand="0" w:oddHBand="1" w:evenHBand="0" w:firstRowFirstColumn="0" w:firstRowLastColumn="0" w:lastRowFirstColumn="0" w:lastRowLastColumn="0"/>
-              <w:rPr>
-                <w:sz w:val="24"/>
-              </w:rPr>
-            </w:pPr>
-          </w:p>
-        </w:tc>
-        <w:tc>
-          <w:tcPr>
-            <w:tcW w:w="1418" w:type="dxa"/>
-            <w:vAlign w:val="center"/>
-          </w:tcPr>
-          <w:p>
-            <w:pPr>
-              <w:jc w:val="center"/>
-              <w:cnfStyle w:val="000000100000" w:firstRow="0" w:lastRow="0" w:firstColumn="0" w:lastColumn="0" w:oddVBand="0" w:evenVBand="0" w:oddHBand="1" w:evenHBand="0" w:firstRowFirstColumn="0" w:firstRowLastColumn="0" w:lastRowFirstColumn="0" w:lastRowLastColumn="0"/>
-              <w:rPr>
-                <w:sz w:val="24"/>
-              </w:rPr>
-            </w:pPr>
-          </w:p>
-        </w:tc>
-        <w:tc>
-          <w:tcPr>
-            <w:tcW w:w="1276" w:type="dxa"/>
-            <w:vAlign w:val="center"/>
-          </w:tcPr>
-          <w:p>
-            <w:pPr>
-              <w:jc w:val="center"/>
-              <w:cnfStyle w:val="000000100000" w:firstRow="0" w:lastRow="0" w:firstColumn="0" w:lastColumn="0" w:oddVBand="0" w:evenVBand="0" w:oddHBand="1" w:evenHBand="0" w:firstRowFirstColumn="0" w:firstRowLastColumn="0" w:lastRowFirstColumn="0" w:lastRowLastColumn="0"/>
-              <w:rPr>
-                <w:sz w:val="24"/>
-              </w:rPr>
-            </w:pPr>
-          </w:p>
-        </w:tc>
-        <w:tc>
-          <w:tcPr>
-            <w:tcW w:w="1191" w:type="dxa"/>
-            <w:vAlign w:val="center"/>
-          </w:tcPr>
-          <w:p>
-            <w:pPr>
-              <w:jc w:val="center"/>
-              <w:cnfStyle w:val="000000100000" w:firstRow="0" w:lastRow="0" w:firstColumn="0" w:lastColumn="0" w:oddVBand="0" w:evenVBand="0" w:oddHBand="1" w:evenHBand="0" w:firstRowFirstColumn="0" w:firstRowLastColumn="0" w:lastRowFirstColumn="0" w:lastRowLastColumn="0"/>
-              <w:rPr>
-                <w:sz w:val="24"/>
-              </w:rPr>
-            </w:pPr>
-          </w:p>
-        </w:tc>
-        <w:tc>
-          <w:tcPr>
-            <w:tcW w:w="1377" w:type="dxa"/>
-            <w:vAlign w:val="center"/>
-          </w:tcPr>
-          <w:p>
-            <w:pPr>
-              <w:jc w:val="center"/>
-              <w:cnfStyle w:val="000000100000" w:firstRow="0" w:lastRow="0" w:firstColumn="0" w:lastColumn="0" w:oddVBand="0" w:evenVBand="0" w:oddHBand="1" w:evenHBand="0" w:firstRowFirstColumn="0" w:firstRowLastColumn="0" w:lastRowFirstColumn="0" w:lastRowLastColumn="0"/>
-              <w:rPr>
-                <w:sz w:val="24"/>
-              </w:rPr>
-            </w:pPr>
-            <w:r>
-              <w:rPr>
-                <w:sz w:val="24"/>
-              </w:rPr>
-              <w:t>X</w:t>
-            </w:r>
-          </w:p>
-        </w:tc>
-        <w:tc>
-          <w:tcPr>
-            <w:tcW w:w="1382" w:type="dxa"/>
-            <w:vAlign w:val="center"/>
-          </w:tcPr>
-          <w:p>
-            <w:pPr>
-              <w:jc w:val="center"/>
-              <w:cnfStyle w:val="000000100000" w:firstRow="0" w:lastRow="0" w:firstColumn="0" w:lastColumn="0" w:oddVBand="0" w:evenVBand="0" w:oddHBand="1" w:evenHBand="0" w:firstRowFirstColumn="0" w:firstRowLastColumn="0" w:lastRowFirstColumn="0" w:lastRowLastColumn="0"/>
-              <w:rPr>
-                <w:sz w:val="24"/>
-              </w:rPr>
-            </w:pPr>
-          </w:p>
-        </w:tc>
-        <w:tc>
-          <w:tcPr>
-            <w:tcW w:w="1383" w:type="dxa"/>
+            <w:tcW w:w="1644" w:type="dxa"/>
+            <w:vAlign w:val="center"/>
+          </w:tcPr>
+          <w:p>
+            <w:pPr>
+              <w:jc w:val="center"/>
+              <w:cnfStyle w:val="000000100000" w:firstRow="0" w:lastRow="0" w:firstColumn="0" w:lastColumn="0" w:oddVBand="0" w:evenVBand="0" w:oddHBand="1" w:evenHBand="0" w:firstRowFirstColumn="0" w:firstRowLastColumn="0" w:lastRowFirstColumn="0" w:lastRowLastColumn="0"/>
+              <w:rPr>
+                <w:b/>
+                <w:sz w:val="24"/>
+              </w:rPr>
+            </w:pPr>
+          </w:p>
+        </w:tc>
+        <w:tc>
+          <w:tcPr>
+            <w:tcW w:w="1644" w:type="dxa"/>
+            <w:vAlign w:val="center"/>
+          </w:tcPr>
+          <w:p>
+            <w:pPr>
+              <w:jc w:val="center"/>
+              <w:cnfStyle w:val="000000100000" w:firstRow="0" w:lastRow="0" w:firstColumn="0" w:lastColumn="0" w:oddVBand="0" w:evenVBand="0" w:oddHBand="1" w:evenHBand="0" w:firstRowFirstColumn="0" w:firstRowLastColumn="0" w:lastRowFirstColumn="0" w:lastRowLastColumn="0"/>
+              <w:rPr>
+                <w:sz w:val="24"/>
+              </w:rPr>
+            </w:pPr>
+          </w:p>
+        </w:tc>
+        <w:tc>
+          <w:tcPr>
+            <w:tcW w:w="1644" w:type="dxa"/>
+            <w:vAlign w:val="center"/>
+          </w:tcPr>
+          <w:p>
+            <w:pPr>
+              <w:jc w:val="center"/>
+              <w:cnfStyle w:val="000000100000" w:firstRow="0" w:lastRow="0" w:firstColumn="0" w:lastColumn="0" w:oddVBand="0" w:evenVBand="0" w:oddHBand="1" w:evenHBand="0" w:firstRowFirstColumn="0" w:firstRowLastColumn="0" w:lastRowFirstColumn="0" w:lastRowLastColumn="0"/>
+              <w:rPr>
+                <w:sz w:val="24"/>
+              </w:rPr>
+            </w:pPr>
+          </w:p>
+        </w:tc>
+        <w:tc>
+          <w:tcPr>
+            <w:tcW w:w="1644" w:type="dxa"/>
+            <w:vAlign w:val="center"/>
+          </w:tcPr>
+          <w:p>
+            <w:pPr>
+              <w:jc w:val="center"/>
+              <w:cnfStyle w:val="000000100000" w:firstRow="0" w:lastRow="0" w:firstColumn="0" w:lastColumn="0" w:oddVBand="0" w:evenVBand="0" w:oddHBand="1" w:evenHBand="0" w:firstRowFirstColumn="0" w:firstRowLastColumn="0" w:lastRowFirstColumn="0" w:lastRowLastColumn="0"/>
+              <w:rPr>
+                <w:sz w:val="24"/>
+              </w:rPr>
+            </w:pPr>
+          </w:p>
+        </w:tc>
+        <w:tc>
+          <w:tcPr>
+            <w:tcW w:w="1644" w:type="dxa"/>
+            <w:vAlign w:val="center"/>
+          </w:tcPr>
+          <w:p>
+            <w:pPr>
+              <w:jc w:val="center"/>
+              <w:cnfStyle w:val="000000100000" w:firstRow="0" w:lastRow="0" w:firstColumn="0" w:lastColumn="0" w:oddVBand="0" w:evenVBand="0" w:oddHBand="1" w:evenHBand="0" w:firstRowFirstColumn="0" w:firstRowLastColumn="0" w:lastRowFirstColumn="0" w:lastRowLastColumn="0"/>
+              <w:rPr>
+                <w:sz w:val="24"/>
+              </w:rPr>
+            </w:pPr>
+          </w:p>
+        </w:tc>
+        <w:tc>
+          <w:tcPr>
+            <w:tcW w:w="1644" w:type="dxa"/>
+            <w:vAlign w:val="center"/>
+          </w:tcPr>
+          <w:p>
+            <w:pPr>
+              <w:jc w:val="center"/>
+              <w:cnfStyle w:val="000000100000" w:firstRow="0" w:lastRow="0" w:firstColumn="0" w:lastColumn="0" w:oddVBand="0" w:evenVBand="0" w:oddHBand="1" w:evenHBand="0" w:firstRowFirstColumn="0" w:firstRowLastColumn="0" w:lastRowFirstColumn="0" w:lastRowLastColumn="0"/>
+              <w:rPr>
+                <w:sz w:val="24"/>
+              </w:rPr>
+            </w:pPr>
+          </w:p>
+        </w:tc>
+        <w:tc>
+          <w:tcPr>
+            <w:tcW w:w="1644" w:type="dxa"/>
+            <w:vAlign w:val="center"/>
+          </w:tcPr>
+          <w:p>
+            <w:pPr>
+              <w:jc w:val="center"/>
+              <w:cnfStyle w:val="000000100000" w:firstRow="0" w:lastRow="0" w:firstColumn="0" w:lastColumn="0" w:oddVBand="0" w:evenVBand="0" w:oddHBand="1" w:evenHBand="0" w:firstRowFirstColumn="0" w:firstRowLastColumn="0" w:lastRowFirstColumn="0" w:lastRowLastColumn="0"/>
+              <w:rPr>
+                <w:sz w:val="24"/>
+              </w:rPr>
+            </w:pPr>
+          </w:p>
+        </w:tc>
+        <w:tc>
+          <w:tcPr>
+            <w:tcW w:w="1644" w:type="dxa"/>
+            <w:vAlign w:val="center"/>
+          </w:tcPr>
+          <w:p>
+            <w:pPr>
+              <w:jc w:val="center"/>
+              <w:cnfStyle w:val="000000100000" w:firstRow="0" w:lastRow="0" w:firstColumn="0" w:lastColumn="0" w:oddVBand="0" w:evenVBand="0" w:oddHBand="1" w:evenHBand="0" w:firstRowFirstColumn="0" w:firstRowLastColumn="0" w:lastRowFirstColumn="0" w:lastRowLastColumn="0"/>
+              <w:rPr>
+                <w:sz w:val="24"/>
+              </w:rPr>
+            </w:pPr>
+          </w:p>
+        </w:tc>
+        <w:tc>
+          <w:tcPr>
+            <w:tcW w:w="1644" w:type="dxa"/>
+            <w:vAlign w:val="center"/>
+          </w:tcPr>
+          <w:p>
+            <w:pPr>
+              <w:jc w:val="center"/>
+              <w:cnfStyle w:val="000000100000" w:firstRow="0" w:lastRow="0" w:firstColumn="0" w:lastColumn="0" w:oddVBand="0" w:evenVBand="0" w:oddHBand="1" w:evenHBand="0" w:firstRowFirstColumn="0" w:firstRowLastColumn="0" w:lastRowFirstColumn="0" w:lastRowLastColumn="0"/>
+              <w:rPr>
+                <w:sz w:val="24"/>
+              </w:rPr>
+            </w:pPr>
+          </w:p>
+        </w:tc>
+        <w:tc>
+          <w:tcPr>
+            <w:tcW w:w="1644" w:type="dxa"/>
             <w:vAlign w:val="center"/>
           </w:tcPr>
           <w:p>
@@ -768,31 +855,48 @@
       </w:tr>
       <w:tr>
         <w:trPr>
-          <w:trHeight w:val="351"/>
+          <w:trHeight w:val="646"/>
         </w:trPr>
         <w:tc>
           <w:tcPr>
             <w:cnfStyle w:val="001000000000" w:firstRow="0" w:lastRow="0" w:firstColumn="1" w:lastColumn="0" w:oddVBand="0" w:evenVBand="0" w:oddHBand="0" w:evenHBand="0" w:firstRowFirstColumn="0" w:firstRowLastColumn="0" w:lastRowFirstColumn="0" w:lastRowLastColumn="0"/>
-            <w:tcW w:w="1968" w:type="dxa"/>
-          </w:tcPr>
-          <w:p>
-            <w:pPr>
-              <w:jc w:val="center"/>
-              <w:rPr>
-                <w:sz w:val="24"/>
-              </w:rPr>
-            </w:pPr>
-            <w:r>
-              <w:rPr>
-                <w:sz w:val="24"/>
-              </w:rPr>
-              <w:t>Manuela Oliveira</w:t>
-            </w:r>
-          </w:p>
-        </w:tc>
-        <w:tc>
-          <w:tcPr>
-            <w:tcW w:w="1151" w:type="dxa"/>
+            <w:tcW w:w="2463" w:type="dxa"/>
+            <w:vAlign w:val="center"/>
+          </w:tcPr>
+          <w:p>
+            <w:pPr>
+              <w:jc w:val="center"/>
+              <w:rPr>
+                <w:sz w:val="24"/>
+              </w:rPr>
+            </w:pPr>
+            <w:r>
+              <w:rPr>
+                <w:sz w:val="24"/>
+              </w:rPr>
+              <w:t>Rui Pedro Melo</w:t>
+            </w:r>
+          </w:p>
+        </w:tc>
+        <w:tc>
+          <w:tcPr>
+            <w:tcW w:w="1644" w:type="dxa"/>
+            <w:vAlign w:val="center"/>
+          </w:tcPr>
+          <w:p>
+            <w:pPr>
+              <w:jc w:val="center"/>
+              <w:cnfStyle w:val="000000000000" w:firstRow="0" w:lastRow="0" w:firstColumn="0" w:lastColumn="0" w:oddVBand="0" w:evenVBand="0" w:oddHBand="0" w:evenHBand="0" w:firstRowFirstColumn="0" w:firstRowLastColumn="0" w:lastRowFirstColumn="0" w:lastRowLastColumn="0"/>
+              <w:rPr>
+                <w:b/>
+                <w:sz w:val="24"/>
+              </w:rPr>
+            </w:pPr>
+          </w:p>
+        </w:tc>
+        <w:tc>
+          <w:tcPr>
+            <w:tcW w:w="1644" w:type="dxa"/>
             <w:vAlign w:val="center"/>
           </w:tcPr>
           <w:p>
@@ -813,127 +917,143 @@
         </w:tc>
         <w:tc>
           <w:tcPr>
-            <w:tcW w:w="1276" w:type="dxa"/>
-            <w:vAlign w:val="center"/>
-          </w:tcPr>
-          <w:p>
-            <w:pPr>
-              <w:jc w:val="center"/>
-              <w:cnfStyle w:val="000000000000" w:firstRow="0" w:lastRow="0" w:firstColumn="0" w:lastColumn="0" w:oddVBand="0" w:evenVBand="0" w:oddHBand="0" w:evenHBand="0" w:firstRowFirstColumn="0" w:firstRowLastColumn="0" w:lastRowFirstColumn="0" w:lastRowLastColumn="0"/>
-              <w:rPr>
-                <w:sz w:val="24"/>
-              </w:rPr>
-            </w:pPr>
-          </w:p>
-        </w:tc>
-        <w:tc>
-          <w:tcPr>
-            <w:tcW w:w="1417" w:type="dxa"/>
-            <w:vAlign w:val="center"/>
-          </w:tcPr>
-          <w:p>
-            <w:pPr>
-              <w:jc w:val="center"/>
-              <w:cnfStyle w:val="000000000000" w:firstRow="0" w:lastRow="0" w:firstColumn="0" w:lastColumn="0" w:oddVBand="0" w:evenVBand="0" w:oddHBand="0" w:evenHBand="0" w:firstRowFirstColumn="0" w:firstRowLastColumn="0" w:lastRowFirstColumn="0" w:lastRowLastColumn="0"/>
-              <w:rPr>
-                <w:sz w:val="24"/>
-              </w:rPr>
-            </w:pPr>
-          </w:p>
-        </w:tc>
-        <w:tc>
-          <w:tcPr>
-            <w:tcW w:w="1559" w:type="dxa"/>
-            <w:vAlign w:val="center"/>
-          </w:tcPr>
-          <w:p>
-            <w:pPr>
-              <w:jc w:val="center"/>
-              <w:cnfStyle w:val="000000000000" w:firstRow="0" w:lastRow="0" w:firstColumn="0" w:lastColumn="0" w:oddVBand="0" w:evenVBand="0" w:oddHBand="0" w:evenHBand="0" w:firstRowFirstColumn="0" w:firstRowLastColumn="0" w:lastRowFirstColumn="0" w:lastRowLastColumn="0"/>
-              <w:rPr>
-                <w:sz w:val="24"/>
-              </w:rPr>
-            </w:pPr>
-          </w:p>
-        </w:tc>
-        <w:tc>
-          <w:tcPr>
-            <w:tcW w:w="1418" w:type="dxa"/>
-            <w:vAlign w:val="center"/>
-          </w:tcPr>
-          <w:p>
-            <w:pPr>
-              <w:jc w:val="center"/>
-              <w:cnfStyle w:val="000000000000" w:firstRow="0" w:lastRow="0" w:firstColumn="0" w:lastColumn="0" w:oddVBand="0" w:evenVBand="0" w:oddHBand="0" w:evenHBand="0" w:firstRowFirstColumn="0" w:firstRowLastColumn="0" w:lastRowFirstColumn="0" w:lastRowLastColumn="0"/>
-              <w:rPr>
-                <w:sz w:val="24"/>
-              </w:rPr>
-            </w:pPr>
-          </w:p>
-        </w:tc>
-        <w:tc>
-          <w:tcPr>
-            <w:tcW w:w="1276" w:type="dxa"/>
-            <w:vAlign w:val="center"/>
-          </w:tcPr>
-          <w:p>
-            <w:pPr>
-              <w:jc w:val="center"/>
-              <w:cnfStyle w:val="000000000000" w:firstRow="0" w:lastRow="0" w:firstColumn="0" w:lastColumn="0" w:oddVBand="0" w:evenVBand="0" w:oddHBand="0" w:evenHBand="0" w:firstRowFirstColumn="0" w:firstRowLastColumn="0" w:lastRowFirstColumn="0" w:lastRowLastColumn="0"/>
-              <w:rPr>
-                <w:sz w:val="24"/>
-              </w:rPr>
-            </w:pPr>
-          </w:p>
-        </w:tc>
-        <w:tc>
-          <w:tcPr>
-            <w:tcW w:w="1191" w:type="dxa"/>
-            <w:vAlign w:val="center"/>
-          </w:tcPr>
-          <w:p>
-            <w:pPr>
-              <w:jc w:val="center"/>
-              <w:cnfStyle w:val="000000000000" w:firstRow="0" w:lastRow="0" w:firstColumn="0" w:lastColumn="0" w:oddVBand="0" w:evenVBand="0" w:oddHBand="0" w:evenHBand="0" w:firstRowFirstColumn="0" w:firstRowLastColumn="0" w:lastRowFirstColumn="0" w:lastRowLastColumn="0"/>
-              <w:rPr>
-                <w:sz w:val="24"/>
-              </w:rPr>
-            </w:pPr>
-          </w:p>
-        </w:tc>
-        <w:tc>
-          <w:tcPr>
-            <w:tcW w:w="1377" w:type="dxa"/>
-            <w:vAlign w:val="center"/>
-          </w:tcPr>
-          <w:p>
-            <w:pPr>
-              <w:jc w:val="center"/>
-              <w:cnfStyle w:val="000000000000" w:firstRow="0" w:lastRow="0" w:firstColumn="0" w:lastColumn="0" w:oddVBand="0" w:evenVBand="0" w:oddHBand="0" w:evenHBand="0" w:firstRowFirstColumn="0" w:firstRowLastColumn="0" w:lastRowFirstColumn="0" w:lastRowLastColumn="0"/>
-              <w:rPr>
-                <w:sz w:val="24"/>
-              </w:rPr>
-            </w:pPr>
-          </w:p>
-        </w:tc>
-        <w:tc>
-          <w:tcPr>
-            <w:tcW w:w="1382" w:type="dxa"/>
-            <w:vAlign w:val="center"/>
-          </w:tcPr>
-          <w:p>
-            <w:pPr>
-              <w:jc w:val="center"/>
-              <w:cnfStyle w:val="000000000000" w:firstRow="0" w:lastRow="0" w:firstColumn="0" w:lastColumn="0" w:oddVBand="0" w:evenVBand="0" w:oddHBand="0" w:evenHBand="0" w:firstRowFirstColumn="0" w:firstRowLastColumn="0" w:lastRowFirstColumn="0" w:lastRowLastColumn="0"/>
-              <w:rPr>
-                <w:sz w:val="24"/>
-              </w:rPr>
-            </w:pPr>
-          </w:p>
-        </w:tc>
-        <w:tc>
-          <w:tcPr>
-            <w:tcW w:w="1383" w:type="dxa"/>
+            <w:tcW w:w="1644" w:type="dxa"/>
+            <w:vAlign w:val="center"/>
+          </w:tcPr>
+          <w:p>
+            <w:pPr>
+              <w:jc w:val="center"/>
+              <w:cnfStyle w:val="000000000000" w:firstRow="0" w:lastRow="0" w:firstColumn="0" w:lastColumn="0" w:oddVBand="0" w:evenVBand="0" w:oddHBand="0" w:evenHBand="0" w:firstRowFirstColumn="0" w:firstRowLastColumn="0" w:lastRowFirstColumn="0" w:lastRowLastColumn="0"/>
+              <w:rPr>
+                <w:b/>
+                <w:sz w:val="24"/>
+              </w:rPr>
+            </w:pPr>
+          </w:p>
+        </w:tc>
+        <w:tc>
+          <w:tcPr>
+            <w:tcW w:w="1644" w:type="dxa"/>
+            <w:vAlign w:val="center"/>
+          </w:tcPr>
+          <w:p>
+            <w:pPr>
+              <w:jc w:val="center"/>
+              <w:cnfStyle w:val="000000000000" w:firstRow="0" w:lastRow="0" w:firstColumn="0" w:lastColumn="0" w:oddVBand="0" w:evenVBand="0" w:oddHBand="0" w:evenHBand="0" w:firstRowFirstColumn="0" w:firstRowLastColumn="0" w:lastRowFirstColumn="0" w:lastRowLastColumn="0"/>
+              <w:rPr>
+                <w:sz w:val="24"/>
+              </w:rPr>
+            </w:pPr>
+          </w:p>
+        </w:tc>
+        <w:tc>
+          <w:tcPr>
+            <w:tcW w:w="1644" w:type="dxa"/>
+            <w:vAlign w:val="center"/>
+          </w:tcPr>
+          <w:p>
+            <w:pPr>
+              <w:jc w:val="center"/>
+              <w:cnfStyle w:val="000000000000" w:firstRow="0" w:lastRow="0" w:firstColumn="0" w:lastColumn="0" w:oddVBand="0" w:evenVBand="0" w:oddHBand="0" w:evenHBand="0" w:firstRowFirstColumn="0" w:firstRowLastColumn="0" w:lastRowFirstColumn="0" w:lastRowLastColumn="0"/>
+              <w:rPr>
+                <w:sz w:val="24"/>
+              </w:rPr>
+            </w:pPr>
+          </w:p>
+        </w:tc>
+        <w:tc>
+          <w:tcPr>
+            <w:tcW w:w="1644" w:type="dxa"/>
+            <w:vAlign w:val="center"/>
+          </w:tcPr>
+          <w:p>
+            <w:pPr>
+              <w:jc w:val="center"/>
+              <w:cnfStyle w:val="000000000000" w:firstRow="0" w:lastRow="0" w:firstColumn="0" w:lastColumn="0" w:oddVBand="0" w:evenVBand="0" w:oddHBand="0" w:evenHBand="0" w:firstRowFirstColumn="0" w:firstRowLastColumn="0" w:lastRowFirstColumn="0" w:lastRowLastColumn="0"/>
+              <w:rPr>
+                <w:sz w:val="24"/>
+              </w:rPr>
+            </w:pPr>
+          </w:p>
+        </w:tc>
+        <w:tc>
+          <w:tcPr>
+            <w:tcW w:w="1644" w:type="dxa"/>
+            <w:vAlign w:val="center"/>
+          </w:tcPr>
+          <w:p>
+            <w:pPr>
+              <w:jc w:val="center"/>
+              <w:cnfStyle w:val="000000000000" w:firstRow="0" w:lastRow="0" w:firstColumn="0" w:lastColumn="0" w:oddVBand="0" w:evenVBand="0" w:oddHBand="0" w:evenHBand="0" w:firstRowFirstColumn="0" w:firstRowLastColumn="0" w:lastRowFirstColumn="0" w:lastRowLastColumn="0"/>
+              <w:rPr>
+                <w:sz w:val="24"/>
+              </w:rPr>
+            </w:pPr>
+          </w:p>
+        </w:tc>
+        <w:tc>
+          <w:tcPr>
+            <w:tcW w:w="1644" w:type="dxa"/>
+            <w:vAlign w:val="center"/>
+          </w:tcPr>
+          <w:p>
+            <w:pPr>
+              <w:jc w:val="center"/>
+              <w:cnfStyle w:val="000000000000" w:firstRow="0" w:lastRow="0" w:firstColumn="0" w:lastColumn="0" w:oddVBand="0" w:evenVBand="0" w:oddHBand="0" w:evenHBand="0" w:firstRowFirstColumn="0" w:firstRowLastColumn="0" w:lastRowFirstColumn="0" w:lastRowLastColumn="0"/>
+              <w:rPr>
+                <w:sz w:val="24"/>
+              </w:rPr>
+            </w:pPr>
+          </w:p>
+        </w:tc>
+        <w:tc>
+          <w:tcPr>
+            <w:tcW w:w="1644" w:type="dxa"/>
+            <w:vAlign w:val="center"/>
+          </w:tcPr>
+          <w:p>
+            <w:pPr>
+              <w:jc w:val="center"/>
+              <w:cnfStyle w:val="000000000000" w:firstRow="0" w:lastRow="0" w:firstColumn="0" w:lastColumn="0" w:oddVBand="0" w:evenVBand="0" w:oddHBand="0" w:evenHBand="0" w:firstRowFirstColumn="0" w:firstRowLastColumn="0" w:lastRowFirstColumn="0" w:lastRowLastColumn="0"/>
+              <w:rPr>
+                <w:sz w:val="24"/>
+              </w:rPr>
+            </w:pPr>
+          </w:p>
+        </w:tc>
+        <w:tc>
+          <w:tcPr>
+            <w:tcW w:w="1644" w:type="dxa"/>
+            <w:vAlign w:val="center"/>
+          </w:tcPr>
+          <w:p>
+            <w:pPr>
+              <w:jc w:val="center"/>
+              <w:cnfStyle w:val="000000000000" w:firstRow="0" w:lastRow="0" w:firstColumn="0" w:lastColumn="0" w:oddVBand="0" w:evenVBand="0" w:oddHBand="0" w:evenHBand="0" w:firstRowFirstColumn="0" w:firstRowLastColumn="0" w:lastRowFirstColumn="0" w:lastRowLastColumn="0"/>
+              <w:rPr>
+                <w:sz w:val="24"/>
+              </w:rPr>
+            </w:pPr>
+          </w:p>
+        </w:tc>
+        <w:tc>
+          <w:tcPr>
+            <w:tcW w:w="1644" w:type="dxa"/>
+            <w:vAlign w:val="center"/>
+          </w:tcPr>
+          <w:p>
+            <w:pPr>
+              <w:jc w:val="center"/>
+              <w:cnfStyle w:val="000000000000" w:firstRow="0" w:lastRow="0" w:firstColumn="0" w:lastColumn="0" w:oddVBand="0" w:evenVBand="0" w:oddHBand="0" w:evenHBand="0" w:firstRowFirstColumn="0" w:firstRowLastColumn="0" w:lastRowFirstColumn="0" w:lastRowLastColumn="0"/>
+              <w:rPr>
+                <w:sz w:val="24"/>
+              </w:rPr>
+            </w:pPr>
+          </w:p>
+        </w:tc>
+        <w:tc>
+          <w:tcPr>
+            <w:tcW w:w="1644" w:type="dxa"/>
             <w:vAlign w:val="center"/>
           </w:tcPr>
           <w:p>
@@ -950,76 +1070,95 @@
       <w:tr>
         <w:trPr>
           <w:cnfStyle w:val="000000100000" w:firstRow="0" w:lastRow="0" w:firstColumn="0" w:lastColumn="0" w:oddVBand="0" w:evenVBand="0" w:oddHBand="1" w:evenHBand="0" w:firstRowFirstColumn="0" w:firstRowLastColumn="0" w:lastRowFirstColumn="0" w:lastRowLastColumn="0"/>
-          <w:trHeight w:val="351"/>
+          <w:trHeight w:val="646"/>
         </w:trPr>
         <w:tc>
           <w:tcPr>
             <w:cnfStyle w:val="001000000000" w:firstRow="0" w:lastRow="0" w:firstColumn="1" w:lastColumn="0" w:oddVBand="0" w:evenVBand="0" w:oddHBand="0" w:evenHBand="0" w:firstRowFirstColumn="0" w:firstRowLastColumn="0" w:lastRowFirstColumn="0" w:lastRowLastColumn="0"/>
-            <w:tcW w:w="1968" w:type="dxa"/>
-          </w:tcPr>
-          <w:p>
-            <w:pPr>
-              <w:jc w:val="center"/>
-              <w:rPr>
-                <w:sz w:val="24"/>
-              </w:rPr>
-            </w:pPr>
-            <w:r>
-              <w:rPr>
-                <w:sz w:val="24"/>
-              </w:rPr>
-              <w:t>José Santos</w:t>
-            </w:r>
-          </w:p>
-        </w:tc>
-        <w:tc>
-          <w:tcPr>
-            <w:tcW w:w="1151" w:type="dxa"/>
-            <w:vAlign w:val="center"/>
-          </w:tcPr>
-          <w:p>
-            <w:pPr>
-              <w:jc w:val="center"/>
-              <w:cnfStyle w:val="000000100000" w:firstRow="0" w:lastRow="0" w:firstColumn="0" w:lastColumn="0" w:oddVBand="0" w:evenVBand="0" w:oddHBand="1" w:evenHBand="0" w:firstRowFirstColumn="0" w:firstRowLastColumn="0" w:lastRowFirstColumn="0" w:lastRowLastColumn="0"/>
-              <w:rPr>
-                <w:sz w:val="24"/>
-              </w:rPr>
-            </w:pPr>
-          </w:p>
-        </w:tc>
-        <w:tc>
-          <w:tcPr>
-            <w:tcW w:w="1276" w:type="dxa"/>
-            <w:vAlign w:val="center"/>
-          </w:tcPr>
-          <w:p>
-            <w:pPr>
-              <w:jc w:val="center"/>
-              <w:cnfStyle w:val="000000100000" w:firstRow="0" w:lastRow="0" w:firstColumn="0" w:lastColumn="0" w:oddVBand="0" w:evenVBand="0" w:oddHBand="1" w:evenHBand="0" w:firstRowFirstColumn="0" w:firstRowLastColumn="0" w:lastRowFirstColumn="0" w:lastRowLastColumn="0"/>
-              <w:rPr>
-                <w:sz w:val="24"/>
-              </w:rPr>
-            </w:pPr>
-          </w:p>
-        </w:tc>
-        <w:tc>
-          <w:tcPr>
-            <w:tcW w:w="1417" w:type="dxa"/>
-            <w:vAlign w:val="center"/>
-          </w:tcPr>
-          <w:p>
-            <w:pPr>
-              <w:jc w:val="center"/>
-              <w:cnfStyle w:val="000000100000" w:firstRow="0" w:lastRow="0" w:firstColumn="0" w:lastColumn="0" w:oddVBand="0" w:evenVBand="0" w:oddHBand="1" w:evenHBand="0" w:firstRowFirstColumn="0" w:firstRowLastColumn="0" w:lastRowFirstColumn="0" w:lastRowLastColumn="0"/>
-              <w:rPr>
-                <w:sz w:val="24"/>
-              </w:rPr>
-            </w:pPr>
-          </w:p>
-        </w:tc>
-        <w:tc>
-          <w:tcPr>
-            <w:tcW w:w="1559" w:type="dxa"/>
+            <w:tcW w:w="2463" w:type="dxa"/>
+            <w:vAlign w:val="center"/>
+          </w:tcPr>
+          <w:p>
+            <w:pPr>
+              <w:jc w:val="center"/>
+              <w:rPr>
+                <w:sz w:val="24"/>
+              </w:rPr>
+            </w:pPr>
+            <w:r>
+              <w:rPr>
+                <w:sz w:val="24"/>
+              </w:rPr>
+              <w:t>Rui Correia</w:t>
+            </w:r>
+          </w:p>
+        </w:tc>
+        <w:tc>
+          <w:tcPr>
+            <w:tcW w:w="1644" w:type="dxa"/>
+            <w:vAlign w:val="center"/>
+          </w:tcPr>
+          <w:p>
+            <w:pPr>
+              <w:jc w:val="center"/>
+              <w:cnfStyle w:val="000000100000" w:firstRow="0" w:lastRow="0" w:firstColumn="0" w:lastColumn="0" w:oddVBand="0" w:evenVBand="0" w:oddHBand="1" w:evenHBand="0" w:firstRowFirstColumn="0" w:firstRowLastColumn="0" w:lastRowFirstColumn="0" w:lastRowLastColumn="0"/>
+              <w:rPr>
+                <w:b/>
+                <w:sz w:val="24"/>
+              </w:rPr>
+            </w:pPr>
+          </w:p>
+        </w:tc>
+        <w:tc>
+          <w:tcPr>
+            <w:tcW w:w="1644" w:type="dxa"/>
+            <w:vAlign w:val="center"/>
+          </w:tcPr>
+          <w:p>
+            <w:pPr>
+              <w:jc w:val="center"/>
+              <w:cnfStyle w:val="000000100000" w:firstRow="0" w:lastRow="0" w:firstColumn="0" w:lastColumn="0" w:oddVBand="0" w:evenVBand="0" w:oddHBand="1" w:evenHBand="0" w:firstRowFirstColumn="0" w:firstRowLastColumn="0" w:lastRowFirstColumn="0" w:lastRowLastColumn="0"/>
+              <w:rPr>
+                <w:b/>
+                <w:sz w:val="24"/>
+              </w:rPr>
+            </w:pPr>
+          </w:p>
+        </w:tc>
+        <w:tc>
+          <w:tcPr>
+            <w:tcW w:w="1644" w:type="dxa"/>
+            <w:vAlign w:val="center"/>
+          </w:tcPr>
+          <w:p>
+            <w:pPr>
+              <w:jc w:val="center"/>
+              <w:cnfStyle w:val="000000100000" w:firstRow="0" w:lastRow="0" w:firstColumn="0" w:lastColumn="0" w:oddVBand="0" w:evenVBand="0" w:oddHBand="1" w:evenHBand="0" w:firstRowFirstColumn="0" w:firstRowLastColumn="0" w:lastRowFirstColumn="0" w:lastRowLastColumn="0"/>
+              <w:rPr>
+                <w:b/>
+                <w:sz w:val="24"/>
+              </w:rPr>
+            </w:pPr>
+          </w:p>
+        </w:tc>
+        <w:tc>
+          <w:tcPr>
+            <w:tcW w:w="1644" w:type="dxa"/>
+            <w:vAlign w:val="center"/>
+          </w:tcPr>
+          <w:p>
+            <w:pPr>
+              <w:jc w:val="center"/>
+              <w:cnfStyle w:val="000000100000" w:firstRow="0" w:lastRow="0" w:firstColumn="0" w:lastColumn="0" w:oddVBand="0" w:evenVBand="0" w:oddHBand="1" w:evenHBand="0" w:firstRowFirstColumn="0" w:firstRowLastColumn="0" w:lastRowFirstColumn="0" w:lastRowLastColumn="0"/>
+              <w:rPr>
+                <w:sz w:val="24"/>
+              </w:rPr>
+            </w:pPr>
+          </w:p>
+        </w:tc>
+        <w:tc>
+          <w:tcPr>
+            <w:tcW w:w="1644" w:type="dxa"/>
             <w:vAlign w:val="center"/>
           </w:tcPr>
           <w:p>
@@ -1040,22 +1179,67 @@
         </w:tc>
         <w:tc>
           <w:tcPr>
-            <w:tcW w:w="1418" w:type="dxa"/>
-            <w:vAlign w:val="center"/>
-          </w:tcPr>
-          <w:p>
-            <w:pPr>
-              <w:jc w:val="center"/>
-              <w:cnfStyle w:val="000000100000" w:firstRow="0" w:lastRow="0" w:firstColumn="0" w:lastColumn="0" w:oddVBand="0" w:evenVBand="0" w:oddHBand="1" w:evenHBand="0" w:firstRowFirstColumn="0" w:firstRowLastColumn="0" w:lastRowFirstColumn="0" w:lastRowLastColumn="0"/>
-              <w:rPr>
-                <w:sz w:val="24"/>
-              </w:rPr>
-            </w:pPr>
-          </w:p>
-        </w:tc>
-        <w:tc>
-          <w:tcPr>
-            <w:tcW w:w="1276" w:type="dxa"/>
+            <w:tcW w:w="1644" w:type="dxa"/>
+            <w:vAlign w:val="center"/>
+          </w:tcPr>
+          <w:p>
+            <w:pPr>
+              <w:jc w:val="center"/>
+              <w:cnfStyle w:val="000000100000" w:firstRow="0" w:lastRow="0" w:firstColumn="0" w:lastColumn="0" w:oddVBand="0" w:evenVBand="0" w:oddHBand="1" w:evenHBand="0" w:firstRowFirstColumn="0" w:firstRowLastColumn="0" w:lastRowFirstColumn="0" w:lastRowLastColumn="0"/>
+              <w:rPr>
+                <w:sz w:val="24"/>
+              </w:rPr>
+            </w:pPr>
+          </w:p>
+        </w:tc>
+        <w:tc>
+          <w:tcPr>
+            <w:tcW w:w="1644" w:type="dxa"/>
+            <w:vAlign w:val="center"/>
+          </w:tcPr>
+          <w:p>
+            <w:pPr>
+              <w:jc w:val="center"/>
+              <w:cnfStyle w:val="000000100000" w:firstRow="0" w:lastRow="0" w:firstColumn="0" w:lastColumn="0" w:oddVBand="0" w:evenVBand="0" w:oddHBand="1" w:evenHBand="0" w:firstRowFirstColumn="0" w:firstRowLastColumn="0" w:lastRowFirstColumn="0" w:lastRowLastColumn="0"/>
+              <w:rPr>
+                <w:sz w:val="24"/>
+              </w:rPr>
+            </w:pPr>
+          </w:p>
+        </w:tc>
+        <w:tc>
+          <w:tcPr>
+            <w:tcW w:w="1644" w:type="dxa"/>
+            <w:vAlign w:val="center"/>
+          </w:tcPr>
+          <w:p>
+            <w:pPr>
+              <w:jc w:val="center"/>
+              <w:cnfStyle w:val="000000100000" w:firstRow="0" w:lastRow="0" w:firstColumn="0" w:lastColumn="0" w:oddVBand="0" w:evenVBand="0" w:oddHBand="1" w:evenHBand="0" w:firstRowFirstColumn="0" w:firstRowLastColumn="0" w:lastRowFirstColumn="0" w:lastRowLastColumn="0"/>
+              <w:rPr>
+                <w:sz w:val="24"/>
+              </w:rPr>
+            </w:pPr>
+          </w:p>
+        </w:tc>
+        <w:tc>
+          <w:tcPr>
+            <w:tcW w:w="1644" w:type="dxa"/>
+            <w:vAlign w:val="center"/>
+          </w:tcPr>
+          <w:p>
+            <w:pPr>
+              <w:jc w:val="center"/>
+              <w:cnfStyle w:val="000000100000" w:firstRow="0" w:lastRow="0" w:firstColumn="0" w:lastColumn="0" w:oddVBand="0" w:evenVBand="0" w:oddHBand="1" w:evenHBand="0" w:firstRowFirstColumn="0" w:firstRowLastColumn="0" w:lastRowFirstColumn="0" w:lastRowLastColumn="0"/>
+              <w:rPr>
+                <w:sz w:val="24"/>
+              </w:rPr>
+            </w:pPr>
+          </w:p>
+        </w:tc>
+        <w:tc>
+          <w:tcPr>
+            <w:tcW w:w="1644" w:type="dxa"/>
             <w:vAlign w:val="center"/>
           </w:tcPr>
           <w:p>
@@ -1076,52 +1260,22 @@
         </w:tc>
         <w:tc>
           <w:tcPr>
-            <w:tcW w:w="1191" w:type="dxa"/>
-            <w:vAlign w:val="center"/>
-          </w:tcPr>
-          <w:p>
-            <w:pPr>
-              <w:jc w:val="center"/>
-              <w:cnfStyle w:val="000000100000" w:firstRow="0" w:lastRow="0" w:firstColumn="0" w:lastColumn="0" w:oddVBand="0" w:evenVBand="0" w:oddHBand="1" w:evenHBand="0" w:firstRowFirstColumn="0" w:firstRowLastColumn="0" w:lastRowFirstColumn="0" w:lastRowLastColumn="0"/>
-              <w:rPr>
-                <w:sz w:val="24"/>
-              </w:rPr>
-            </w:pPr>
-          </w:p>
-        </w:tc>
-        <w:tc>
-          <w:tcPr>
-            <w:tcW w:w="1377" w:type="dxa"/>
-            <w:vAlign w:val="center"/>
-          </w:tcPr>
-          <w:p>
-            <w:pPr>
-              <w:jc w:val="center"/>
-              <w:cnfStyle w:val="000000100000" w:firstRow="0" w:lastRow="0" w:firstColumn="0" w:lastColumn="0" w:oddVBand="0" w:evenVBand="0" w:oddHBand="1" w:evenHBand="0" w:firstRowFirstColumn="0" w:firstRowLastColumn="0" w:lastRowFirstColumn="0" w:lastRowLastColumn="0"/>
-              <w:rPr>
-                <w:sz w:val="24"/>
-              </w:rPr>
-            </w:pPr>
-          </w:p>
-        </w:tc>
-        <w:tc>
-          <w:tcPr>
-            <w:tcW w:w="1382" w:type="dxa"/>
-            <w:vAlign w:val="center"/>
-          </w:tcPr>
-          <w:p>
-            <w:pPr>
-              <w:jc w:val="center"/>
-              <w:cnfStyle w:val="000000100000" w:firstRow="0" w:lastRow="0" w:firstColumn="0" w:lastColumn="0" w:oddVBand="0" w:evenVBand="0" w:oddHBand="1" w:evenHBand="0" w:firstRowFirstColumn="0" w:firstRowLastColumn="0" w:lastRowFirstColumn="0" w:lastRowLastColumn="0"/>
-              <w:rPr>
-                <w:sz w:val="24"/>
-              </w:rPr>
-            </w:pPr>
-          </w:p>
-        </w:tc>
-        <w:tc>
-          <w:tcPr>
-            <w:tcW w:w="1383" w:type="dxa"/>
+            <w:tcW w:w="1644" w:type="dxa"/>
+            <w:vAlign w:val="center"/>
+          </w:tcPr>
+          <w:p>
+            <w:pPr>
+              <w:jc w:val="center"/>
+              <w:cnfStyle w:val="000000100000" w:firstRow="0" w:lastRow="0" w:firstColumn="0" w:lastColumn="0" w:oddVBand="0" w:evenVBand="0" w:oddHBand="1" w:evenHBand="0" w:firstRowFirstColumn="0" w:firstRowLastColumn="0" w:lastRowFirstColumn="0" w:lastRowLastColumn="0"/>
+              <w:rPr>
+                <w:sz w:val="24"/>
+              </w:rPr>
+            </w:pPr>
+          </w:p>
+        </w:tc>
+        <w:tc>
+          <w:tcPr>
+            <w:tcW w:w="1644" w:type="dxa"/>
             <w:vAlign w:val="center"/>
           </w:tcPr>
           <w:p>
@@ -1137,76 +1291,62 @@
       </w:tr>
       <w:tr>
         <w:trPr>
-          <w:trHeight w:val="366"/>
+          <w:trHeight w:val="619"/>
         </w:trPr>
         <w:tc>
           <w:tcPr>
             <w:cnfStyle w:val="001000000000" w:firstRow="0" w:lastRow="0" w:firstColumn="1" w:lastColumn="0" w:oddVBand="0" w:evenVBand="0" w:oddHBand="0" w:evenHBand="0" w:firstRowFirstColumn="0" w:firstRowLastColumn="0" w:lastRowFirstColumn="0" w:lastRowLastColumn="0"/>
-            <w:tcW w:w="1968" w:type="dxa"/>
-          </w:tcPr>
-          <w:p>
-            <w:pPr>
-              <w:jc w:val="center"/>
-              <w:rPr>
-                <w:sz w:val="24"/>
-              </w:rPr>
-            </w:pPr>
-            <w:r>
-              <w:rPr>
-                <w:sz w:val="24"/>
-              </w:rPr>
-              <w:t>Maria Andrade</w:t>
-            </w:r>
-          </w:p>
-        </w:tc>
-        <w:tc>
-          <w:tcPr>
-            <w:tcW w:w="1151" w:type="dxa"/>
-            <w:vAlign w:val="center"/>
-          </w:tcPr>
-          <w:p>
-            <w:pPr>
-              <w:jc w:val="center"/>
-              <w:cnfStyle w:val="000000000000" w:firstRow="0" w:lastRow="0" w:firstColumn="0" w:lastColumn="0" w:oddVBand="0" w:evenVBand="0" w:oddHBand="0" w:evenHBand="0" w:firstRowFirstColumn="0" w:firstRowLastColumn="0" w:lastRowFirstColumn="0" w:lastRowLastColumn="0"/>
-              <w:rPr>
-                <w:sz w:val="24"/>
-              </w:rPr>
-            </w:pPr>
-          </w:p>
-        </w:tc>
-        <w:tc>
-          <w:tcPr>
-            <w:tcW w:w="1276" w:type="dxa"/>
-            <w:vAlign w:val="center"/>
-          </w:tcPr>
-          <w:p>
-            <w:pPr>
-              <w:jc w:val="center"/>
-              <w:cnfStyle w:val="000000000000" w:firstRow="0" w:lastRow="0" w:firstColumn="0" w:lastColumn="0" w:oddVBand="0" w:evenVBand="0" w:oddHBand="0" w:evenHBand="0" w:firstRowFirstColumn="0" w:firstRowLastColumn="0" w:lastRowFirstColumn="0" w:lastRowLastColumn="0"/>
-              <w:rPr>
-                <w:sz w:val="24"/>
-              </w:rPr>
-            </w:pPr>
-          </w:p>
-        </w:tc>
-        <w:tc>
-          <w:tcPr>
-            <w:tcW w:w="1417" w:type="dxa"/>
-            <w:vAlign w:val="center"/>
-          </w:tcPr>
-          <w:p>
-            <w:pPr>
-              <w:jc w:val="center"/>
-              <w:cnfStyle w:val="000000000000" w:firstRow="0" w:lastRow="0" w:firstColumn="0" w:lastColumn="0" w:oddVBand="0" w:evenVBand="0" w:oddHBand="0" w:evenHBand="0" w:firstRowFirstColumn="0" w:firstRowLastColumn="0" w:lastRowFirstColumn="0" w:lastRowLastColumn="0"/>
-              <w:rPr>
-                <w:sz w:val="24"/>
-              </w:rPr>
-            </w:pPr>
-          </w:p>
-        </w:tc>
-        <w:tc>
-          <w:tcPr>
-            <w:tcW w:w="1559" w:type="dxa"/>
+            <w:tcW w:w="2463" w:type="dxa"/>
+            <w:vAlign w:val="center"/>
+          </w:tcPr>
+          <w:p>
+            <w:pPr>
+              <w:jc w:val="center"/>
+              <w:rPr>
+                <w:sz w:val="24"/>
+              </w:rPr>
+            </w:pPr>
+            <w:r>
+              <w:rPr>
+                <w:sz w:val="24"/>
+              </w:rPr>
+              <w:t>Manuela Oliveira</w:t>
+            </w:r>
+          </w:p>
+        </w:tc>
+        <w:tc>
+          <w:tcPr>
+            <w:tcW w:w="1644" w:type="dxa"/>
+            <w:vAlign w:val="center"/>
+          </w:tcPr>
+          <w:p>
+            <w:pPr>
+              <w:jc w:val="center"/>
+              <w:cnfStyle w:val="000000000000" w:firstRow="0" w:lastRow="0" w:firstColumn="0" w:lastColumn="0" w:oddVBand="0" w:evenVBand="0" w:oddHBand="0" w:evenHBand="0" w:firstRowFirstColumn="0" w:firstRowLastColumn="0" w:lastRowFirstColumn="0" w:lastRowLastColumn="0"/>
+              <w:rPr>
+                <w:sz w:val="24"/>
+              </w:rPr>
+            </w:pPr>
+          </w:p>
+        </w:tc>
+        <w:tc>
+          <w:tcPr>
+            <w:tcW w:w="1644" w:type="dxa"/>
+            <w:vAlign w:val="center"/>
+          </w:tcPr>
+          <w:p>
+            <w:pPr>
+              <w:jc w:val="center"/>
+              <w:cnfStyle w:val="000000000000" w:firstRow="0" w:lastRow="0" w:firstColumn="0" w:lastColumn="0" w:oddVBand="0" w:evenVBand="0" w:oddHBand="0" w:evenHBand="0" w:firstRowFirstColumn="0" w:firstRowLastColumn="0" w:lastRowFirstColumn="0" w:lastRowLastColumn="0"/>
+              <w:rPr>
+                <w:sz w:val="24"/>
+              </w:rPr>
+            </w:pPr>
+          </w:p>
+        </w:tc>
+        <w:tc>
+          <w:tcPr>
+            <w:tcW w:w="1644" w:type="dxa"/>
             <w:vAlign w:val="center"/>
           </w:tcPr>
           <w:p>
@@ -1227,82 +1367,127 @@
         </w:tc>
         <w:tc>
           <w:tcPr>
-            <w:tcW w:w="1418" w:type="dxa"/>
-            <w:vAlign w:val="center"/>
-          </w:tcPr>
-          <w:p>
-            <w:pPr>
-              <w:jc w:val="center"/>
-              <w:cnfStyle w:val="000000000000" w:firstRow="0" w:lastRow="0" w:firstColumn="0" w:lastColumn="0" w:oddVBand="0" w:evenVBand="0" w:oddHBand="0" w:evenHBand="0" w:firstRowFirstColumn="0" w:firstRowLastColumn="0" w:lastRowFirstColumn="0" w:lastRowLastColumn="0"/>
-              <w:rPr>
-                <w:sz w:val="24"/>
-              </w:rPr>
-            </w:pPr>
-          </w:p>
-        </w:tc>
-        <w:tc>
-          <w:tcPr>
-            <w:tcW w:w="1276" w:type="dxa"/>
-            <w:vAlign w:val="center"/>
-          </w:tcPr>
-          <w:p>
-            <w:pPr>
-              <w:jc w:val="center"/>
-              <w:cnfStyle w:val="000000000000" w:firstRow="0" w:lastRow="0" w:firstColumn="0" w:lastColumn="0" w:oddVBand="0" w:evenVBand="0" w:oddHBand="0" w:evenHBand="0" w:firstRowFirstColumn="0" w:firstRowLastColumn="0" w:lastRowFirstColumn="0" w:lastRowLastColumn="0"/>
-              <w:rPr>
-                <w:sz w:val="24"/>
-              </w:rPr>
-            </w:pPr>
-          </w:p>
-        </w:tc>
-        <w:tc>
-          <w:tcPr>
-            <w:tcW w:w="1191" w:type="dxa"/>
-            <w:vAlign w:val="center"/>
-          </w:tcPr>
-          <w:p>
-            <w:pPr>
-              <w:jc w:val="center"/>
-              <w:cnfStyle w:val="000000000000" w:firstRow="0" w:lastRow="0" w:firstColumn="0" w:lastColumn="0" w:oddVBand="0" w:evenVBand="0" w:oddHBand="0" w:evenHBand="0" w:firstRowFirstColumn="0" w:firstRowLastColumn="0" w:lastRowFirstColumn="0" w:lastRowLastColumn="0"/>
-              <w:rPr>
-                <w:sz w:val="24"/>
-              </w:rPr>
-            </w:pPr>
-          </w:p>
-        </w:tc>
-        <w:tc>
-          <w:tcPr>
-            <w:tcW w:w="1377" w:type="dxa"/>
-            <w:vAlign w:val="center"/>
-          </w:tcPr>
-          <w:p>
-            <w:pPr>
-              <w:jc w:val="center"/>
-              <w:cnfStyle w:val="000000000000" w:firstRow="0" w:lastRow="0" w:firstColumn="0" w:lastColumn="0" w:oddVBand="0" w:evenVBand="0" w:oddHBand="0" w:evenHBand="0" w:firstRowFirstColumn="0" w:firstRowLastColumn="0" w:lastRowFirstColumn="0" w:lastRowLastColumn="0"/>
-              <w:rPr>
-                <w:sz w:val="24"/>
-              </w:rPr>
-            </w:pPr>
-          </w:p>
-        </w:tc>
-        <w:tc>
-          <w:tcPr>
-            <w:tcW w:w="1382" w:type="dxa"/>
-            <w:vAlign w:val="center"/>
-          </w:tcPr>
-          <w:p>
-            <w:pPr>
-              <w:jc w:val="center"/>
-              <w:cnfStyle w:val="000000000000" w:firstRow="0" w:lastRow="0" w:firstColumn="0" w:lastColumn="0" w:oddVBand="0" w:evenVBand="0" w:oddHBand="0" w:evenHBand="0" w:firstRowFirstColumn="0" w:firstRowLastColumn="0" w:lastRowFirstColumn="0" w:lastRowLastColumn="0"/>
-              <w:rPr>
-                <w:sz w:val="24"/>
-              </w:rPr>
-            </w:pPr>
-          </w:p>
-        </w:tc>
-        <w:tc>
-          <w:tcPr>
-            <w:tcW w:w="1383" w:type="dxa"/>
+            <w:tcW w:w="1644" w:type="dxa"/>
+            <w:vAlign w:val="center"/>
+          </w:tcPr>
+          <w:p>
+            <w:pPr>
+              <w:jc w:val="center"/>
+              <w:cnfStyle w:val="000000000000" w:firstRow="0" w:lastRow="0" w:firstColumn="0" w:lastColumn="0" w:oddVBand="0" w:evenVBand="0" w:oddHBand="0" w:evenHBand="0" w:firstRowFirstColumn="0" w:firstRowLastColumn="0" w:lastRowFirstColumn="0" w:lastRowLastColumn="0"/>
+              <w:rPr>
+                <w:sz w:val="24"/>
+              </w:rPr>
+            </w:pPr>
+          </w:p>
+        </w:tc>
+        <w:tc>
+          <w:tcPr>
+            <w:tcW w:w="1644" w:type="dxa"/>
+            <w:vAlign w:val="center"/>
+          </w:tcPr>
+          <w:p>
+            <w:pPr>
+              <w:jc w:val="center"/>
+              <w:cnfStyle w:val="000000000000" w:firstRow="0" w:lastRow="0" w:firstColumn="0" w:lastColumn="0" w:oddVBand="0" w:evenVBand="0" w:oddHBand="0" w:evenHBand="0" w:firstRowFirstColumn="0" w:firstRowLastColumn="0" w:lastRowFirstColumn="0" w:lastRowLastColumn="0"/>
+              <w:rPr>
+                <w:sz w:val="24"/>
+              </w:rPr>
+            </w:pPr>
+          </w:p>
+        </w:tc>
+        <w:tc>
+          <w:tcPr>
+            <w:tcW w:w="1644" w:type="dxa"/>
+            <w:vAlign w:val="center"/>
+          </w:tcPr>
+          <w:p>
+            <w:pPr>
+              <w:jc w:val="center"/>
+              <w:cnfStyle w:val="000000000000" w:firstRow="0" w:lastRow="0" w:firstColumn="0" w:lastColumn="0" w:oddVBand="0" w:evenVBand="0" w:oddHBand="0" w:evenHBand="0" w:firstRowFirstColumn="0" w:firstRowLastColumn="0" w:lastRowFirstColumn="0" w:lastRowLastColumn="0"/>
+              <w:rPr>
+                <w:sz w:val="24"/>
+              </w:rPr>
+            </w:pPr>
+          </w:p>
+        </w:tc>
+        <w:tc>
+          <w:tcPr>
+            <w:tcW w:w="1644" w:type="dxa"/>
+            <w:vAlign w:val="center"/>
+          </w:tcPr>
+          <w:p>
+            <w:pPr>
+              <w:jc w:val="center"/>
+              <w:cnfStyle w:val="000000000000" w:firstRow="0" w:lastRow="0" w:firstColumn="0" w:lastColumn="0" w:oddVBand="0" w:evenVBand="0" w:oddHBand="0" w:evenHBand="0" w:firstRowFirstColumn="0" w:firstRowLastColumn="0" w:lastRowFirstColumn="0" w:lastRowLastColumn="0"/>
+              <w:rPr>
+                <w:sz w:val="24"/>
+              </w:rPr>
+            </w:pPr>
+          </w:p>
+        </w:tc>
+        <w:tc>
+          <w:tcPr>
+            <w:tcW w:w="1644" w:type="dxa"/>
+            <w:vAlign w:val="center"/>
+          </w:tcPr>
+          <w:p>
+            <w:pPr>
+              <w:jc w:val="center"/>
+              <w:cnfStyle w:val="000000000000" w:firstRow="0" w:lastRow="0" w:firstColumn="0" w:lastColumn="0" w:oddVBand="0" w:evenVBand="0" w:oddHBand="0" w:evenHBand="0" w:firstRowFirstColumn="0" w:firstRowLastColumn="0" w:lastRowFirstColumn="0" w:lastRowLastColumn="0"/>
+              <w:rPr>
+                <w:sz w:val="24"/>
+              </w:rPr>
+            </w:pPr>
+          </w:p>
+        </w:tc>
+        <w:tc>
+          <w:tcPr>
+            <w:tcW w:w="1644" w:type="dxa"/>
+            <w:vAlign w:val="center"/>
+          </w:tcPr>
+          <w:p>
+            <w:pPr>
+              <w:jc w:val="center"/>
+              <w:cnfStyle w:val="000000000000" w:firstRow="0" w:lastRow="0" w:firstColumn="0" w:lastColumn="0" w:oddVBand="0" w:evenVBand="0" w:oddHBand="0" w:evenHBand="0" w:firstRowFirstColumn="0" w:firstRowLastColumn="0" w:lastRowFirstColumn="0" w:lastRowLastColumn="0"/>
+              <w:rPr>
+                <w:sz w:val="24"/>
+              </w:rPr>
+            </w:pPr>
+          </w:p>
+        </w:tc>
+        <w:tc>
+          <w:tcPr>
+            <w:tcW w:w="1644" w:type="dxa"/>
+            <w:vAlign w:val="center"/>
+          </w:tcPr>
+          <w:p>
+            <w:pPr>
+              <w:jc w:val="center"/>
+              <w:cnfStyle w:val="000000000000" w:firstRow="0" w:lastRow="0" w:firstColumn="0" w:lastColumn="0" w:oddVBand="0" w:evenVBand="0" w:oddHBand="0" w:evenHBand="0" w:firstRowFirstColumn="0" w:firstRowLastColumn="0" w:lastRowFirstColumn="0" w:lastRowLastColumn="0"/>
+              <w:rPr>
+                <w:sz w:val="24"/>
+              </w:rPr>
+            </w:pPr>
+          </w:p>
+        </w:tc>
+        <w:tc>
+          <w:tcPr>
+            <w:tcW w:w="1644" w:type="dxa"/>
+            <w:vAlign w:val="center"/>
+          </w:tcPr>
+          <w:p>
+            <w:pPr>
+              <w:jc w:val="center"/>
+              <w:cnfStyle w:val="000000000000" w:firstRow="0" w:lastRow="0" w:firstColumn="0" w:lastColumn="0" w:oddVBand="0" w:evenVBand="0" w:oddHBand="0" w:evenHBand="0" w:firstRowFirstColumn="0" w:firstRowLastColumn="0" w:lastRowFirstColumn="0" w:lastRowLastColumn="0"/>
+              <w:rPr>
+                <w:sz w:val="24"/>
+              </w:rPr>
+            </w:pPr>
+          </w:p>
+        </w:tc>
+        <w:tc>
+          <w:tcPr>
+            <w:tcW w:w="1644" w:type="dxa"/>
             <w:vAlign w:val="center"/>
           </w:tcPr>
           <w:p>
@@ -1319,46 +1504,107 @@
       <w:tr>
         <w:trPr>
           <w:cnfStyle w:val="000000100000" w:firstRow="0" w:lastRow="0" w:firstColumn="0" w:lastColumn="0" w:oddVBand="0" w:evenVBand="0" w:oddHBand="1" w:evenHBand="0" w:firstRowFirstColumn="0" w:firstRowLastColumn="0" w:lastRowFirstColumn="0" w:lastRowLastColumn="0"/>
-          <w:trHeight w:val="351"/>
+          <w:trHeight w:val="619"/>
         </w:trPr>
         <w:tc>
           <w:tcPr>
             <w:cnfStyle w:val="001000000000" w:firstRow="0" w:lastRow="0" w:firstColumn="1" w:lastColumn="0" w:oddVBand="0" w:evenVBand="0" w:oddHBand="0" w:evenHBand="0" w:firstRowFirstColumn="0" w:firstRowLastColumn="0" w:lastRowFirstColumn="0" w:lastRowLastColumn="0"/>
-            <w:tcW w:w="1968" w:type="dxa"/>
-          </w:tcPr>
-          <w:p>
-            <w:pPr>
-              <w:jc w:val="center"/>
-              <w:rPr>
-                <w:sz w:val="24"/>
-              </w:rPr>
-            </w:pPr>
-            <w:r>
-              <w:rPr>
-                <w:sz w:val="24"/>
-              </w:rPr>
-              <w:t>Paulo Sousa</w:t>
-            </w:r>
-          </w:p>
-        </w:tc>
-        <w:tc>
-          <w:tcPr>
-            <w:tcW w:w="1151" w:type="dxa"/>
-            <w:vAlign w:val="center"/>
-          </w:tcPr>
-          <w:p>
-            <w:pPr>
-              <w:jc w:val="center"/>
-              <w:cnfStyle w:val="000000100000" w:firstRow="0" w:lastRow="0" w:firstColumn="0" w:lastColumn="0" w:oddVBand="0" w:evenVBand="0" w:oddHBand="1" w:evenHBand="0" w:firstRowFirstColumn="0" w:firstRowLastColumn="0" w:lastRowFirstColumn="0" w:lastRowLastColumn="0"/>
-              <w:rPr>
-                <w:sz w:val="24"/>
-              </w:rPr>
-            </w:pPr>
-          </w:p>
-        </w:tc>
-        <w:tc>
-          <w:tcPr>
-            <w:tcW w:w="1276" w:type="dxa"/>
+            <w:tcW w:w="2463" w:type="dxa"/>
+            <w:vAlign w:val="center"/>
+          </w:tcPr>
+          <w:p>
+            <w:pPr>
+              <w:jc w:val="center"/>
+              <w:rPr>
+                <w:sz w:val="24"/>
+              </w:rPr>
+            </w:pPr>
+            <w:r>
+              <w:rPr>
+                <w:sz w:val="24"/>
+              </w:rPr>
+              <w:t>José Santos</w:t>
+            </w:r>
+          </w:p>
+        </w:tc>
+        <w:tc>
+          <w:tcPr>
+            <w:tcW w:w="1644" w:type="dxa"/>
+            <w:vAlign w:val="center"/>
+          </w:tcPr>
+          <w:p>
+            <w:pPr>
+              <w:jc w:val="center"/>
+              <w:cnfStyle w:val="000000100000" w:firstRow="0" w:lastRow="0" w:firstColumn="0" w:lastColumn="0" w:oddVBand="0" w:evenVBand="0" w:oddHBand="1" w:evenHBand="0" w:firstRowFirstColumn="0" w:firstRowLastColumn="0" w:lastRowFirstColumn="0" w:lastRowLastColumn="0"/>
+              <w:rPr>
+                <w:sz w:val="24"/>
+              </w:rPr>
+            </w:pPr>
+          </w:p>
+        </w:tc>
+        <w:tc>
+          <w:tcPr>
+            <w:tcW w:w="1644" w:type="dxa"/>
+            <w:vAlign w:val="center"/>
+          </w:tcPr>
+          <w:p>
+            <w:pPr>
+              <w:jc w:val="center"/>
+              <w:cnfStyle w:val="000000100000" w:firstRow="0" w:lastRow="0" w:firstColumn="0" w:lastColumn="0" w:oddVBand="0" w:evenVBand="0" w:oddHBand="1" w:evenHBand="0" w:firstRowFirstColumn="0" w:firstRowLastColumn="0" w:lastRowFirstColumn="0" w:lastRowLastColumn="0"/>
+              <w:rPr>
+                <w:sz w:val="24"/>
+              </w:rPr>
+            </w:pPr>
+          </w:p>
+        </w:tc>
+        <w:tc>
+          <w:tcPr>
+            <w:tcW w:w="1644" w:type="dxa"/>
+            <w:vAlign w:val="center"/>
+          </w:tcPr>
+          <w:p>
+            <w:pPr>
+              <w:jc w:val="center"/>
+              <w:cnfStyle w:val="000000100000" w:firstRow="0" w:lastRow="0" w:firstColumn="0" w:lastColumn="0" w:oddVBand="0" w:evenVBand="0" w:oddHBand="1" w:evenHBand="0" w:firstRowFirstColumn="0" w:firstRowLastColumn="0" w:lastRowFirstColumn="0" w:lastRowLastColumn="0"/>
+              <w:rPr>
+                <w:sz w:val="24"/>
+              </w:rPr>
+            </w:pPr>
+          </w:p>
+        </w:tc>
+        <w:tc>
+          <w:tcPr>
+            <w:tcW w:w="1644" w:type="dxa"/>
+            <w:vAlign w:val="center"/>
+          </w:tcPr>
+          <w:p>
+            <w:pPr>
+              <w:jc w:val="center"/>
+              <w:cnfStyle w:val="000000100000" w:firstRow="0" w:lastRow="0" w:firstColumn="0" w:lastColumn="0" w:oddVBand="0" w:evenVBand="0" w:oddHBand="1" w:evenHBand="0" w:firstRowFirstColumn="0" w:firstRowLastColumn="0" w:lastRowFirstColumn="0" w:lastRowLastColumn="0"/>
+              <w:rPr>
+                <w:sz w:val="24"/>
+              </w:rPr>
+            </w:pPr>
+          </w:p>
+        </w:tc>
+        <w:tc>
+          <w:tcPr>
+            <w:tcW w:w="1644" w:type="dxa"/>
+            <w:vAlign w:val="center"/>
+          </w:tcPr>
+          <w:p>
+            <w:pPr>
+              <w:jc w:val="center"/>
+              <w:cnfStyle w:val="000000100000" w:firstRow="0" w:lastRow="0" w:firstColumn="0" w:lastColumn="0" w:oddVBand="0" w:evenVBand="0" w:oddHBand="1" w:evenHBand="0" w:firstRowFirstColumn="0" w:firstRowLastColumn="0" w:lastRowFirstColumn="0" w:lastRowLastColumn="0"/>
+              <w:rPr>
+                <w:sz w:val="24"/>
+              </w:rPr>
+            </w:pPr>
+          </w:p>
+        </w:tc>
+        <w:tc>
+          <w:tcPr>
+            <w:tcW w:w="1644" w:type="dxa"/>
             <w:vAlign w:val="center"/>
           </w:tcPr>
           <w:p>
@@ -1379,67 +1625,22 @@
         </w:tc>
         <w:tc>
           <w:tcPr>
-            <w:tcW w:w="1417" w:type="dxa"/>
-            <w:vAlign w:val="center"/>
-          </w:tcPr>
-          <w:p>
-            <w:pPr>
-              <w:jc w:val="center"/>
-              <w:cnfStyle w:val="000000100000" w:firstRow="0" w:lastRow="0" w:firstColumn="0" w:lastColumn="0" w:oddVBand="0" w:evenVBand="0" w:oddHBand="1" w:evenHBand="0" w:firstRowFirstColumn="0" w:firstRowLastColumn="0" w:lastRowFirstColumn="0" w:lastRowLastColumn="0"/>
-              <w:rPr>
-                <w:sz w:val="24"/>
-              </w:rPr>
-            </w:pPr>
-          </w:p>
-        </w:tc>
-        <w:tc>
-          <w:tcPr>
-            <w:tcW w:w="1559" w:type="dxa"/>
-            <w:vAlign w:val="center"/>
-          </w:tcPr>
-          <w:p>
-            <w:pPr>
-              <w:jc w:val="center"/>
-              <w:cnfStyle w:val="000000100000" w:firstRow="0" w:lastRow="0" w:firstColumn="0" w:lastColumn="0" w:oddVBand="0" w:evenVBand="0" w:oddHBand="1" w:evenHBand="0" w:firstRowFirstColumn="0" w:firstRowLastColumn="0" w:lastRowFirstColumn="0" w:lastRowLastColumn="0"/>
-              <w:rPr>
-                <w:sz w:val="24"/>
-              </w:rPr>
-            </w:pPr>
-          </w:p>
-        </w:tc>
-        <w:tc>
-          <w:tcPr>
-            <w:tcW w:w="1418" w:type="dxa"/>
-            <w:vAlign w:val="center"/>
-          </w:tcPr>
-          <w:p>
-            <w:pPr>
-              <w:jc w:val="center"/>
-              <w:cnfStyle w:val="000000100000" w:firstRow="0" w:lastRow="0" w:firstColumn="0" w:lastColumn="0" w:oddVBand="0" w:evenVBand="0" w:oddHBand="1" w:evenHBand="0" w:firstRowFirstColumn="0" w:firstRowLastColumn="0" w:lastRowFirstColumn="0" w:lastRowLastColumn="0"/>
-              <w:rPr>
-                <w:sz w:val="24"/>
-              </w:rPr>
-            </w:pPr>
-          </w:p>
-        </w:tc>
-        <w:tc>
-          <w:tcPr>
-            <w:tcW w:w="1276" w:type="dxa"/>
-            <w:vAlign w:val="center"/>
-          </w:tcPr>
-          <w:p>
-            <w:pPr>
-              <w:jc w:val="center"/>
-              <w:cnfStyle w:val="000000100000" w:firstRow="0" w:lastRow="0" w:firstColumn="0" w:lastColumn="0" w:oddVBand="0" w:evenVBand="0" w:oddHBand="1" w:evenHBand="0" w:firstRowFirstColumn="0" w:firstRowLastColumn="0" w:lastRowFirstColumn="0" w:lastRowLastColumn="0"/>
-              <w:rPr>
-                <w:sz w:val="24"/>
-              </w:rPr>
-            </w:pPr>
-          </w:p>
-        </w:tc>
-        <w:tc>
-          <w:tcPr>
-            <w:tcW w:w="1191" w:type="dxa"/>
+            <w:tcW w:w="1644" w:type="dxa"/>
+            <w:vAlign w:val="center"/>
+          </w:tcPr>
+          <w:p>
+            <w:pPr>
+              <w:jc w:val="center"/>
+              <w:cnfStyle w:val="000000100000" w:firstRow="0" w:lastRow="0" w:firstColumn="0" w:lastColumn="0" w:oddVBand="0" w:evenVBand="0" w:oddHBand="1" w:evenHBand="0" w:firstRowFirstColumn="0" w:firstRowLastColumn="0" w:lastRowFirstColumn="0" w:lastRowLastColumn="0"/>
+              <w:rPr>
+                <w:sz w:val="24"/>
+              </w:rPr>
+            </w:pPr>
+          </w:p>
+        </w:tc>
+        <w:tc>
+          <w:tcPr>
+            <w:tcW w:w="1644" w:type="dxa"/>
             <w:vAlign w:val="center"/>
           </w:tcPr>
           <w:p>
@@ -1460,37 +1661,52 @@
         </w:tc>
         <w:tc>
           <w:tcPr>
-            <w:tcW w:w="1377" w:type="dxa"/>
-            <w:vAlign w:val="center"/>
-          </w:tcPr>
-          <w:p>
-            <w:pPr>
-              <w:jc w:val="center"/>
-              <w:cnfStyle w:val="000000100000" w:firstRow="0" w:lastRow="0" w:firstColumn="0" w:lastColumn="0" w:oddVBand="0" w:evenVBand="0" w:oddHBand="1" w:evenHBand="0" w:firstRowFirstColumn="0" w:firstRowLastColumn="0" w:lastRowFirstColumn="0" w:lastRowLastColumn="0"/>
-              <w:rPr>
-                <w:sz w:val="24"/>
-              </w:rPr>
-            </w:pPr>
-          </w:p>
-        </w:tc>
-        <w:tc>
-          <w:tcPr>
-            <w:tcW w:w="1382" w:type="dxa"/>
-            <w:vAlign w:val="center"/>
-          </w:tcPr>
-          <w:p>
-            <w:pPr>
-              <w:jc w:val="center"/>
-              <w:cnfStyle w:val="000000100000" w:firstRow="0" w:lastRow="0" w:firstColumn="0" w:lastColumn="0" w:oddVBand="0" w:evenVBand="0" w:oddHBand="1" w:evenHBand="0" w:firstRowFirstColumn="0" w:firstRowLastColumn="0" w:lastRowFirstColumn="0" w:lastRowLastColumn="0"/>
-              <w:rPr>
-                <w:sz w:val="24"/>
-              </w:rPr>
-            </w:pPr>
-          </w:p>
-        </w:tc>
-        <w:tc>
-          <w:tcPr>
-            <w:tcW w:w="1383" w:type="dxa"/>
+            <w:tcW w:w="1644" w:type="dxa"/>
+            <w:vAlign w:val="center"/>
+          </w:tcPr>
+          <w:p>
+            <w:pPr>
+              <w:jc w:val="center"/>
+              <w:cnfStyle w:val="000000100000" w:firstRow="0" w:lastRow="0" w:firstColumn="0" w:lastColumn="0" w:oddVBand="0" w:evenVBand="0" w:oddHBand="1" w:evenHBand="0" w:firstRowFirstColumn="0" w:firstRowLastColumn="0" w:lastRowFirstColumn="0" w:lastRowLastColumn="0"/>
+              <w:rPr>
+                <w:sz w:val="24"/>
+              </w:rPr>
+            </w:pPr>
+          </w:p>
+        </w:tc>
+        <w:tc>
+          <w:tcPr>
+            <w:tcW w:w="1644" w:type="dxa"/>
+            <w:vAlign w:val="center"/>
+          </w:tcPr>
+          <w:p>
+            <w:pPr>
+              <w:jc w:val="center"/>
+              <w:cnfStyle w:val="000000100000" w:firstRow="0" w:lastRow="0" w:firstColumn="0" w:lastColumn="0" w:oddVBand="0" w:evenVBand="0" w:oddHBand="1" w:evenHBand="0" w:firstRowFirstColumn="0" w:firstRowLastColumn="0" w:lastRowFirstColumn="0" w:lastRowLastColumn="0"/>
+              <w:rPr>
+                <w:sz w:val="24"/>
+              </w:rPr>
+            </w:pPr>
+          </w:p>
+        </w:tc>
+        <w:tc>
+          <w:tcPr>
+            <w:tcW w:w="1644" w:type="dxa"/>
+            <w:vAlign w:val="center"/>
+          </w:tcPr>
+          <w:p>
+            <w:pPr>
+              <w:jc w:val="center"/>
+              <w:cnfStyle w:val="000000100000" w:firstRow="0" w:lastRow="0" w:firstColumn="0" w:lastColumn="0" w:oddVBand="0" w:evenVBand="0" w:oddHBand="1" w:evenHBand="0" w:firstRowFirstColumn="0" w:firstRowLastColumn="0" w:lastRowFirstColumn="0" w:lastRowLastColumn="0"/>
+              <w:rPr>
+                <w:sz w:val="24"/>
+              </w:rPr>
+            </w:pPr>
+          </w:p>
+        </w:tc>
+        <w:tc>
+          <w:tcPr>
+            <w:tcW w:w="1644" w:type="dxa"/>
             <w:vAlign w:val="center"/>
           </w:tcPr>
           <w:p>
@@ -1506,121 +1722,107 @@
       </w:tr>
       <w:tr>
         <w:trPr>
-          <w:trHeight w:val="366"/>
+          <w:trHeight w:val="646"/>
         </w:trPr>
         <w:tc>
           <w:tcPr>
             <w:cnfStyle w:val="001000000000" w:firstRow="0" w:lastRow="0" w:firstColumn="1" w:lastColumn="0" w:oddVBand="0" w:evenVBand="0" w:oddHBand="0" w:evenHBand="0" w:firstRowFirstColumn="0" w:firstRowLastColumn="0" w:lastRowFirstColumn="0" w:lastRowLastColumn="0"/>
-            <w:tcW w:w="1968" w:type="dxa"/>
-          </w:tcPr>
-          <w:p>
-            <w:pPr>
-              <w:jc w:val="center"/>
-              <w:rPr>
-                <w:sz w:val="24"/>
-              </w:rPr>
-            </w:pPr>
-            <w:r>
-              <w:rPr>
-                <w:sz w:val="24"/>
-              </w:rPr>
-              <w:t>Alberto Oliveira</w:t>
-            </w:r>
-          </w:p>
-        </w:tc>
-        <w:tc>
-          <w:tcPr>
-            <w:tcW w:w="1151" w:type="dxa"/>
-            <w:vAlign w:val="center"/>
-          </w:tcPr>
-          <w:p>
-            <w:pPr>
-              <w:jc w:val="center"/>
-              <w:cnfStyle w:val="000000000000" w:firstRow="0" w:lastRow="0" w:firstColumn="0" w:lastColumn="0" w:oddVBand="0" w:evenVBand="0" w:oddHBand="0" w:evenHBand="0" w:firstRowFirstColumn="0" w:firstRowLastColumn="0" w:lastRowFirstColumn="0" w:lastRowLastColumn="0"/>
-              <w:rPr>
-                <w:sz w:val="24"/>
-              </w:rPr>
-            </w:pPr>
-          </w:p>
-        </w:tc>
-        <w:tc>
-          <w:tcPr>
-            <w:tcW w:w="1276" w:type="dxa"/>
-            <w:vAlign w:val="center"/>
-          </w:tcPr>
-          <w:p>
-            <w:pPr>
-              <w:jc w:val="center"/>
-              <w:cnfStyle w:val="000000000000" w:firstRow="0" w:lastRow="0" w:firstColumn="0" w:lastColumn="0" w:oddVBand="0" w:evenVBand="0" w:oddHBand="0" w:evenHBand="0" w:firstRowFirstColumn="0" w:firstRowLastColumn="0" w:lastRowFirstColumn="0" w:lastRowLastColumn="0"/>
-              <w:rPr>
-                <w:sz w:val="24"/>
-              </w:rPr>
-            </w:pPr>
-          </w:p>
-        </w:tc>
-        <w:tc>
-          <w:tcPr>
-            <w:tcW w:w="1417" w:type="dxa"/>
-            <w:vAlign w:val="center"/>
-          </w:tcPr>
-          <w:p>
-            <w:pPr>
-              <w:jc w:val="center"/>
-              <w:cnfStyle w:val="000000000000" w:firstRow="0" w:lastRow="0" w:firstColumn="0" w:lastColumn="0" w:oddVBand="0" w:evenVBand="0" w:oddHBand="0" w:evenHBand="0" w:firstRowFirstColumn="0" w:firstRowLastColumn="0" w:lastRowFirstColumn="0" w:lastRowLastColumn="0"/>
-              <w:rPr>
-                <w:sz w:val="24"/>
-              </w:rPr>
-            </w:pPr>
-          </w:p>
-        </w:tc>
-        <w:tc>
-          <w:tcPr>
-            <w:tcW w:w="1559" w:type="dxa"/>
-            <w:vAlign w:val="center"/>
-          </w:tcPr>
-          <w:p>
-            <w:pPr>
-              <w:jc w:val="center"/>
-              <w:cnfStyle w:val="000000000000" w:firstRow="0" w:lastRow="0" w:firstColumn="0" w:lastColumn="0" w:oddVBand="0" w:evenVBand="0" w:oddHBand="0" w:evenHBand="0" w:firstRowFirstColumn="0" w:firstRowLastColumn="0" w:lastRowFirstColumn="0" w:lastRowLastColumn="0"/>
-              <w:rPr>
-                <w:sz w:val="24"/>
-              </w:rPr>
-            </w:pPr>
-          </w:p>
-        </w:tc>
-        <w:tc>
-          <w:tcPr>
-            <w:tcW w:w="1418" w:type="dxa"/>
-            <w:vAlign w:val="center"/>
-          </w:tcPr>
-          <w:p>
-            <w:pPr>
-              <w:jc w:val="center"/>
-              <w:cnfStyle w:val="000000000000" w:firstRow="0" w:lastRow="0" w:firstColumn="0" w:lastColumn="0" w:oddVBand="0" w:evenVBand="0" w:oddHBand="0" w:evenHBand="0" w:firstRowFirstColumn="0" w:firstRowLastColumn="0" w:lastRowFirstColumn="0" w:lastRowLastColumn="0"/>
-              <w:rPr>
-                <w:sz w:val="24"/>
-              </w:rPr>
-            </w:pPr>
-          </w:p>
-        </w:tc>
-        <w:tc>
-          <w:tcPr>
-            <w:tcW w:w="1276" w:type="dxa"/>
-            <w:vAlign w:val="center"/>
-          </w:tcPr>
-          <w:p>
-            <w:pPr>
-              <w:jc w:val="center"/>
-              <w:cnfStyle w:val="000000000000" w:firstRow="0" w:lastRow="0" w:firstColumn="0" w:lastColumn="0" w:oddVBand="0" w:evenVBand="0" w:oddHBand="0" w:evenHBand="0" w:firstRowFirstColumn="0" w:firstRowLastColumn="0" w:lastRowFirstColumn="0" w:lastRowLastColumn="0"/>
-              <w:rPr>
-                <w:sz w:val="24"/>
-              </w:rPr>
-            </w:pPr>
-          </w:p>
-        </w:tc>
-        <w:tc>
-          <w:tcPr>
-            <w:tcW w:w="1191" w:type="dxa"/>
+            <w:tcW w:w="2463" w:type="dxa"/>
+            <w:vAlign w:val="center"/>
+          </w:tcPr>
+          <w:p>
+            <w:pPr>
+              <w:jc w:val="center"/>
+              <w:rPr>
+                <w:sz w:val="24"/>
+              </w:rPr>
+            </w:pPr>
+            <w:r>
+              <w:rPr>
+                <w:sz w:val="24"/>
+              </w:rPr>
+              <w:t>Maria Andrade</w:t>
+            </w:r>
+          </w:p>
+        </w:tc>
+        <w:tc>
+          <w:tcPr>
+            <w:tcW w:w="1644" w:type="dxa"/>
+            <w:vAlign w:val="center"/>
+          </w:tcPr>
+          <w:p>
+            <w:pPr>
+              <w:jc w:val="center"/>
+              <w:cnfStyle w:val="000000000000" w:firstRow="0" w:lastRow="0" w:firstColumn="0" w:lastColumn="0" w:oddVBand="0" w:evenVBand="0" w:oddHBand="0" w:evenHBand="0" w:firstRowFirstColumn="0" w:firstRowLastColumn="0" w:lastRowFirstColumn="0" w:lastRowLastColumn="0"/>
+              <w:rPr>
+                <w:sz w:val="24"/>
+              </w:rPr>
+            </w:pPr>
+          </w:p>
+        </w:tc>
+        <w:tc>
+          <w:tcPr>
+            <w:tcW w:w="1644" w:type="dxa"/>
+            <w:vAlign w:val="center"/>
+          </w:tcPr>
+          <w:p>
+            <w:pPr>
+              <w:jc w:val="center"/>
+              <w:cnfStyle w:val="000000000000" w:firstRow="0" w:lastRow="0" w:firstColumn="0" w:lastColumn="0" w:oddVBand="0" w:evenVBand="0" w:oddHBand="0" w:evenHBand="0" w:firstRowFirstColumn="0" w:firstRowLastColumn="0" w:lastRowFirstColumn="0" w:lastRowLastColumn="0"/>
+              <w:rPr>
+                <w:sz w:val="24"/>
+              </w:rPr>
+            </w:pPr>
+          </w:p>
+        </w:tc>
+        <w:tc>
+          <w:tcPr>
+            <w:tcW w:w="1644" w:type="dxa"/>
+            <w:vAlign w:val="center"/>
+          </w:tcPr>
+          <w:p>
+            <w:pPr>
+              <w:jc w:val="center"/>
+              <w:cnfStyle w:val="000000000000" w:firstRow="0" w:lastRow="0" w:firstColumn="0" w:lastColumn="0" w:oddVBand="0" w:evenVBand="0" w:oddHBand="0" w:evenHBand="0" w:firstRowFirstColumn="0" w:firstRowLastColumn="0" w:lastRowFirstColumn="0" w:lastRowLastColumn="0"/>
+              <w:rPr>
+                <w:sz w:val="24"/>
+              </w:rPr>
+            </w:pPr>
+          </w:p>
+        </w:tc>
+        <w:tc>
+          <w:tcPr>
+            <w:tcW w:w="1644" w:type="dxa"/>
+            <w:vAlign w:val="center"/>
+          </w:tcPr>
+          <w:p>
+            <w:pPr>
+              <w:jc w:val="center"/>
+              <w:cnfStyle w:val="000000000000" w:firstRow="0" w:lastRow="0" w:firstColumn="0" w:lastColumn="0" w:oddVBand="0" w:evenVBand="0" w:oddHBand="0" w:evenHBand="0" w:firstRowFirstColumn="0" w:firstRowLastColumn="0" w:lastRowFirstColumn="0" w:lastRowLastColumn="0"/>
+              <w:rPr>
+                <w:sz w:val="24"/>
+              </w:rPr>
+            </w:pPr>
+          </w:p>
+        </w:tc>
+        <w:tc>
+          <w:tcPr>
+            <w:tcW w:w="1644" w:type="dxa"/>
+            <w:vAlign w:val="center"/>
+          </w:tcPr>
+          <w:p>
+            <w:pPr>
+              <w:jc w:val="center"/>
+              <w:cnfStyle w:val="000000000000" w:firstRow="0" w:lastRow="0" w:firstColumn="0" w:lastColumn="0" w:oddVBand="0" w:evenVBand="0" w:oddHBand="0" w:evenHBand="0" w:firstRowFirstColumn="0" w:firstRowLastColumn="0" w:lastRowFirstColumn="0" w:lastRowLastColumn="0"/>
+              <w:rPr>
+                <w:sz w:val="24"/>
+              </w:rPr>
+            </w:pPr>
+          </w:p>
+        </w:tc>
+        <w:tc>
+          <w:tcPr>
+            <w:tcW w:w="1644" w:type="dxa"/>
             <w:vAlign w:val="center"/>
           </w:tcPr>
           <w:p>
@@ -1641,99 +1843,169 @@
         </w:tc>
         <w:tc>
           <w:tcPr>
-            <w:tcW w:w="1377" w:type="dxa"/>
-            <w:vAlign w:val="center"/>
-          </w:tcPr>
-          <w:p>
-            <w:pPr>
-              <w:jc w:val="center"/>
-              <w:cnfStyle w:val="000000000000" w:firstRow="0" w:lastRow="0" w:firstColumn="0" w:lastColumn="0" w:oddVBand="0" w:evenVBand="0" w:oddHBand="0" w:evenHBand="0" w:firstRowFirstColumn="0" w:firstRowLastColumn="0" w:lastRowFirstColumn="0" w:lastRowLastColumn="0"/>
-              <w:rPr>
-                <w:sz w:val="24"/>
-              </w:rPr>
-            </w:pPr>
-          </w:p>
-        </w:tc>
-        <w:tc>
-          <w:tcPr>
-            <w:tcW w:w="1382" w:type="dxa"/>
-            <w:vAlign w:val="center"/>
-          </w:tcPr>
-          <w:p>
-            <w:pPr>
-              <w:jc w:val="center"/>
-              <w:cnfStyle w:val="000000000000" w:firstRow="0" w:lastRow="0" w:firstColumn="0" w:lastColumn="0" w:oddVBand="0" w:evenVBand="0" w:oddHBand="0" w:evenHBand="0" w:firstRowFirstColumn="0" w:firstRowLastColumn="0" w:lastRowFirstColumn="0" w:lastRowLastColumn="0"/>
-              <w:rPr>
-                <w:sz w:val="24"/>
-              </w:rPr>
-            </w:pPr>
-          </w:p>
-        </w:tc>
-        <w:tc>
-          <w:tcPr>
-            <w:tcW w:w="1383" w:type="dxa"/>
-            <w:vAlign w:val="center"/>
-          </w:tcPr>
-          <w:p>
-            <w:pPr>
-              <w:jc w:val="center"/>
-              <w:cnfStyle w:val="000000000000" w:firstRow="0" w:lastRow="0" w:firstColumn="0" w:lastColumn="0" w:oddVBand="0" w:evenVBand="0" w:oddHBand="0" w:evenHBand="0" w:firstRowFirstColumn="0" w:firstRowLastColumn="0" w:lastRowFirstColumn="0" w:lastRowLastColumn="0"/>
-              <w:rPr>
-                <w:sz w:val="24"/>
-              </w:rPr>
-            </w:pPr>
-            <w:r>
-              <w:rPr>
-                <w:sz w:val="24"/>
-              </w:rPr>
-              <w:t>X</w:t>
-            </w:r>
+            <w:tcW w:w="1644" w:type="dxa"/>
+            <w:vAlign w:val="center"/>
+          </w:tcPr>
+          <w:p>
+            <w:pPr>
+              <w:jc w:val="center"/>
+              <w:cnfStyle w:val="000000000000" w:firstRow="0" w:lastRow="0" w:firstColumn="0" w:lastColumn="0" w:oddVBand="0" w:evenVBand="0" w:oddHBand="0" w:evenHBand="0" w:firstRowFirstColumn="0" w:firstRowLastColumn="0" w:lastRowFirstColumn="0" w:lastRowLastColumn="0"/>
+              <w:rPr>
+                <w:sz w:val="24"/>
+              </w:rPr>
+            </w:pPr>
+          </w:p>
+        </w:tc>
+        <w:tc>
+          <w:tcPr>
+            <w:tcW w:w="1644" w:type="dxa"/>
+            <w:vAlign w:val="center"/>
+          </w:tcPr>
+          <w:p>
+            <w:pPr>
+              <w:jc w:val="center"/>
+              <w:cnfStyle w:val="000000000000" w:firstRow="0" w:lastRow="0" w:firstColumn="0" w:lastColumn="0" w:oddVBand="0" w:evenVBand="0" w:oddHBand="0" w:evenHBand="0" w:firstRowFirstColumn="0" w:firstRowLastColumn="0" w:lastRowFirstColumn="0" w:lastRowLastColumn="0"/>
+              <w:rPr>
+                <w:sz w:val="24"/>
+              </w:rPr>
+            </w:pPr>
+          </w:p>
+        </w:tc>
+        <w:tc>
+          <w:tcPr>
+            <w:tcW w:w="1644" w:type="dxa"/>
+            <w:vAlign w:val="center"/>
+          </w:tcPr>
+          <w:p>
+            <w:pPr>
+              <w:jc w:val="center"/>
+              <w:cnfStyle w:val="000000000000" w:firstRow="0" w:lastRow="0" w:firstColumn="0" w:lastColumn="0" w:oddVBand="0" w:evenVBand="0" w:oddHBand="0" w:evenHBand="0" w:firstRowFirstColumn="0" w:firstRowLastColumn="0" w:lastRowFirstColumn="0" w:lastRowLastColumn="0"/>
+              <w:rPr>
+                <w:sz w:val="24"/>
+              </w:rPr>
+            </w:pPr>
+          </w:p>
+        </w:tc>
+        <w:tc>
+          <w:tcPr>
+            <w:tcW w:w="1644" w:type="dxa"/>
+            <w:vAlign w:val="center"/>
+          </w:tcPr>
+          <w:p>
+            <w:pPr>
+              <w:jc w:val="center"/>
+              <w:cnfStyle w:val="000000000000" w:firstRow="0" w:lastRow="0" w:firstColumn="0" w:lastColumn="0" w:oddVBand="0" w:evenVBand="0" w:oddHBand="0" w:evenHBand="0" w:firstRowFirstColumn="0" w:firstRowLastColumn="0" w:lastRowFirstColumn="0" w:lastRowLastColumn="0"/>
+              <w:rPr>
+                <w:sz w:val="24"/>
+              </w:rPr>
+            </w:pPr>
+          </w:p>
+        </w:tc>
+        <w:tc>
+          <w:tcPr>
+            <w:tcW w:w="1644" w:type="dxa"/>
+            <w:vAlign w:val="center"/>
+          </w:tcPr>
+          <w:p>
+            <w:pPr>
+              <w:jc w:val="center"/>
+              <w:cnfStyle w:val="000000000000" w:firstRow="0" w:lastRow="0" w:firstColumn="0" w:lastColumn="0" w:oddVBand="0" w:evenVBand="0" w:oddHBand="0" w:evenHBand="0" w:firstRowFirstColumn="0" w:firstRowLastColumn="0" w:lastRowFirstColumn="0" w:lastRowLastColumn="0"/>
+              <w:rPr>
+                <w:sz w:val="24"/>
+              </w:rPr>
+            </w:pPr>
+          </w:p>
+        </w:tc>
+        <w:tc>
+          <w:tcPr>
+            <w:tcW w:w="1644" w:type="dxa"/>
+            <w:vAlign w:val="center"/>
+          </w:tcPr>
+          <w:p>
+            <w:pPr>
+              <w:jc w:val="center"/>
+              <w:cnfStyle w:val="000000000000" w:firstRow="0" w:lastRow="0" w:firstColumn="0" w:lastColumn="0" w:oddVBand="0" w:evenVBand="0" w:oddHBand="0" w:evenHBand="0" w:firstRowFirstColumn="0" w:firstRowLastColumn="0" w:lastRowFirstColumn="0" w:lastRowLastColumn="0"/>
+              <w:rPr>
+                <w:sz w:val="24"/>
+              </w:rPr>
+            </w:pPr>
           </w:p>
         </w:tc>
       </w:tr>
       <w:tr>
         <w:trPr>
           <w:cnfStyle w:val="000000100000" w:firstRow="0" w:lastRow="0" w:firstColumn="0" w:lastColumn="0" w:oddVBand="0" w:evenVBand="0" w:oddHBand="1" w:evenHBand="0" w:firstRowFirstColumn="0" w:firstRowLastColumn="0" w:lastRowFirstColumn="0" w:lastRowLastColumn="0"/>
-          <w:trHeight w:val="351"/>
+          <w:trHeight w:val="619"/>
         </w:trPr>
         <w:tc>
           <w:tcPr>
             <w:cnfStyle w:val="001000000000" w:firstRow="0" w:lastRow="0" w:firstColumn="1" w:lastColumn="0" w:oddVBand="0" w:evenVBand="0" w:oddHBand="0" w:evenHBand="0" w:firstRowFirstColumn="0" w:firstRowLastColumn="0" w:lastRowFirstColumn="0" w:lastRowLastColumn="0"/>
-            <w:tcW w:w="1968" w:type="dxa"/>
-          </w:tcPr>
-          <w:p>
-            <w:pPr>
-              <w:jc w:val="center"/>
-              <w:rPr>
-                <w:sz w:val="24"/>
-              </w:rPr>
-            </w:pPr>
-            <w:r>
-              <w:rPr>
-                <w:sz w:val="24"/>
-              </w:rPr>
-              <w:t>Joana Silva</w:t>
-            </w:r>
-          </w:p>
-        </w:tc>
-        <w:tc>
-          <w:tcPr>
-            <w:tcW w:w="1151" w:type="dxa"/>
-            <w:vAlign w:val="center"/>
-          </w:tcPr>
-          <w:p>
-            <w:pPr>
-              <w:jc w:val="center"/>
-              <w:cnfStyle w:val="000000100000" w:firstRow="0" w:lastRow="0" w:firstColumn="0" w:lastColumn="0" w:oddVBand="0" w:evenVBand="0" w:oddHBand="1" w:evenHBand="0" w:firstRowFirstColumn="0" w:firstRowLastColumn="0" w:lastRowFirstColumn="0" w:lastRowLastColumn="0"/>
-              <w:rPr>
-                <w:sz w:val="24"/>
-              </w:rPr>
-            </w:pPr>
-          </w:p>
-        </w:tc>
-        <w:tc>
-          <w:tcPr>
-            <w:tcW w:w="1276" w:type="dxa"/>
+            <w:tcW w:w="2463" w:type="dxa"/>
+            <w:vAlign w:val="center"/>
+          </w:tcPr>
+          <w:p>
+            <w:pPr>
+              <w:jc w:val="center"/>
+              <w:rPr>
+                <w:sz w:val="24"/>
+              </w:rPr>
+            </w:pPr>
+            <w:r>
+              <w:rPr>
+                <w:sz w:val="24"/>
+              </w:rPr>
+              <w:t>Paulo Sousa</w:t>
+            </w:r>
+          </w:p>
+        </w:tc>
+        <w:tc>
+          <w:tcPr>
+            <w:tcW w:w="1644" w:type="dxa"/>
+            <w:vAlign w:val="center"/>
+          </w:tcPr>
+          <w:p>
+            <w:pPr>
+              <w:jc w:val="center"/>
+              <w:cnfStyle w:val="000000100000" w:firstRow="0" w:lastRow="0" w:firstColumn="0" w:lastColumn="0" w:oddVBand="0" w:evenVBand="0" w:oddHBand="1" w:evenHBand="0" w:firstRowFirstColumn="0" w:firstRowLastColumn="0" w:lastRowFirstColumn="0" w:lastRowLastColumn="0"/>
+              <w:rPr>
+                <w:sz w:val="24"/>
+              </w:rPr>
+            </w:pPr>
+          </w:p>
+        </w:tc>
+        <w:tc>
+          <w:tcPr>
+            <w:tcW w:w="1644" w:type="dxa"/>
+            <w:vAlign w:val="center"/>
+          </w:tcPr>
+          <w:p>
+            <w:pPr>
+              <w:jc w:val="center"/>
+              <w:cnfStyle w:val="000000100000" w:firstRow="0" w:lastRow="0" w:firstColumn="0" w:lastColumn="0" w:oddVBand="0" w:evenVBand="0" w:oddHBand="1" w:evenHBand="0" w:firstRowFirstColumn="0" w:firstRowLastColumn="0" w:lastRowFirstColumn="0" w:lastRowLastColumn="0"/>
+              <w:rPr>
+                <w:sz w:val="24"/>
+              </w:rPr>
+            </w:pPr>
+          </w:p>
+        </w:tc>
+        <w:tc>
+          <w:tcPr>
+            <w:tcW w:w="1644" w:type="dxa"/>
+            <w:vAlign w:val="center"/>
+          </w:tcPr>
+          <w:p>
+            <w:pPr>
+              <w:jc w:val="center"/>
+              <w:cnfStyle w:val="000000100000" w:firstRow="0" w:lastRow="0" w:firstColumn="0" w:lastColumn="0" w:oddVBand="0" w:evenVBand="0" w:oddHBand="1" w:evenHBand="0" w:firstRowFirstColumn="0" w:firstRowLastColumn="0" w:lastRowFirstColumn="0" w:lastRowLastColumn="0"/>
+              <w:rPr>
+                <w:sz w:val="24"/>
+              </w:rPr>
+            </w:pPr>
+          </w:p>
+        </w:tc>
+        <w:tc>
+          <w:tcPr>
+            <w:tcW w:w="1644" w:type="dxa"/>
             <w:vAlign w:val="center"/>
           </w:tcPr>
           <w:p>
@@ -1754,112 +2026,118 @@
         </w:tc>
         <w:tc>
           <w:tcPr>
-            <w:tcW w:w="1417" w:type="dxa"/>
-            <w:vAlign w:val="center"/>
-          </w:tcPr>
-          <w:p>
-            <w:pPr>
-              <w:jc w:val="center"/>
-              <w:cnfStyle w:val="000000100000" w:firstRow="0" w:lastRow="0" w:firstColumn="0" w:lastColumn="0" w:oddVBand="0" w:evenVBand="0" w:oddHBand="1" w:evenHBand="0" w:firstRowFirstColumn="0" w:firstRowLastColumn="0" w:lastRowFirstColumn="0" w:lastRowLastColumn="0"/>
-              <w:rPr>
-                <w:sz w:val="24"/>
-              </w:rPr>
-            </w:pPr>
-          </w:p>
-        </w:tc>
-        <w:tc>
-          <w:tcPr>
-            <w:tcW w:w="1559" w:type="dxa"/>
-            <w:vAlign w:val="center"/>
-          </w:tcPr>
-          <w:p>
-            <w:pPr>
-              <w:jc w:val="center"/>
-              <w:cnfStyle w:val="000000100000" w:firstRow="0" w:lastRow="0" w:firstColumn="0" w:lastColumn="0" w:oddVBand="0" w:evenVBand="0" w:oddHBand="1" w:evenHBand="0" w:firstRowFirstColumn="0" w:firstRowLastColumn="0" w:lastRowFirstColumn="0" w:lastRowLastColumn="0"/>
-              <w:rPr>
-                <w:sz w:val="24"/>
-              </w:rPr>
-            </w:pPr>
-          </w:p>
-        </w:tc>
-        <w:tc>
-          <w:tcPr>
-            <w:tcW w:w="1418" w:type="dxa"/>
-            <w:vAlign w:val="center"/>
-          </w:tcPr>
-          <w:p>
-            <w:pPr>
-              <w:jc w:val="center"/>
-              <w:cnfStyle w:val="000000100000" w:firstRow="0" w:lastRow="0" w:firstColumn="0" w:lastColumn="0" w:oddVBand="0" w:evenVBand="0" w:oddHBand="1" w:evenHBand="0" w:firstRowFirstColumn="0" w:firstRowLastColumn="0" w:lastRowFirstColumn="0" w:lastRowLastColumn="0"/>
-              <w:rPr>
-                <w:sz w:val="24"/>
-              </w:rPr>
-            </w:pPr>
-          </w:p>
-        </w:tc>
-        <w:tc>
-          <w:tcPr>
-            <w:tcW w:w="1276" w:type="dxa"/>
-            <w:vAlign w:val="center"/>
-          </w:tcPr>
-          <w:p>
-            <w:pPr>
-              <w:jc w:val="center"/>
-              <w:cnfStyle w:val="000000100000" w:firstRow="0" w:lastRow="0" w:firstColumn="0" w:lastColumn="0" w:oddVBand="0" w:evenVBand="0" w:oddHBand="1" w:evenHBand="0" w:firstRowFirstColumn="0" w:firstRowLastColumn="0" w:lastRowFirstColumn="0" w:lastRowLastColumn="0"/>
-              <w:rPr>
-                <w:sz w:val="24"/>
-              </w:rPr>
-            </w:pPr>
-          </w:p>
-        </w:tc>
-        <w:tc>
-          <w:tcPr>
-            <w:tcW w:w="1191" w:type="dxa"/>
-            <w:vAlign w:val="center"/>
-          </w:tcPr>
-          <w:p>
-            <w:pPr>
-              <w:jc w:val="center"/>
-              <w:cnfStyle w:val="000000100000" w:firstRow="0" w:lastRow="0" w:firstColumn="0" w:lastColumn="0" w:oddVBand="0" w:evenVBand="0" w:oddHBand="1" w:evenHBand="0" w:firstRowFirstColumn="0" w:firstRowLastColumn="0" w:lastRowFirstColumn="0" w:lastRowLastColumn="0"/>
-              <w:rPr>
-                <w:sz w:val="24"/>
-              </w:rPr>
-            </w:pPr>
-          </w:p>
-        </w:tc>
-        <w:tc>
-          <w:tcPr>
-            <w:tcW w:w="1377" w:type="dxa"/>
-            <w:vAlign w:val="center"/>
-          </w:tcPr>
-          <w:p>
-            <w:pPr>
-              <w:jc w:val="center"/>
-              <w:cnfStyle w:val="000000100000" w:firstRow="0" w:lastRow="0" w:firstColumn="0" w:lastColumn="0" w:oddVBand="0" w:evenVBand="0" w:oddHBand="1" w:evenHBand="0" w:firstRowFirstColumn="0" w:firstRowLastColumn="0" w:lastRowFirstColumn="0" w:lastRowLastColumn="0"/>
-              <w:rPr>
-                <w:sz w:val="24"/>
-              </w:rPr>
-            </w:pPr>
-          </w:p>
-        </w:tc>
-        <w:tc>
-          <w:tcPr>
-            <w:tcW w:w="1382" w:type="dxa"/>
-            <w:vAlign w:val="center"/>
-          </w:tcPr>
-          <w:p>
-            <w:pPr>
-              <w:jc w:val="center"/>
-              <w:cnfStyle w:val="000000100000" w:firstRow="0" w:lastRow="0" w:firstColumn="0" w:lastColumn="0" w:oddVBand="0" w:evenVBand="0" w:oddHBand="1" w:evenHBand="0" w:firstRowFirstColumn="0" w:firstRowLastColumn="0" w:lastRowFirstColumn="0" w:lastRowLastColumn="0"/>
-              <w:rPr>
-                <w:sz w:val="24"/>
-              </w:rPr>
-            </w:pPr>
-          </w:p>
-        </w:tc>
-        <w:tc>
-          <w:tcPr>
-            <w:tcW w:w="1383" w:type="dxa"/>
+            <w:tcW w:w="1644" w:type="dxa"/>
+            <w:vAlign w:val="center"/>
+          </w:tcPr>
+          <w:p>
+            <w:pPr>
+              <w:jc w:val="center"/>
+              <w:cnfStyle w:val="000000100000" w:firstRow="0" w:lastRow="0" w:firstColumn="0" w:lastColumn="0" w:oddVBand="0" w:evenVBand="0" w:oddHBand="1" w:evenHBand="0" w:firstRowFirstColumn="0" w:firstRowLastColumn="0" w:lastRowFirstColumn="0" w:lastRowLastColumn="0"/>
+              <w:rPr>
+                <w:sz w:val="24"/>
+              </w:rPr>
+            </w:pPr>
+          </w:p>
+        </w:tc>
+        <w:tc>
+          <w:tcPr>
+            <w:tcW w:w="1644" w:type="dxa"/>
+            <w:vAlign w:val="center"/>
+          </w:tcPr>
+          <w:p>
+            <w:pPr>
+              <w:jc w:val="center"/>
+              <w:cnfStyle w:val="000000100000" w:firstRow="0" w:lastRow="0" w:firstColumn="0" w:lastColumn="0" w:oddVBand="0" w:evenVBand="0" w:oddHBand="1" w:evenHBand="0" w:firstRowFirstColumn="0" w:firstRowLastColumn="0" w:lastRowFirstColumn="0" w:lastRowLastColumn="0"/>
+              <w:rPr>
+                <w:sz w:val="24"/>
+              </w:rPr>
+            </w:pPr>
+          </w:p>
+        </w:tc>
+        <w:tc>
+          <w:tcPr>
+            <w:tcW w:w="1644" w:type="dxa"/>
+            <w:vAlign w:val="center"/>
+          </w:tcPr>
+          <w:p>
+            <w:pPr>
+              <w:jc w:val="center"/>
+              <w:cnfStyle w:val="000000100000" w:firstRow="0" w:lastRow="0" w:firstColumn="0" w:lastColumn="0" w:oddVBand="0" w:evenVBand="0" w:oddHBand="1" w:evenHBand="0" w:firstRowFirstColumn="0" w:firstRowLastColumn="0" w:lastRowFirstColumn="0" w:lastRowLastColumn="0"/>
+              <w:rPr>
+                <w:sz w:val="24"/>
+              </w:rPr>
+            </w:pPr>
+          </w:p>
+        </w:tc>
+        <w:tc>
+          <w:tcPr>
+            <w:tcW w:w="1644" w:type="dxa"/>
+            <w:vAlign w:val="center"/>
+          </w:tcPr>
+          <w:p>
+            <w:pPr>
+              <w:jc w:val="center"/>
+              <w:cnfStyle w:val="000000100000" w:firstRow="0" w:lastRow="0" w:firstColumn="0" w:lastColumn="0" w:oddVBand="0" w:evenVBand="0" w:oddHBand="1" w:evenHBand="0" w:firstRowFirstColumn="0" w:firstRowLastColumn="0" w:lastRowFirstColumn="0" w:lastRowLastColumn="0"/>
+              <w:rPr>
+                <w:sz w:val="24"/>
+              </w:rPr>
+            </w:pPr>
+          </w:p>
+        </w:tc>
+        <w:tc>
+          <w:tcPr>
+            <w:tcW w:w="1644" w:type="dxa"/>
+            <w:vAlign w:val="center"/>
+          </w:tcPr>
+          <w:p>
+            <w:pPr>
+              <w:jc w:val="center"/>
+              <w:cnfStyle w:val="000000100000" w:firstRow="0" w:lastRow="0" w:firstColumn="0" w:lastColumn="0" w:oddVBand="0" w:evenVBand="0" w:oddHBand="1" w:evenHBand="0" w:firstRowFirstColumn="0" w:firstRowLastColumn="0" w:lastRowFirstColumn="0" w:lastRowLastColumn="0"/>
+              <w:rPr>
+                <w:sz w:val="24"/>
+              </w:rPr>
+            </w:pPr>
+            <w:r>
+              <w:rPr>
+                <w:sz w:val="24"/>
+              </w:rPr>
+              <w:t>X</w:t>
+            </w:r>
+          </w:p>
+        </w:tc>
+        <w:tc>
+          <w:tcPr>
+            <w:tcW w:w="1644" w:type="dxa"/>
+            <w:vAlign w:val="center"/>
+          </w:tcPr>
+          <w:p>
+            <w:pPr>
+              <w:jc w:val="center"/>
+              <w:cnfStyle w:val="000000100000" w:firstRow="0" w:lastRow="0" w:firstColumn="0" w:lastColumn="0" w:oddVBand="0" w:evenVBand="0" w:oddHBand="1" w:evenHBand="0" w:firstRowFirstColumn="0" w:firstRowLastColumn="0" w:lastRowFirstColumn="0" w:lastRowLastColumn="0"/>
+              <w:rPr>
+                <w:sz w:val="24"/>
+              </w:rPr>
+            </w:pPr>
+          </w:p>
+        </w:tc>
+        <w:tc>
+          <w:tcPr>
+            <w:tcW w:w="1644" w:type="dxa"/>
+            <w:vAlign w:val="center"/>
+          </w:tcPr>
+          <w:p>
+            <w:pPr>
+              <w:jc w:val="center"/>
+              <w:cnfStyle w:val="000000100000" w:firstRow="0" w:lastRow="0" w:firstColumn="0" w:lastColumn="0" w:oddVBand="0" w:evenVBand="0" w:oddHBand="1" w:evenHBand="0" w:firstRowFirstColumn="0" w:firstRowLastColumn="0" w:lastRowFirstColumn="0" w:lastRowLastColumn="0"/>
+              <w:rPr>
+                <w:sz w:val="24"/>
+              </w:rPr>
+            </w:pPr>
+          </w:p>
+        </w:tc>
+        <w:tc>
+          <w:tcPr>
+            <w:tcW w:w="1644" w:type="dxa"/>
             <w:vAlign w:val="center"/>
           </w:tcPr>
           <w:p>
@@ -1875,46 +2153,158 @@
       </w:tr>
       <w:tr>
         <w:trPr>
-          <w:trHeight w:val="366"/>
+          <w:trHeight w:val="646"/>
         </w:trPr>
         <w:tc>
           <w:tcPr>
             <w:cnfStyle w:val="001000000000" w:firstRow="0" w:lastRow="0" w:firstColumn="1" w:lastColumn="0" w:oddVBand="0" w:evenVBand="0" w:oddHBand="0" w:evenHBand="0" w:firstRowFirstColumn="0" w:firstRowLastColumn="0" w:lastRowFirstColumn="0" w:lastRowLastColumn="0"/>
-            <w:tcW w:w="1968" w:type="dxa"/>
-          </w:tcPr>
-          <w:p>
-            <w:pPr>
-              <w:jc w:val="center"/>
-              <w:rPr>
-                <w:sz w:val="24"/>
-              </w:rPr>
-            </w:pPr>
-            <w:r>
-              <w:rPr>
-                <w:sz w:val="24"/>
-              </w:rPr>
-              <w:t>Luís Magalhães</w:t>
-            </w:r>
-          </w:p>
-        </w:tc>
-        <w:tc>
-          <w:tcPr>
-            <w:tcW w:w="1151" w:type="dxa"/>
-            <w:vAlign w:val="center"/>
-          </w:tcPr>
-          <w:p>
-            <w:pPr>
-              <w:jc w:val="center"/>
-              <w:cnfStyle w:val="000000000000" w:firstRow="0" w:lastRow="0" w:firstColumn="0" w:lastColumn="0" w:oddVBand="0" w:evenVBand="0" w:oddHBand="0" w:evenHBand="0" w:firstRowFirstColumn="0" w:firstRowLastColumn="0" w:lastRowFirstColumn="0" w:lastRowLastColumn="0"/>
-              <w:rPr>
-                <w:sz w:val="24"/>
-              </w:rPr>
-            </w:pPr>
-          </w:p>
-        </w:tc>
-        <w:tc>
-          <w:tcPr>
-            <w:tcW w:w="1276" w:type="dxa"/>
+            <w:tcW w:w="2463" w:type="dxa"/>
+            <w:vAlign w:val="center"/>
+          </w:tcPr>
+          <w:p>
+            <w:pPr>
+              <w:jc w:val="center"/>
+              <w:rPr>
+                <w:sz w:val="24"/>
+              </w:rPr>
+            </w:pPr>
+            <w:r>
+              <w:rPr>
+                <w:sz w:val="24"/>
+              </w:rPr>
+              <w:t>Alberto</w:t>
+            </w:r>
+            <w:r>
+              <w:rPr>
+                <w:sz w:val="24"/>
+              </w:rPr>
+              <w:t xml:space="preserve"> Oliveira</w:t>
+            </w:r>
+          </w:p>
+        </w:tc>
+        <w:tc>
+          <w:tcPr>
+            <w:tcW w:w="1644" w:type="dxa"/>
+            <w:vAlign w:val="center"/>
+          </w:tcPr>
+          <w:p>
+            <w:pPr>
+              <w:jc w:val="center"/>
+              <w:cnfStyle w:val="000000000000" w:firstRow="0" w:lastRow="0" w:firstColumn="0" w:lastColumn="0" w:oddVBand="0" w:evenVBand="0" w:oddHBand="0" w:evenHBand="0" w:firstRowFirstColumn="0" w:firstRowLastColumn="0" w:lastRowFirstColumn="0" w:lastRowLastColumn="0"/>
+              <w:rPr>
+                <w:sz w:val="24"/>
+              </w:rPr>
+            </w:pPr>
+          </w:p>
+        </w:tc>
+        <w:tc>
+          <w:tcPr>
+            <w:tcW w:w="1644" w:type="dxa"/>
+            <w:vAlign w:val="center"/>
+          </w:tcPr>
+          <w:p>
+            <w:pPr>
+              <w:jc w:val="center"/>
+              <w:cnfStyle w:val="000000000000" w:firstRow="0" w:lastRow="0" w:firstColumn="0" w:lastColumn="0" w:oddVBand="0" w:evenVBand="0" w:oddHBand="0" w:evenHBand="0" w:firstRowFirstColumn="0" w:firstRowLastColumn="0" w:lastRowFirstColumn="0" w:lastRowLastColumn="0"/>
+              <w:rPr>
+                <w:sz w:val="24"/>
+              </w:rPr>
+            </w:pPr>
+          </w:p>
+        </w:tc>
+        <w:tc>
+          <w:tcPr>
+            <w:tcW w:w="1644" w:type="dxa"/>
+            <w:vAlign w:val="center"/>
+          </w:tcPr>
+          <w:p>
+            <w:pPr>
+              <w:jc w:val="center"/>
+              <w:cnfStyle w:val="000000000000" w:firstRow="0" w:lastRow="0" w:firstColumn="0" w:lastColumn="0" w:oddVBand="0" w:evenVBand="0" w:oddHBand="0" w:evenHBand="0" w:firstRowFirstColumn="0" w:firstRowLastColumn="0" w:lastRowFirstColumn="0" w:lastRowLastColumn="0"/>
+              <w:rPr>
+                <w:sz w:val="24"/>
+              </w:rPr>
+            </w:pPr>
+          </w:p>
+        </w:tc>
+        <w:tc>
+          <w:tcPr>
+            <w:tcW w:w="1644" w:type="dxa"/>
+            <w:vAlign w:val="center"/>
+          </w:tcPr>
+          <w:p>
+            <w:pPr>
+              <w:jc w:val="center"/>
+              <w:cnfStyle w:val="000000000000" w:firstRow="0" w:lastRow="0" w:firstColumn="0" w:lastColumn="0" w:oddVBand="0" w:evenVBand="0" w:oddHBand="0" w:evenHBand="0" w:firstRowFirstColumn="0" w:firstRowLastColumn="0" w:lastRowFirstColumn="0" w:lastRowLastColumn="0"/>
+              <w:rPr>
+                <w:sz w:val="24"/>
+              </w:rPr>
+            </w:pPr>
+          </w:p>
+        </w:tc>
+        <w:tc>
+          <w:tcPr>
+            <w:tcW w:w="1644" w:type="dxa"/>
+            <w:vAlign w:val="center"/>
+          </w:tcPr>
+          <w:p>
+            <w:pPr>
+              <w:jc w:val="center"/>
+              <w:cnfStyle w:val="000000000000" w:firstRow="0" w:lastRow="0" w:firstColumn="0" w:lastColumn="0" w:oddVBand="0" w:evenVBand="0" w:oddHBand="0" w:evenHBand="0" w:firstRowFirstColumn="0" w:firstRowLastColumn="0" w:lastRowFirstColumn="0" w:lastRowLastColumn="0"/>
+              <w:rPr>
+                <w:sz w:val="24"/>
+              </w:rPr>
+            </w:pPr>
+          </w:p>
+        </w:tc>
+        <w:tc>
+          <w:tcPr>
+            <w:tcW w:w="1644" w:type="dxa"/>
+            <w:vAlign w:val="center"/>
+          </w:tcPr>
+          <w:p>
+            <w:pPr>
+              <w:jc w:val="center"/>
+              <w:cnfStyle w:val="000000000000" w:firstRow="0" w:lastRow="0" w:firstColumn="0" w:lastColumn="0" w:oddVBand="0" w:evenVBand="0" w:oddHBand="0" w:evenHBand="0" w:firstRowFirstColumn="0" w:firstRowLastColumn="0" w:lastRowFirstColumn="0" w:lastRowLastColumn="0"/>
+              <w:rPr>
+                <w:sz w:val="24"/>
+              </w:rPr>
+            </w:pPr>
+          </w:p>
+        </w:tc>
+        <w:tc>
+          <w:tcPr>
+            <w:tcW w:w="1644" w:type="dxa"/>
+            <w:vAlign w:val="center"/>
+          </w:tcPr>
+          <w:p>
+            <w:pPr>
+              <w:jc w:val="center"/>
+              <w:cnfStyle w:val="000000000000" w:firstRow="0" w:lastRow="0" w:firstColumn="0" w:lastColumn="0" w:oddVBand="0" w:evenVBand="0" w:oddHBand="0" w:evenHBand="0" w:firstRowFirstColumn="0" w:firstRowLastColumn="0" w:lastRowFirstColumn="0" w:lastRowLastColumn="0"/>
+              <w:rPr>
+                <w:sz w:val="24"/>
+              </w:rPr>
+            </w:pPr>
+          </w:p>
+        </w:tc>
+        <w:tc>
+          <w:tcPr>
+            <w:tcW w:w="1644" w:type="dxa"/>
+            <w:vAlign w:val="center"/>
+          </w:tcPr>
+          <w:p>
+            <w:pPr>
+              <w:jc w:val="center"/>
+              <w:cnfStyle w:val="000000000000" w:firstRow="0" w:lastRow="0" w:firstColumn="0" w:lastColumn="0" w:oddVBand="0" w:evenVBand="0" w:oddHBand="0" w:evenHBand="0" w:firstRowFirstColumn="0" w:firstRowLastColumn="0" w:lastRowFirstColumn="0" w:lastRowLastColumn="0"/>
+              <w:rPr>
+                <w:sz w:val="24"/>
+              </w:rPr>
+            </w:pPr>
+          </w:p>
+        </w:tc>
+        <w:tc>
+          <w:tcPr>
+            <w:tcW w:w="1644" w:type="dxa"/>
             <w:vAlign w:val="center"/>
           </w:tcPr>
           <w:p>
@@ -1935,37 +2325,37 @@
         </w:tc>
         <w:tc>
           <w:tcPr>
-            <w:tcW w:w="1417" w:type="dxa"/>
-            <w:vAlign w:val="center"/>
-          </w:tcPr>
-          <w:p>
-            <w:pPr>
-              <w:jc w:val="center"/>
-              <w:cnfStyle w:val="000000000000" w:firstRow="0" w:lastRow="0" w:firstColumn="0" w:lastColumn="0" w:oddVBand="0" w:evenVBand="0" w:oddHBand="0" w:evenHBand="0" w:firstRowFirstColumn="0" w:firstRowLastColumn="0" w:lastRowFirstColumn="0" w:lastRowLastColumn="0"/>
-              <w:rPr>
-                <w:sz w:val="24"/>
-              </w:rPr>
-            </w:pPr>
-          </w:p>
-        </w:tc>
-        <w:tc>
-          <w:tcPr>
-            <w:tcW w:w="1559" w:type="dxa"/>
-            <w:vAlign w:val="center"/>
-          </w:tcPr>
-          <w:p>
-            <w:pPr>
-              <w:jc w:val="center"/>
-              <w:cnfStyle w:val="000000000000" w:firstRow="0" w:lastRow="0" w:firstColumn="0" w:lastColumn="0" w:oddVBand="0" w:evenVBand="0" w:oddHBand="0" w:evenHBand="0" w:firstRowFirstColumn="0" w:firstRowLastColumn="0" w:lastRowFirstColumn="0" w:lastRowLastColumn="0"/>
-              <w:rPr>
-                <w:sz w:val="24"/>
-              </w:rPr>
-            </w:pPr>
-          </w:p>
-        </w:tc>
-        <w:tc>
-          <w:tcPr>
-            <w:tcW w:w="1418" w:type="dxa"/>
+            <w:tcW w:w="1644" w:type="dxa"/>
+            <w:vAlign w:val="center"/>
+          </w:tcPr>
+          <w:p>
+            <w:pPr>
+              <w:jc w:val="center"/>
+              <w:cnfStyle w:val="000000000000" w:firstRow="0" w:lastRow="0" w:firstColumn="0" w:lastColumn="0" w:oddVBand="0" w:evenVBand="0" w:oddHBand="0" w:evenHBand="0" w:firstRowFirstColumn="0" w:firstRowLastColumn="0" w:lastRowFirstColumn="0" w:lastRowLastColumn="0"/>
+              <w:rPr>
+                <w:sz w:val="24"/>
+              </w:rPr>
+            </w:pPr>
+          </w:p>
+        </w:tc>
+        <w:tc>
+          <w:tcPr>
+            <w:tcW w:w="1644" w:type="dxa"/>
+            <w:vAlign w:val="center"/>
+          </w:tcPr>
+          <w:p>
+            <w:pPr>
+              <w:jc w:val="center"/>
+              <w:cnfStyle w:val="000000000000" w:firstRow="0" w:lastRow="0" w:firstColumn="0" w:lastColumn="0" w:oddVBand="0" w:evenVBand="0" w:oddHBand="0" w:evenHBand="0" w:firstRowFirstColumn="0" w:firstRowLastColumn="0" w:lastRowFirstColumn="0" w:lastRowLastColumn="0"/>
+              <w:rPr>
+                <w:sz w:val="24"/>
+              </w:rPr>
+            </w:pPr>
+          </w:p>
+        </w:tc>
+        <w:tc>
+          <w:tcPr>
+            <w:tcW w:w="1644" w:type="dxa"/>
             <w:vAlign w:val="center"/>
           </w:tcPr>
           <w:p>
@@ -1982,157 +2372,83 @@
               </w:rPr>
               <w:t>X</w:t>
             </w:r>
-          </w:p>
-        </w:tc>
-        <w:tc>
-          <w:tcPr>
-            <w:tcW w:w="1276" w:type="dxa"/>
-            <w:vAlign w:val="center"/>
-          </w:tcPr>
-          <w:p>
-            <w:pPr>
-              <w:jc w:val="center"/>
-              <w:cnfStyle w:val="000000000000" w:firstRow="0" w:lastRow="0" w:firstColumn="0" w:lastColumn="0" w:oddVBand="0" w:evenVBand="0" w:oddHBand="0" w:evenHBand="0" w:firstRowFirstColumn="0" w:firstRowLastColumn="0" w:lastRowFirstColumn="0" w:lastRowLastColumn="0"/>
-              <w:rPr>
-                <w:sz w:val="24"/>
-              </w:rPr>
-            </w:pPr>
-          </w:p>
-        </w:tc>
-        <w:tc>
-          <w:tcPr>
-            <w:tcW w:w="1191" w:type="dxa"/>
-            <w:vAlign w:val="center"/>
-          </w:tcPr>
-          <w:p>
-            <w:pPr>
-              <w:jc w:val="center"/>
-              <w:cnfStyle w:val="000000000000" w:firstRow="0" w:lastRow="0" w:firstColumn="0" w:lastColumn="0" w:oddVBand="0" w:evenVBand="0" w:oddHBand="0" w:evenHBand="0" w:firstRowFirstColumn="0" w:firstRowLastColumn="0" w:lastRowFirstColumn="0" w:lastRowLastColumn="0"/>
-              <w:rPr>
-                <w:sz w:val="24"/>
-              </w:rPr>
-            </w:pPr>
-          </w:p>
-        </w:tc>
-        <w:tc>
-          <w:tcPr>
-            <w:tcW w:w="1377" w:type="dxa"/>
-            <w:vAlign w:val="center"/>
-          </w:tcPr>
-          <w:p>
-            <w:pPr>
-              <w:jc w:val="center"/>
-              <w:cnfStyle w:val="000000000000" w:firstRow="0" w:lastRow="0" w:firstColumn="0" w:lastColumn="0" w:oddVBand="0" w:evenVBand="0" w:oddHBand="0" w:evenHBand="0" w:firstRowFirstColumn="0" w:firstRowLastColumn="0" w:lastRowFirstColumn="0" w:lastRowLastColumn="0"/>
-              <w:rPr>
-                <w:sz w:val="24"/>
-              </w:rPr>
-            </w:pPr>
-          </w:p>
-        </w:tc>
-        <w:tc>
-          <w:tcPr>
-            <w:tcW w:w="1382" w:type="dxa"/>
-            <w:vAlign w:val="center"/>
-          </w:tcPr>
-          <w:p>
-            <w:pPr>
-              <w:jc w:val="center"/>
-              <w:cnfStyle w:val="000000000000" w:firstRow="0" w:lastRow="0" w:firstColumn="0" w:lastColumn="0" w:oddVBand="0" w:evenVBand="0" w:oddHBand="0" w:evenHBand="0" w:firstRowFirstColumn="0" w:firstRowLastColumn="0" w:lastRowFirstColumn="0" w:lastRowLastColumn="0"/>
-              <w:rPr>
-                <w:sz w:val="24"/>
-              </w:rPr>
-            </w:pPr>
-          </w:p>
-        </w:tc>
-        <w:tc>
-          <w:tcPr>
-            <w:tcW w:w="1383" w:type="dxa"/>
-            <w:vAlign w:val="center"/>
-          </w:tcPr>
-          <w:p>
-            <w:pPr>
-              <w:jc w:val="center"/>
-              <w:cnfStyle w:val="000000000000" w:firstRow="0" w:lastRow="0" w:firstColumn="0" w:lastColumn="0" w:oddVBand="0" w:evenVBand="0" w:oddHBand="0" w:evenHBand="0" w:firstRowFirstColumn="0" w:firstRowLastColumn="0" w:lastRowFirstColumn="0" w:lastRowLastColumn="0"/>
-              <w:rPr>
-                <w:sz w:val="24"/>
-              </w:rPr>
-            </w:pPr>
           </w:p>
         </w:tc>
       </w:tr>
       <w:tr>
         <w:trPr>
           <w:cnfStyle w:val="000000100000" w:firstRow="0" w:lastRow="0" w:firstColumn="0" w:lastColumn="0" w:oddVBand="0" w:evenVBand="0" w:oddHBand="1" w:evenHBand="0" w:firstRowFirstColumn="0" w:firstRowLastColumn="0" w:lastRowFirstColumn="0" w:lastRowLastColumn="0"/>
-          <w:trHeight w:val="351"/>
+          <w:trHeight w:val="619"/>
         </w:trPr>
         <w:tc>
           <w:tcPr>
             <w:cnfStyle w:val="001000000000" w:firstRow="0" w:lastRow="0" w:firstColumn="1" w:lastColumn="0" w:oddVBand="0" w:evenVBand="0" w:oddHBand="0" w:evenHBand="0" w:firstRowFirstColumn="0" w:firstRowLastColumn="0" w:lastRowFirstColumn="0" w:lastRowLastColumn="0"/>
-            <w:tcW w:w="1968" w:type="dxa"/>
-          </w:tcPr>
-          <w:p>
-            <w:pPr>
-              <w:jc w:val="center"/>
-              <w:rPr>
-                <w:sz w:val="24"/>
-              </w:rPr>
-            </w:pPr>
-            <w:r>
-              <w:rPr>
-                <w:sz w:val="24"/>
-              </w:rPr>
-              <w:t>José Carvalho</w:t>
-            </w:r>
-          </w:p>
-        </w:tc>
-        <w:tc>
-          <w:tcPr>
-            <w:tcW w:w="1151" w:type="dxa"/>
-            <w:vAlign w:val="center"/>
-          </w:tcPr>
-          <w:p>
-            <w:pPr>
-              <w:jc w:val="center"/>
-              <w:cnfStyle w:val="000000100000" w:firstRow="0" w:lastRow="0" w:firstColumn="0" w:lastColumn="0" w:oddVBand="0" w:evenVBand="0" w:oddHBand="1" w:evenHBand="0" w:firstRowFirstColumn="0" w:firstRowLastColumn="0" w:lastRowFirstColumn="0" w:lastRowLastColumn="0"/>
-              <w:rPr>
-                <w:sz w:val="24"/>
-              </w:rPr>
-            </w:pPr>
-          </w:p>
-        </w:tc>
-        <w:tc>
-          <w:tcPr>
-            <w:tcW w:w="1276" w:type="dxa"/>
-            <w:vAlign w:val="center"/>
-          </w:tcPr>
-          <w:p>
-            <w:pPr>
-              <w:jc w:val="center"/>
-              <w:cnfStyle w:val="000000100000" w:firstRow="0" w:lastRow="0" w:firstColumn="0" w:lastColumn="0" w:oddVBand="0" w:evenVBand="0" w:oddHBand="1" w:evenHBand="0" w:firstRowFirstColumn="0" w:firstRowLastColumn="0" w:lastRowFirstColumn="0" w:lastRowLastColumn="0"/>
-              <w:rPr>
-                <w:sz w:val="24"/>
-              </w:rPr>
-            </w:pPr>
-          </w:p>
-        </w:tc>
-        <w:tc>
-          <w:tcPr>
-            <w:tcW w:w="1417" w:type="dxa"/>
-            <w:vAlign w:val="center"/>
-          </w:tcPr>
-          <w:p>
-            <w:pPr>
-              <w:jc w:val="center"/>
-              <w:cnfStyle w:val="000000100000" w:firstRow="0" w:lastRow="0" w:firstColumn="0" w:lastColumn="0" w:oddVBand="0" w:evenVBand="0" w:oddHBand="1" w:evenHBand="0" w:firstRowFirstColumn="0" w:firstRowLastColumn="0" w:lastRowFirstColumn="0" w:lastRowLastColumn="0"/>
-              <w:rPr>
-                <w:sz w:val="24"/>
-              </w:rPr>
-            </w:pPr>
-          </w:p>
-        </w:tc>
-        <w:tc>
-          <w:tcPr>
-            <w:tcW w:w="1559" w:type="dxa"/>
+            <w:tcW w:w="2463" w:type="dxa"/>
+            <w:vAlign w:val="center"/>
+          </w:tcPr>
+          <w:p>
+            <w:pPr>
+              <w:jc w:val="center"/>
+              <w:rPr>
+                <w:sz w:val="24"/>
+              </w:rPr>
+            </w:pPr>
+            <w:r>
+              <w:rPr>
+                <w:sz w:val="24"/>
+              </w:rPr>
+              <w:t>Joana Silva</w:t>
+            </w:r>
+          </w:p>
+        </w:tc>
+        <w:tc>
+          <w:tcPr>
+            <w:tcW w:w="1644" w:type="dxa"/>
+            <w:vAlign w:val="center"/>
+          </w:tcPr>
+          <w:p>
+            <w:pPr>
+              <w:jc w:val="center"/>
+              <w:cnfStyle w:val="000000100000" w:firstRow="0" w:lastRow="0" w:firstColumn="0" w:lastColumn="0" w:oddVBand="0" w:evenVBand="0" w:oddHBand="1" w:evenHBand="0" w:firstRowFirstColumn="0" w:firstRowLastColumn="0" w:lastRowFirstColumn="0" w:lastRowLastColumn="0"/>
+              <w:rPr>
+                <w:sz w:val="24"/>
+              </w:rPr>
+            </w:pPr>
+          </w:p>
+        </w:tc>
+        <w:tc>
+          <w:tcPr>
+            <w:tcW w:w="1644" w:type="dxa"/>
+            <w:vAlign w:val="center"/>
+          </w:tcPr>
+          <w:p>
+            <w:pPr>
+              <w:jc w:val="center"/>
+              <w:cnfStyle w:val="000000100000" w:firstRow="0" w:lastRow="0" w:firstColumn="0" w:lastColumn="0" w:oddVBand="0" w:evenVBand="0" w:oddHBand="1" w:evenHBand="0" w:firstRowFirstColumn="0" w:firstRowLastColumn="0" w:lastRowFirstColumn="0" w:lastRowLastColumn="0"/>
+              <w:rPr>
+                <w:sz w:val="24"/>
+              </w:rPr>
+            </w:pPr>
+          </w:p>
+        </w:tc>
+        <w:tc>
+          <w:tcPr>
+            <w:tcW w:w="1644" w:type="dxa"/>
+            <w:vAlign w:val="center"/>
+          </w:tcPr>
+          <w:p>
+            <w:pPr>
+              <w:jc w:val="center"/>
+              <w:cnfStyle w:val="000000100000" w:firstRow="0" w:lastRow="0" w:firstColumn="0" w:lastColumn="0" w:oddVBand="0" w:evenVBand="0" w:oddHBand="1" w:evenHBand="0" w:firstRowFirstColumn="0" w:firstRowLastColumn="0" w:lastRowFirstColumn="0" w:lastRowLastColumn="0"/>
+              <w:rPr>
+                <w:sz w:val="24"/>
+              </w:rPr>
+            </w:pPr>
+          </w:p>
+        </w:tc>
+        <w:tc>
+          <w:tcPr>
+            <w:tcW w:w="1644" w:type="dxa"/>
             <w:vAlign w:val="center"/>
           </w:tcPr>
           <w:p>
@@ -2153,88 +2469,112 @@
         </w:tc>
         <w:tc>
           <w:tcPr>
-            <w:tcW w:w="1418" w:type="dxa"/>
-            <w:vAlign w:val="center"/>
-          </w:tcPr>
-          <w:p>
-            <w:pPr>
-              <w:jc w:val="center"/>
-              <w:cnfStyle w:val="000000100000" w:firstRow="0" w:lastRow="0" w:firstColumn="0" w:lastColumn="0" w:oddVBand="0" w:evenVBand="0" w:oddHBand="1" w:evenHBand="0" w:firstRowFirstColumn="0" w:firstRowLastColumn="0" w:lastRowFirstColumn="0" w:lastRowLastColumn="0"/>
-              <w:rPr>
-                <w:sz w:val="24"/>
-              </w:rPr>
-            </w:pPr>
-          </w:p>
-        </w:tc>
-        <w:tc>
-          <w:tcPr>
-            <w:tcW w:w="1276" w:type="dxa"/>
-            <w:vAlign w:val="center"/>
-          </w:tcPr>
-          <w:p>
-            <w:pPr>
-              <w:jc w:val="center"/>
-              <w:cnfStyle w:val="000000100000" w:firstRow="0" w:lastRow="0" w:firstColumn="0" w:lastColumn="0" w:oddVBand="0" w:evenVBand="0" w:oddHBand="1" w:evenHBand="0" w:firstRowFirstColumn="0" w:firstRowLastColumn="0" w:lastRowFirstColumn="0" w:lastRowLastColumn="0"/>
-              <w:rPr>
-                <w:sz w:val="24"/>
-              </w:rPr>
-            </w:pPr>
-            <w:r>
-              <w:rPr>
-                <w:sz w:val="24"/>
-              </w:rPr>
-              <w:t>X</w:t>
-            </w:r>
-          </w:p>
-        </w:tc>
-        <w:tc>
-          <w:tcPr>
-            <w:tcW w:w="1191" w:type="dxa"/>
-            <w:vAlign w:val="center"/>
-          </w:tcPr>
-          <w:p>
-            <w:pPr>
-              <w:jc w:val="center"/>
-              <w:cnfStyle w:val="000000100000" w:firstRow="0" w:lastRow="0" w:firstColumn="0" w:lastColumn="0" w:oddVBand="0" w:evenVBand="0" w:oddHBand="1" w:evenHBand="0" w:firstRowFirstColumn="0" w:firstRowLastColumn="0" w:lastRowFirstColumn="0" w:lastRowLastColumn="0"/>
-              <w:rPr>
-                <w:sz w:val="24"/>
-              </w:rPr>
-            </w:pPr>
-          </w:p>
-        </w:tc>
-        <w:tc>
-          <w:tcPr>
-            <w:tcW w:w="1377" w:type="dxa"/>
-            <w:vAlign w:val="center"/>
-          </w:tcPr>
-          <w:p>
-            <w:pPr>
-              <w:jc w:val="center"/>
-              <w:cnfStyle w:val="000000100000" w:firstRow="0" w:lastRow="0" w:firstColumn="0" w:lastColumn="0" w:oddVBand="0" w:evenVBand="0" w:oddHBand="1" w:evenHBand="0" w:firstRowFirstColumn="0" w:firstRowLastColumn="0" w:lastRowFirstColumn="0" w:lastRowLastColumn="0"/>
-              <w:rPr>
-                <w:sz w:val="24"/>
-              </w:rPr>
-            </w:pPr>
-          </w:p>
-        </w:tc>
-        <w:tc>
-          <w:tcPr>
-            <w:tcW w:w="1382" w:type="dxa"/>
-            <w:vAlign w:val="center"/>
-          </w:tcPr>
-          <w:p>
-            <w:pPr>
-              <w:jc w:val="center"/>
-              <w:cnfStyle w:val="000000100000" w:firstRow="0" w:lastRow="0" w:firstColumn="0" w:lastColumn="0" w:oddVBand="0" w:evenVBand="0" w:oddHBand="1" w:evenHBand="0" w:firstRowFirstColumn="0" w:firstRowLastColumn="0" w:lastRowFirstColumn="0" w:lastRowLastColumn="0"/>
-              <w:rPr>
-                <w:sz w:val="24"/>
-              </w:rPr>
-            </w:pPr>
-          </w:p>
-        </w:tc>
-        <w:tc>
-          <w:tcPr>
-            <w:tcW w:w="1383" w:type="dxa"/>
+            <w:tcW w:w="1644" w:type="dxa"/>
+            <w:vAlign w:val="center"/>
+          </w:tcPr>
+          <w:p>
+            <w:pPr>
+              <w:jc w:val="center"/>
+              <w:cnfStyle w:val="000000100000" w:firstRow="0" w:lastRow="0" w:firstColumn="0" w:lastColumn="0" w:oddVBand="0" w:evenVBand="0" w:oddHBand="1" w:evenHBand="0" w:firstRowFirstColumn="0" w:firstRowLastColumn="0" w:lastRowFirstColumn="0" w:lastRowLastColumn="0"/>
+              <w:rPr>
+                <w:sz w:val="24"/>
+              </w:rPr>
+            </w:pPr>
+          </w:p>
+        </w:tc>
+        <w:tc>
+          <w:tcPr>
+            <w:tcW w:w="1644" w:type="dxa"/>
+            <w:vAlign w:val="center"/>
+          </w:tcPr>
+          <w:p>
+            <w:pPr>
+              <w:jc w:val="center"/>
+              <w:cnfStyle w:val="000000100000" w:firstRow="0" w:lastRow="0" w:firstColumn="0" w:lastColumn="0" w:oddVBand="0" w:evenVBand="0" w:oddHBand="1" w:evenHBand="0" w:firstRowFirstColumn="0" w:firstRowLastColumn="0" w:lastRowFirstColumn="0" w:lastRowLastColumn="0"/>
+              <w:rPr>
+                <w:sz w:val="24"/>
+              </w:rPr>
+            </w:pPr>
+          </w:p>
+        </w:tc>
+        <w:tc>
+          <w:tcPr>
+            <w:tcW w:w="1644" w:type="dxa"/>
+            <w:vAlign w:val="center"/>
+          </w:tcPr>
+          <w:p>
+            <w:pPr>
+              <w:jc w:val="center"/>
+              <w:cnfStyle w:val="000000100000" w:firstRow="0" w:lastRow="0" w:firstColumn="0" w:lastColumn="0" w:oddVBand="0" w:evenVBand="0" w:oddHBand="1" w:evenHBand="0" w:firstRowFirstColumn="0" w:firstRowLastColumn="0" w:lastRowFirstColumn="0" w:lastRowLastColumn="0"/>
+              <w:rPr>
+                <w:sz w:val="24"/>
+              </w:rPr>
+            </w:pPr>
+          </w:p>
+        </w:tc>
+        <w:tc>
+          <w:tcPr>
+            <w:tcW w:w="1644" w:type="dxa"/>
+            <w:vAlign w:val="center"/>
+          </w:tcPr>
+          <w:p>
+            <w:pPr>
+              <w:jc w:val="center"/>
+              <w:cnfStyle w:val="000000100000" w:firstRow="0" w:lastRow="0" w:firstColumn="0" w:lastColumn="0" w:oddVBand="0" w:evenVBand="0" w:oddHBand="1" w:evenHBand="0" w:firstRowFirstColumn="0" w:firstRowLastColumn="0" w:lastRowFirstColumn="0" w:lastRowLastColumn="0"/>
+              <w:rPr>
+                <w:sz w:val="24"/>
+              </w:rPr>
+            </w:pPr>
+          </w:p>
+        </w:tc>
+        <w:tc>
+          <w:tcPr>
+            <w:tcW w:w="1644" w:type="dxa"/>
+            <w:vAlign w:val="center"/>
+          </w:tcPr>
+          <w:p>
+            <w:pPr>
+              <w:jc w:val="center"/>
+              <w:cnfStyle w:val="000000100000" w:firstRow="0" w:lastRow="0" w:firstColumn="0" w:lastColumn="0" w:oddVBand="0" w:evenVBand="0" w:oddHBand="1" w:evenHBand="0" w:firstRowFirstColumn="0" w:firstRowLastColumn="0" w:lastRowFirstColumn="0" w:lastRowLastColumn="0"/>
+              <w:rPr>
+                <w:sz w:val="24"/>
+              </w:rPr>
+            </w:pPr>
+          </w:p>
+        </w:tc>
+        <w:tc>
+          <w:tcPr>
+            <w:tcW w:w="1644" w:type="dxa"/>
+            <w:vAlign w:val="center"/>
+          </w:tcPr>
+          <w:p>
+            <w:pPr>
+              <w:jc w:val="center"/>
+              <w:cnfStyle w:val="000000100000" w:firstRow="0" w:lastRow="0" w:firstColumn="0" w:lastColumn="0" w:oddVBand="0" w:evenVBand="0" w:oddHBand="1" w:evenHBand="0" w:firstRowFirstColumn="0" w:firstRowLastColumn="0" w:lastRowFirstColumn="0" w:lastRowLastColumn="0"/>
+              <w:rPr>
+                <w:sz w:val="24"/>
+              </w:rPr>
+            </w:pPr>
+          </w:p>
+        </w:tc>
+        <w:tc>
+          <w:tcPr>
+            <w:tcW w:w="1644" w:type="dxa"/>
+            <w:vAlign w:val="center"/>
+          </w:tcPr>
+          <w:p>
+            <w:pPr>
+              <w:jc w:val="center"/>
+              <w:cnfStyle w:val="000000100000" w:firstRow="0" w:lastRow="0" w:firstColumn="0" w:lastColumn="0" w:oddVBand="0" w:evenVBand="0" w:oddHBand="1" w:evenHBand="0" w:firstRowFirstColumn="0" w:firstRowLastColumn="0" w:lastRowFirstColumn="0" w:lastRowLastColumn="0"/>
+              <w:rPr>
+                <w:sz w:val="24"/>
+              </w:rPr>
+            </w:pPr>
+          </w:p>
+        </w:tc>
+        <w:tc>
+          <w:tcPr>
+            <w:tcW w:w="1644" w:type="dxa"/>
             <w:vAlign w:val="center"/>
           </w:tcPr>
           <w:p>
@@ -2250,151 +2590,77 @@
       </w:tr>
       <w:tr>
         <w:trPr>
-          <w:trHeight w:val="351"/>
+          <w:trHeight w:val="646"/>
         </w:trPr>
         <w:tc>
           <w:tcPr>
             <w:cnfStyle w:val="001000000000" w:firstRow="0" w:lastRow="0" w:firstColumn="1" w:lastColumn="0" w:oddVBand="0" w:evenVBand="0" w:oddHBand="0" w:evenHBand="0" w:firstRowFirstColumn="0" w:firstRowLastColumn="0" w:lastRowFirstColumn="0" w:lastRowLastColumn="0"/>
-            <w:tcW w:w="1968" w:type="dxa"/>
-          </w:tcPr>
-          <w:p>
-            <w:pPr>
-              <w:jc w:val="center"/>
-              <w:rPr>
-                <w:sz w:val="24"/>
-              </w:rPr>
-            </w:pPr>
-            <w:r>
-              <w:rPr>
-                <w:sz w:val="24"/>
-              </w:rPr>
-              <w:t>Rita Santos</w:t>
-            </w:r>
-          </w:p>
-        </w:tc>
-        <w:tc>
-          <w:tcPr>
-            <w:tcW w:w="1151" w:type="dxa"/>
-            <w:vAlign w:val="center"/>
-          </w:tcPr>
-          <w:p>
-            <w:pPr>
-              <w:jc w:val="center"/>
-              <w:cnfStyle w:val="000000000000" w:firstRow="0" w:lastRow="0" w:firstColumn="0" w:lastColumn="0" w:oddVBand="0" w:evenVBand="0" w:oddHBand="0" w:evenHBand="0" w:firstRowFirstColumn="0" w:firstRowLastColumn="0" w:lastRowFirstColumn="0" w:lastRowLastColumn="0"/>
-              <w:rPr>
-                <w:sz w:val="24"/>
-              </w:rPr>
-            </w:pPr>
-          </w:p>
-        </w:tc>
-        <w:tc>
-          <w:tcPr>
-            <w:tcW w:w="1276" w:type="dxa"/>
-            <w:vAlign w:val="center"/>
-          </w:tcPr>
-          <w:p>
-            <w:pPr>
-              <w:jc w:val="center"/>
-              <w:cnfStyle w:val="000000000000" w:firstRow="0" w:lastRow="0" w:firstColumn="0" w:lastColumn="0" w:oddVBand="0" w:evenVBand="0" w:oddHBand="0" w:evenHBand="0" w:firstRowFirstColumn="0" w:firstRowLastColumn="0" w:lastRowFirstColumn="0" w:lastRowLastColumn="0"/>
-              <w:rPr>
-                <w:sz w:val="24"/>
-              </w:rPr>
-            </w:pPr>
-          </w:p>
-        </w:tc>
-        <w:tc>
-          <w:tcPr>
-            <w:tcW w:w="1417" w:type="dxa"/>
-            <w:vAlign w:val="center"/>
-          </w:tcPr>
-          <w:p>
-            <w:pPr>
-              <w:jc w:val="center"/>
-              <w:cnfStyle w:val="000000000000" w:firstRow="0" w:lastRow="0" w:firstColumn="0" w:lastColumn="0" w:oddVBand="0" w:evenVBand="0" w:oddHBand="0" w:evenHBand="0" w:firstRowFirstColumn="0" w:firstRowLastColumn="0" w:lastRowFirstColumn="0" w:lastRowLastColumn="0"/>
-              <w:rPr>
-                <w:sz w:val="24"/>
-              </w:rPr>
-            </w:pPr>
-          </w:p>
-        </w:tc>
-        <w:tc>
-          <w:tcPr>
-            <w:tcW w:w="1559" w:type="dxa"/>
-            <w:vAlign w:val="center"/>
-          </w:tcPr>
-          <w:p>
-            <w:pPr>
-              <w:jc w:val="center"/>
-              <w:cnfStyle w:val="000000000000" w:firstRow="0" w:lastRow="0" w:firstColumn="0" w:lastColumn="0" w:oddVBand="0" w:evenVBand="0" w:oddHBand="0" w:evenHBand="0" w:firstRowFirstColumn="0" w:firstRowLastColumn="0" w:lastRowFirstColumn="0" w:lastRowLastColumn="0"/>
-              <w:rPr>
-                <w:sz w:val="24"/>
-              </w:rPr>
-            </w:pPr>
-          </w:p>
-        </w:tc>
-        <w:tc>
-          <w:tcPr>
-            <w:tcW w:w="1418" w:type="dxa"/>
-            <w:vAlign w:val="center"/>
-          </w:tcPr>
-          <w:p>
-            <w:pPr>
-              <w:jc w:val="center"/>
-              <w:cnfStyle w:val="000000000000" w:firstRow="0" w:lastRow="0" w:firstColumn="0" w:lastColumn="0" w:oddVBand="0" w:evenVBand="0" w:oddHBand="0" w:evenHBand="0" w:firstRowFirstColumn="0" w:firstRowLastColumn="0" w:lastRowFirstColumn="0" w:lastRowLastColumn="0"/>
-              <w:rPr>
-                <w:sz w:val="24"/>
-              </w:rPr>
-            </w:pPr>
-          </w:p>
-        </w:tc>
-        <w:tc>
-          <w:tcPr>
-            <w:tcW w:w="1276" w:type="dxa"/>
-            <w:vAlign w:val="center"/>
-          </w:tcPr>
-          <w:p>
-            <w:pPr>
-              <w:jc w:val="center"/>
-              <w:cnfStyle w:val="000000000000" w:firstRow="0" w:lastRow="0" w:firstColumn="0" w:lastColumn="0" w:oddVBand="0" w:evenVBand="0" w:oddHBand="0" w:evenHBand="0" w:firstRowFirstColumn="0" w:firstRowLastColumn="0" w:lastRowFirstColumn="0" w:lastRowLastColumn="0"/>
-              <w:rPr>
-                <w:sz w:val="24"/>
-              </w:rPr>
-            </w:pPr>
-          </w:p>
-        </w:tc>
-        <w:tc>
-          <w:tcPr>
-            <w:tcW w:w="1191" w:type="dxa"/>
-            <w:vAlign w:val="center"/>
-          </w:tcPr>
-          <w:p>
-            <w:pPr>
-              <w:jc w:val="center"/>
-              <w:cnfStyle w:val="000000000000" w:firstRow="0" w:lastRow="0" w:firstColumn="0" w:lastColumn="0" w:oddVBand="0" w:evenVBand="0" w:oddHBand="0" w:evenHBand="0" w:firstRowFirstColumn="0" w:firstRowLastColumn="0" w:lastRowFirstColumn="0" w:lastRowLastColumn="0"/>
-              <w:rPr>
-                <w:sz w:val="24"/>
-              </w:rPr>
-            </w:pPr>
-          </w:p>
-        </w:tc>
-        <w:tc>
-          <w:tcPr>
-            <w:tcW w:w="1377" w:type="dxa"/>
-            <w:vAlign w:val="center"/>
-          </w:tcPr>
-          <w:p>
-            <w:pPr>
-              <w:jc w:val="center"/>
-              <w:cnfStyle w:val="000000000000" w:firstRow="0" w:lastRow="0" w:firstColumn="0" w:lastColumn="0" w:oddVBand="0" w:evenVBand="0" w:oddHBand="0" w:evenHBand="0" w:firstRowFirstColumn="0" w:firstRowLastColumn="0" w:lastRowFirstColumn="0" w:lastRowLastColumn="0"/>
-              <w:rPr>
-                <w:sz w:val="24"/>
-              </w:rPr>
-            </w:pPr>
-          </w:p>
-        </w:tc>
-        <w:tc>
-          <w:tcPr>
-            <w:tcW w:w="1382" w:type="dxa"/>
+            <w:tcW w:w="2463" w:type="dxa"/>
+            <w:vAlign w:val="center"/>
+          </w:tcPr>
+          <w:p>
+            <w:pPr>
+              <w:jc w:val="center"/>
+              <w:rPr>
+                <w:sz w:val="24"/>
+              </w:rPr>
+            </w:pPr>
+            <w:r>
+              <w:rPr>
+                <w:sz w:val="24"/>
+              </w:rPr>
+              <w:t>Luís Magalhães</w:t>
+            </w:r>
+          </w:p>
+        </w:tc>
+        <w:tc>
+          <w:tcPr>
+            <w:tcW w:w="1644" w:type="dxa"/>
+            <w:vAlign w:val="center"/>
+          </w:tcPr>
+          <w:p>
+            <w:pPr>
+              <w:jc w:val="center"/>
+              <w:cnfStyle w:val="000000000000" w:firstRow="0" w:lastRow="0" w:firstColumn="0" w:lastColumn="0" w:oddVBand="0" w:evenVBand="0" w:oddHBand="0" w:evenHBand="0" w:firstRowFirstColumn="0" w:firstRowLastColumn="0" w:lastRowFirstColumn="0" w:lastRowLastColumn="0"/>
+              <w:rPr>
+                <w:sz w:val="24"/>
+              </w:rPr>
+            </w:pPr>
+          </w:p>
+        </w:tc>
+        <w:tc>
+          <w:tcPr>
+            <w:tcW w:w="1644" w:type="dxa"/>
+            <w:vAlign w:val="center"/>
+          </w:tcPr>
+          <w:p>
+            <w:pPr>
+              <w:jc w:val="center"/>
+              <w:cnfStyle w:val="000000000000" w:firstRow="0" w:lastRow="0" w:firstColumn="0" w:lastColumn="0" w:oddVBand="0" w:evenVBand="0" w:oddHBand="0" w:evenHBand="0" w:firstRowFirstColumn="0" w:firstRowLastColumn="0" w:lastRowFirstColumn="0" w:lastRowLastColumn="0"/>
+              <w:rPr>
+                <w:sz w:val="24"/>
+              </w:rPr>
+            </w:pPr>
+          </w:p>
+        </w:tc>
+        <w:tc>
+          <w:tcPr>
+            <w:tcW w:w="1644" w:type="dxa"/>
+            <w:vAlign w:val="center"/>
+          </w:tcPr>
+          <w:p>
+            <w:pPr>
+              <w:jc w:val="center"/>
+              <w:cnfStyle w:val="000000000000" w:firstRow="0" w:lastRow="0" w:firstColumn="0" w:lastColumn="0" w:oddVBand="0" w:evenVBand="0" w:oddHBand="0" w:evenHBand="0" w:firstRowFirstColumn="0" w:firstRowLastColumn="0" w:lastRowFirstColumn="0" w:lastRowLastColumn="0"/>
+              <w:rPr>
+                <w:sz w:val="24"/>
+              </w:rPr>
+            </w:pPr>
+          </w:p>
+        </w:tc>
+        <w:tc>
+          <w:tcPr>
+            <w:tcW w:w="1644" w:type="dxa"/>
             <w:vAlign w:val="center"/>
           </w:tcPr>
           <w:p>
@@ -2415,7 +2681,118 @@
         </w:tc>
         <w:tc>
           <w:tcPr>
-            <w:tcW w:w="1383" w:type="dxa"/>
+            <w:tcW w:w="1644" w:type="dxa"/>
+            <w:vAlign w:val="center"/>
+          </w:tcPr>
+          <w:p>
+            <w:pPr>
+              <w:jc w:val="center"/>
+              <w:cnfStyle w:val="000000000000" w:firstRow="0" w:lastRow="0" w:firstColumn="0" w:lastColumn="0" w:oddVBand="0" w:evenVBand="0" w:oddHBand="0" w:evenHBand="0" w:firstRowFirstColumn="0" w:firstRowLastColumn="0" w:lastRowFirstColumn="0" w:lastRowLastColumn="0"/>
+              <w:rPr>
+                <w:sz w:val="24"/>
+              </w:rPr>
+            </w:pPr>
+          </w:p>
+        </w:tc>
+        <w:tc>
+          <w:tcPr>
+            <w:tcW w:w="1644" w:type="dxa"/>
+            <w:vAlign w:val="center"/>
+          </w:tcPr>
+          <w:p>
+            <w:pPr>
+              <w:jc w:val="center"/>
+              <w:cnfStyle w:val="000000000000" w:firstRow="0" w:lastRow="0" w:firstColumn="0" w:lastColumn="0" w:oddVBand="0" w:evenVBand="0" w:oddHBand="0" w:evenHBand="0" w:firstRowFirstColumn="0" w:firstRowLastColumn="0" w:lastRowFirstColumn="0" w:lastRowLastColumn="0"/>
+              <w:rPr>
+                <w:sz w:val="24"/>
+              </w:rPr>
+            </w:pPr>
+          </w:p>
+        </w:tc>
+        <w:tc>
+          <w:tcPr>
+            <w:tcW w:w="1644" w:type="dxa"/>
+            <w:vAlign w:val="center"/>
+          </w:tcPr>
+          <w:p>
+            <w:pPr>
+              <w:jc w:val="center"/>
+              <w:cnfStyle w:val="000000000000" w:firstRow="0" w:lastRow="0" w:firstColumn="0" w:lastColumn="0" w:oddVBand="0" w:evenVBand="0" w:oddHBand="0" w:evenHBand="0" w:firstRowFirstColumn="0" w:firstRowLastColumn="0" w:lastRowFirstColumn="0" w:lastRowLastColumn="0"/>
+              <w:rPr>
+                <w:sz w:val="24"/>
+              </w:rPr>
+            </w:pPr>
+            <w:r>
+              <w:rPr>
+                <w:sz w:val="24"/>
+              </w:rPr>
+              <w:t>X</w:t>
+            </w:r>
+          </w:p>
+        </w:tc>
+        <w:tc>
+          <w:tcPr>
+            <w:tcW w:w="1644" w:type="dxa"/>
+            <w:vAlign w:val="center"/>
+          </w:tcPr>
+          <w:p>
+            <w:pPr>
+              <w:jc w:val="center"/>
+              <w:cnfStyle w:val="000000000000" w:firstRow="0" w:lastRow="0" w:firstColumn="0" w:lastColumn="0" w:oddVBand="0" w:evenVBand="0" w:oddHBand="0" w:evenHBand="0" w:firstRowFirstColumn="0" w:firstRowLastColumn="0" w:lastRowFirstColumn="0" w:lastRowLastColumn="0"/>
+              <w:rPr>
+                <w:sz w:val="24"/>
+              </w:rPr>
+            </w:pPr>
+          </w:p>
+        </w:tc>
+        <w:tc>
+          <w:tcPr>
+            <w:tcW w:w="1644" w:type="dxa"/>
+            <w:vAlign w:val="center"/>
+          </w:tcPr>
+          <w:p>
+            <w:pPr>
+              <w:jc w:val="center"/>
+              <w:cnfStyle w:val="000000000000" w:firstRow="0" w:lastRow="0" w:firstColumn="0" w:lastColumn="0" w:oddVBand="0" w:evenVBand="0" w:oddHBand="0" w:evenHBand="0" w:firstRowFirstColumn="0" w:firstRowLastColumn="0" w:lastRowFirstColumn="0" w:lastRowLastColumn="0"/>
+              <w:rPr>
+                <w:sz w:val="24"/>
+              </w:rPr>
+            </w:pPr>
+          </w:p>
+        </w:tc>
+        <w:tc>
+          <w:tcPr>
+            <w:tcW w:w="1644" w:type="dxa"/>
+            <w:vAlign w:val="center"/>
+          </w:tcPr>
+          <w:p>
+            <w:pPr>
+              <w:jc w:val="center"/>
+              <w:cnfStyle w:val="000000000000" w:firstRow="0" w:lastRow="0" w:firstColumn="0" w:lastColumn="0" w:oddVBand="0" w:evenVBand="0" w:oddHBand="0" w:evenHBand="0" w:firstRowFirstColumn="0" w:firstRowLastColumn="0" w:lastRowFirstColumn="0" w:lastRowLastColumn="0"/>
+              <w:rPr>
+                <w:sz w:val="24"/>
+              </w:rPr>
+            </w:pPr>
+          </w:p>
+        </w:tc>
+        <w:tc>
+          <w:tcPr>
+            <w:tcW w:w="1644" w:type="dxa"/>
+            <w:vAlign w:val="center"/>
+          </w:tcPr>
+          <w:p>
+            <w:pPr>
+              <w:jc w:val="center"/>
+              <w:cnfStyle w:val="000000000000" w:firstRow="0" w:lastRow="0" w:firstColumn="0" w:lastColumn="0" w:oddVBand="0" w:evenVBand="0" w:oddHBand="0" w:evenHBand="0" w:firstRowFirstColumn="0" w:firstRowLastColumn="0" w:lastRowFirstColumn="0" w:lastRowLastColumn="0"/>
+              <w:rPr>
+                <w:sz w:val="24"/>
+              </w:rPr>
+            </w:pPr>
+          </w:p>
+        </w:tc>
+        <w:tc>
+          <w:tcPr>
+            <w:tcW w:w="1644" w:type="dxa"/>
             <w:vAlign w:val="center"/>
           </w:tcPr>
           <w:p>
@@ -2432,61 +2809,107 @@
       <w:tr>
         <w:trPr>
           <w:cnfStyle w:val="000000100000" w:firstRow="0" w:lastRow="0" w:firstColumn="0" w:lastColumn="0" w:oddVBand="0" w:evenVBand="0" w:oddHBand="1" w:evenHBand="0" w:firstRowFirstColumn="0" w:firstRowLastColumn="0" w:lastRowFirstColumn="0" w:lastRowLastColumn="0"/>
-          <w:trHeight w:val="366"/>
+          <w:trHeight w:val="619"/>
         </w:trPr>
         <w:tc>
           <w:tcPr>
             <w:cnfStyle w:val="001000000000" w:firstRow="0" w:lastRow="0" w:firstColumn="1" w:lastColumn="0" w:oddVBand="0" w:evenVBand="0" w:oddHBand="0" w:evenHBand="0" w:firstRowFirstColumn="0" w:firstRowLastColumn="0" w:lastRowFirstColumn="0" w:lastRowLastColumn="0"/>
-            <w:tcW w:w="1968" w:type="dxa"/>
-          </w:tcPr>
-          <w:p>
-            <w:pPr>
-              <w:jc w:val="center"/>
-              <w:rPr>
-                <w:sz w:val="24"/>
-              </w:rPr>
-            </w:pPr>
-            <w:r>
-              <w:rPr>
-                <w:sz w:val="24"/>
-              </w:rPr>
-              <w:t>Nuno Torres</w:t>
-            </w:r>
-          </w:p>
-        </w:tc>
-        <w:tc>
-          <w:tcPr>
-            <w:tcW w:w="1151" w:type="dxa"/>
-            <w:vAlign w:val="center"/>
-          </w:tcPr>
-          <w:p>
-            <w:pPr>
-              <w:jc w:val="center"/>
-              <w:cnfStyle w:val="000000100000" w:firstRow="0" w:lastRow="0" w:firstColumn="0" w:lastColumn="0" w:oddVBand="0" w:evenVBand="0" w:oddHBand="1" w:evenHBand="0" w:firstRowFirstColumn="0" w:firstRowLastColumn="0" w:lastRowFirstColumn="0" w:lastRowLastColumn="0"/>
-              <w:rPr>
-                <w:sz w:val="24"/>
-              </w:rPr>
-            </w:pPr>
-          </w:p>
-        </w:tc>
-        <w:tc>
-          <w:tcPr>
-            <w:tcW w:w="1276" w:type="dxa"/>
-            <w:vAlign w:val="center"/>
-          </w:tcPr>
-          <w:p>
-            <w:pPr>
-              <w:jc w:val="center"/>
-              <w:cnfStyle w:val="000000100000" w:firstRow="0" w:lastRow="0" w:firstColumn="0" w:lastColumn="0" w:oddVBand="0" w:evenVBand="0" w:oddHBand="1" w:evenHBand="0" w:firstRowFirstColumn="0" w:firstRowLastColumn="0" w:lastRowFirstColumn="0" w:lastRowLastColumn="0"/>
-              <w:rPr>
-                <w:sz w:val="24"/>
-              </w:rPr>
-            </w:pPr>
-          </w:p>
-        </w:tc>
-        <w:tc>
-          <w:tcPr>
-            <w:tcW w:w="1417" w:type="dxa"/>
+            <w:tcW w:w="2463" w:type="dxa"/>
+            <w:vAlign w:val="center"/>
+          </w:tcPr>
+          <w:p>
+            <w:pPr>
+              <w:jc w:val="center"/>
+              <w:rPr>
+                <w:sz w:val="24"/>
+              </w:rPr>
+            </w:pPr>
+            <w:r>
+              <w:rPr>
+                <w:sz w:val="24"/>
+              </w:rPr>
+              <w:t>José Carvalho</w:t>
+            </w:r>
+          </w:p>
+        </w:tc>
+        <w:tc>
+          <w:tcPr>
+            <w:tcW w:w="1644" w:type="dxa"/>
+            <w:vAlign w:val="center"/>
+          </w:tcPr>
+          <w:p>
+            <w:pPr>
+              <w:jc w:val="center"/>
+              <w:cnfStyle w:val="000000100000" w:firstRow="0" w:lastRow="0" w:firstColumn="0" w:lastColumn="0" w:oddVBand="0" w:evenVBand="0" w:oddHBand="1" w:evenHBand="0" w:firstRowFirstColumn="0" w:firstRowLastColumn="0" w:lastRowFirstColumn="0" w:lastRowLastColumn="0"/>
+              <w:rPr>
+                <w:sz w:val="24"/>
+              </w:rPr>
+            </w:pPr>
+          </w:p>
+        </w:tc>
+        <w:tc>
+          <w:tcPr>
+            <w:tcW w:w="1644" w:type="dxa"/>
+            <w:vAlign w:val="center"/>
+          </w:tcPr>
+          <w:p>
+            <w:pPr>
+              <w:jc w:val="center"/>
+              <w:cnfStyle w:val="000000100000" w:firstRow="0" w:lastRow="0" w:firstColumn="0" w:lastColumn="0" w:oddVBand="0" w:evenVBand="0" w:oddHBand="1" w:evenHBand="0" w:firstRowFirstColumn="0" w:firstRowLastColumn="0" w:lastRowFirstColumn="0" w:lastRowLastColumn="0"/>
+              <w:rPr>
+                <w:sz w:val="24"/>
+              </w:rPr>
+            </w:pPr>
+          </w:p>
+        </w:tc>
+        <w:tc>
+          <w:tcPr>
+            <w:tcW w:w="1644" w:type="dxa"/>
+            <w:vAlign w:val="center"/>
+          </w:tcPr>
+          <w:p>
+            <w:pPr>
+              <w:jc w:val="center"/>
+              <w:cnfStyle w:val="000000100000" w:firstRow="0" w:lastRow="0" w:firstColumn="0" w:lastColumn="0" w:oddVBand="0" w:evenVBand="0" w:oddHBand="1" w:evenHBand="0" w:firstRowFirstColumn="0" w:firstRowLastColumn="0" w:lastRowFirstColumn="0" w:lastRowLastColumn="0"/>
+              <w:rPr>
+                <w:sz w:val="24"/>
+              </w:rPr>
+            </w:pPr>
+          </w:p>
+        </w:tc>
+        <w:tc>
+          <w:tcPr>
+            <w:tcW w:w="1644" w:type="dxa"/>
+            <w:vAlign w:val="center"/>
+          </w:tcPr>
+          <w:p>
+            <w:pPr>
+              <w:jc w:val="center"/>
+              <w:cnfStyle w:val="000000100000" w:firstRow="0" w:lastRow="0" w:firstColumn="0" w:lastColumn="0" w:oddVBand="0" w:evenVBand="0" w:oddHBand="1" w:evenHBand="0" w:firstRowFirstColumn="0" w:firstRowLastColumn="0" w:lastRowFirstColumn="0" w:lastRowLastColumn="0"/>
+              <w:rPr>
+                <w:sz w:val="24"/>
+              </w:rPr>
+            </w:pPr>
+          </w:p>
+        </w:tc>
+        <w:tc>
+          <w:tcPr>
+            <w:tcW w:w="1644" w:type="dxa"/>
+            <w:vAlign w:val="center"/>
+          </w:tcPr>
+          <w:p>
+            <w:pPr>
+              <w:jc w:val="center"/>
+              <w:cnfStyle w:val="000000100000" w:firstRow="0" w:lastRow="0" w:firstColumn="0" w:lastColumn="0" w:oddVBand="0" w:evenVBand="0" w:oddHBand="1" w:evenHBand="0" w:firstRowFirstColumn="0" w:firstRowLastColumn="0" w:lastRowFirstColumn="0" w:lastRowLastColumn="0"/>
+              <w:rPr>
+                <w:sz w:val="24"/>
+              </w:rPr>
+            </w:pPr>
+          </w:p>
+        </w:tc>
+        <w:tc>
+          <w:tcPr>
+            <w:tcW w:w="1644" w:type="dxa"/>
             <w:vAlign w:val="center"/>
           </w:tcPr>
           <w:p>
@@ -2507,67 +2930,22 @@
         </w:tc>
         <w:tc>
           <w:tcPr>
-            <w:tcW w:w="1559" w:type="dxa"/>
-            <w:vAlign w:val="center"/>
-          </w:tcPr>
-          <w:p>
-            <w:pPr>
-              <w:jc w:val="center"/>
-              <w:cnfStyle w:val="000000100000" w:firstRow="0" w:lastRow="0" w:firstColumn="0" w:lastColumn="0" w:oddVBand="0" w:evenVBand="0" w:oddHBand="1" w:evenHBand="0" w:firstRowFirstColumn="0" w:firstRowLastColumn="0" w:lastRowFirstColumn="0" w:lastRowLastColumn="0"/>
-              <w:rPr>
-                <w:sz w:val="24"/>
-              </w:rPr>
-            </w:pPr>
-          </w:p>
-        </w:tc>
-        <w:tc>
-          <w:tcPr>
-            <w:tcW w:w="1418" w:type="dxa"/>
-            <w:vAlign w:val="center"/>
-          </w:tcPr>
-          <w:p>
-            <w:pPr>
-              <w:jc w:val="center"/>
-              <w:cnfStyle w:val="000000100000" w:firstRow="0" w:lastRow="0" w:firstColumn="0" w:lastColumn="0" w:oddVBand="0" w:evenVBand="0" w:oddHBand="1" w:evenHBand="0" w:firstRowFirstColumn="0" w:firstRowLastColumn="0" w:lastRowFirstColumn="0" w:lastRowLastColumn="0"/>
-              <w:rPr>
-                <w:sz w:val="24"/>
-              </w:rPr>
-            </w:pPr>
-          </w:p>
-        </w:tc>
-        <w:tc>
-          <w:tcPr>
-            <w:tcW w:w="1276" w:type="dxa"/>
-            <w:vAlign w:val="center"/>
-          </w:tcPr>
-          <w:p>
-            <w:pPr>
-              <w:jc w:val="center"/>
-              <w:cnfStyle w:val="000000100000" w:firstRow="0" w:lastRow="0" w:firstColumn="0" w:lastColumn="0" w:oddVBand="0" w:evenVBand="0" w:oddHBand="1" w:evenHBand="0" w:firstRowFirstColumn="0" w:firstRowLastColumn="0" w:lastRowFirstColumn="0" w:lastRowLastColumn="0"/>
-              <w:rPr>
-                <w:sz w:val="24"/>
-              </w:rPr>
-            </w:pPr>
-          </w:p>
-        </w:tc>
-        <w:tc>
-          <w:tcPr>
-            <w:tcW w:w="1191" w:type="dxa"/>
-            <w:vAlign w:val="center"/>
-          </w:tcPr>
-          <w:p>
-            <w:pPr>
-              <w:jc w:val="center"/>
-              <w:cnfStyle w:val="000000100000" w:firstRow="0" w:lastRow="0" w:firstColumn="0" w:lastColumn="0" w:oddVBand="0" w:evenVBand="0" w:oddHBand="1" w:evenHBand="0" w:firstRowFirstColumn="0" w:firstRowLastColumn="0" w:lastRowFirstColumn="0" w:lastRowLastColumn="0"/>
-              <w:rPr>
-                <w:sz w:val="24"/>
-              </w:rPr>
-            </w:pPr>
-          </w:p>
-        </w:tc>
-        <w:tc>
-          <w:tcPr>
-            <w:tcW w:w="1377" w:type="dxa"/>
+            <w:tcW w:w="1644" w:type="dxa"/>
+            <w:vAlign w:val="center"/>
+          </w:tcPr>
+          <w:p>
+            <w:pPr>
+              <w:jc w:val="center"/>
+              <w:cnfStyle w:val="000000100000" w:firstRow="0" w:lastRow="0" w:firstColumn="0" w:lastColumn="0" w:oddVBand="0" w:evenVBand="0" w:oddHBand="1" w:evenHBand="0" w:firstRowFirstColumn="0" w:firstRowLastColumn="0" w:lastRowFirstColumn="0" w:lastRowLastColumn="0"/>
+              <w:rPr>
+                <w:sz w:val="24"/>
+              </w:rPr>
+            </w:pPr>
+          </w:p>
+        </w:tc>
+        <w:tc>
+          <w:tcPr>
+            <w:tcW w:w="1644" w:type="dxa"/>
             <w:vAlign w:val="center"/>
           </w:tcPr>
           <w:p>
@@ -2588,22 +2966,52 @@
         </w:tc>
         <w:tc>
           <w:tcPr>
-            <w:tcW w:w="1382" w:type="dxa"/>
-            <w:vAlign w:val="center"/>
-          </w:tcPr>
-          <w:p>
-            <w:pPr>
-              <w:jc w:val="center"/>
-              <w:cnfStyle w:val="000000100000" w:firstRow="0" w:lastRow="0" w:firstColumn="0" w:lastColumn="0" w:oddVBand="0" w:evenVBand="0" w:oddHBand="1" w:evenHBand="0" w:firstRowFirstColumn="0" w:firstRowLastColumn="0" w:lastRowFirstColumn="0" w:lastRowLastColumn="0"/>
-              <w:rPr>
-                <w:sz w:val="24"/>
-              </w:rPr>
-            </w:pPr>
-          </w:p>
-        </w:tc>
-        <w:tc>
-          <w:tcPr>
-            <w:tcW w:w="1383" w:type="dxa"/>
+            <w:tcW w:w="1644" w:type="dxa"/>
+            <w:vAlign w:val="center"/>
+          </w:tcPr>
+          <w:p>
+            <w:pPr>
+              <w:jc w:val="center"/>
+              <w:cnfStyle w:val="000000100000" w:firstRow="0" w:lastRow="0" w:firstColumn="0" w:lastColumn="0" w:oddVBand="0" w:evenVBand="0" w:oddHBand="1" w:evenHBand="0" w:firstRowFirstColumn="0" w:firstRowLastColumn="0" w:lastRowFirstColumn="0" w:lastRowLastColumn="0"/>
+              <w:rPr>
+                <w:sz w:val="24"/>
+              </w:rPr>
+            </w:pPr>
+          </w:p>
+        </w:tc>
+        <w:tc>
+          <w:tcPr>
+            <w:tcW w:w="1644" w:type="dxa"/>
+            <w:vAlign w:val="center"/>
+          </w:tcPr>
+          <w:p>
+            <w:pPr>
+              <w:jc w:val="center"/>
+              <w:cnfStyle w:val="000000100000" w:firstRow="0" w:lastRow="0" w:firstColumn="0" w:lastColumn="0" w:oddVBand="0" w:evenVBand="0" w:oddHBand="1" w:evenHBand="0" w:firstRowFirstColumn="0" w:firstRowLastColumn="0" w:lastRowFirstColumn="0" w:lastRowLastColumn="0"/>
+              <w:rPr>
+                <w:sz w:val="24"/>
+              </w:rPr>
+            </w:pPr>
+          </w:p>
+        </w:tc>
+        <w:tc>
+          <w:tcPr>
+            <w:tcW w:w="1644" w:type="dxa"/>
+            <w:vAlign w:val="center"/>
+          </w:tcPr>
+          <w:p>
+            <w:pPr>
+              <w:jc w:val="center"/>
+              <w:cnfStyle w:val="000000100000" w:firstRow="0" w:lastRow="0" w:firstColumn="0" w:lastColumn="0" w:oddVBand="0" w:evenVBand="0" w:oddHBand="1" w:evenHBand="0" w:firstRowFirstColumn="0" w:firstRowLastColumn="0" w:lastRowFirstColumn="0" w:lastRowLastColumn="0"/>
+              <w:rPr>
+                <w:sz w:val="24"/>
+              </w:rPr>
+            </w:pPr>
+          </w:p>
+        </w:tc>
+        <w:tc>
+          <w:tcPr>
+            <w:tcW w:w="1644" w:type="dxa"/>
             <w:vAlign w:val="center"/>
           </w:tcPr>
           <w:p>
@@ -2619,106 +3027,182 @@
       </w:tr>
       <w:tr>
         <w:trPr>
-          <w:trHeight w:val="351"/>
+          <w:trHeight w:val="619"/>
         </w:trPr>
         <w:tc>
           <w:tcPr>
             <w:cnfStyle w:val="001000000000" w:firstRow="0" w:lastRow="0" w:firstColumn="1" w:lastColumn="0" w:oddVBand="0" w:evenVBand="0" w:oddHBand="0" w:evenHBand="0" w:firstRowFirstColumn="0" w:firstRowLastColumn="0" w:lastRowFirstColumn="0" w:lastRowLastColumn="0"/>
-            <w:tcW w:w="1968" w:type="dxa"/>
-          </w:tcPr>
-          <w:p>
-            <w:pPr>
-              <w:jc w:val="center"/>
-              <w:rPr>
-                <w:sz w:val="24"/>
-              </w:rPr>
-            </w:pPr>
-            <w:r>
-              <w:rPr>
-                <w:sz w:val="24"/>
-              </w:rPr>
-              <w:t>Marco Gouveia</w:t>
-            </w:r>
-          </w:p>
-        </w:tc>
-        <w:tc>
-          <w:tcPr>
-            <w:tcW w:w="1151" w:type="dxa"/>
-            <w:vAlign w:val="center"/>
-          </w:tcPr>
-          <w:p>
-            <w:pPr>
-              <w:jc w:val="center"/>
-              <w:cnfStyle w:val="000000000000" w:firstRow="0" w:lastRow="0" w:firstColumn="0" w:lastColumn="0" w:oddVBand="0" w:evenVBand="0" w:oddHBand="0" w:evenHBand="0" w:firstRowFirstColumn="0" w:firstRowLastColumn="0" w:lastRowFirstColumn="0" w:lastRowLastColumn="0"/>
-              <w:rPr>
-                <w:sz w:val="24"/>
-              </w:rPr>
-            </w:pPr>
-          </w:p>
-        </w:tc>
-        <w:tc>
-          <w:tcPr>
-            <w:tcW w:w="1276" w:type="dxa"/>
-            <w:vAlign w:val="center"/>
-          </w:tcPr>
-          <w:p>
-            <w:pPr>
-              <w:jc w:val="center"/>
-              <w:cnfStyle w:val="000000000000" w:firstRow="0" w:lastRow="0" w:firstColumn="0" w:lastColumn="0" w:oddVBand="0" w:evenVBand="0" w:oddHBand="0" w:evenHBand="0" w:firstRowFirstColumn="0" w:firstRowLastColumn="0" w:lastRowFirstColumn="0" w:lastRowLastColumn="0"/>
-              <w:rPr>
-                <w:sz w:val="24"/>
-              </w:rPr>
-            </w:pPr>
-          </w:p>
-        </w:tc>
-        <w:tc>
-          <w:tcPr>
-            <w:tcW w:w="1417" w:type="dxa"/>
-            <w:vAlign w:val="center"/>
-          </w:tcPr>
-          <w:p>
-            <w:pPr>
-              <w:jc w:val="center"/>
-              <w:cnfStyle w:val="000000000000" w:firstRow="0" w:lastRow="0" w:firstColumn="0" w:lastColumn="0" w:oddVBand="0" w:evenVBand="0" w:oddHBand="0" w:evenHBand="0" w:firstRowFirstColumn="0" w:firstRowLastColumn="0" w:lastRowFirstColumn="0" w:lastRowLastColumn="0"/>
-              <w:rPr>
-                <w:sz w:val="24"/>
-              </w:rPr>
-            </w:pPr>
-          </w:p>
-        </w:tc>
-        <w:tc>
-          <w:tcPr>
-            <w:tcW w:w="1559" w:type="dxa"/>
-            <w:vAlign w:val="center"/>
-          </w:tcPr>
-          <w:p>
-            <w:pPr>
-              <w:jc w:val="center"/>
-              <w:cnfStyle w:val="000000000000" w:firstRow="0" w:lastRow="0" w:firstColumn="0" w:lastColumn="0" w:oddVBand="0" w:evenVBand="0" w:oddHBand="0" w:evenHBand="0" w:firstRowFirstColumn="0" w:firstRowLastColumn="0" w:lastRowFirstColumn="0" w:lastRowLastColumn="0"/>
-              <w:rPr>
-                <w:sz w:val="24"/>
-              </w:rPr>
-            </w:pPr>
-          </w:p>
-        </w:tc>
-        <w:tc>
-          <w:tcPr>
-            <w:tcW w:w="1418" w:type="dxa"/>
-            <w:vAlign w:val="center"/>
-          </w:tcPr>
-          <w:p>
-            <w:pPr>
-              <w:jc w:val="center"/>
-              <w:cnfStyle w:val="000000000000" w:firstRow="0" w:lastRow="0" w:firstColumn="0" w:lastColumn="0" w:oddVBand="0" w:evenVBand="0" w:oddHBand="0" w:evenHBand="0" w:firstRowFirstColumn="0" w:firstRowLastColumn="0" w:lastRowFirstColumn="0" w:lastRowLastColumn="0"/>
-              <w:rPr>
-                <w:sz w:val="24"/>
-              </w:rPr>
-            </w:pPr>
-          </w:p>
-        </w:tc>
-        <w:tc>
-          <w:tcPr>
-            <w:tcW w:w="1276" w:type="dxa"/>
+            <w:tcW w:w="2463" w:type="dxa"/>
+            <w:vAlign w:val="center"/>
+          </w:tcPr>
+          <w:p>
+            <w:pPr>
+              <w:jc w:val="center"/>
+              <w:rPr>
+                <w:sz w:val="24"/>
+              </w:rPr>
+            </w:pPr>
+            <w:r>
+              <w:rPr>
+                <w:sz w:val="24"/>
+              </w:rPr>
+              <w:t>Rita Santos</w:t>
+            </w:r>
+          </w:p>
+        </w:tc>
+        <w:tc>
+          <w:tcPr>
+            <w:tcW w:w="1644" w:type="dxa"/>
+            <w:vAlign w:val="center"/>
+          </w:tcPr>
+          <w:p>
+            <w:pPr>
+              <w:jc w:val="center"/>
+              <w:cnfStyle w:val="000000000000" w:firstRow="0" w:lastRow="0" w:firstColumn="0" w:lastColumn="0" w:oddVBand="0" w:evenVBand="0" w:oddHBand="0" w:evenHBand="0" w:firstRowFirstColumn="0" w:firstRowLastColumn="0" w:lastRowFirstColumn="0" w:lastRowLastColumn="0"/>
+              <w:rPr>
+                <w:sz w:val="24"/>
+              </w:rPr>
+            </w:pPr>
+          </w:p>
+        </w:tc>
+        <w:tc>
+          <w:tcPr>
+            <w:tcW w:w="1644" w:type="dxa"/>
+            <w:vAlign w:val="center"/>
+          </w:tcPr>
+          <w:p>
+            <w:pPr>
+              <w:jc w:val="center"/>
+              <w:cnfStyle w:val="000000000000" w:firstRow="0" w:lastRow="0" w:firstColumn="0" w:lastColumn="0" w:oddVBand="0" w:evenVBand="0" w:oddHBand="0" w:evenHBand="0" w:firstRowFirstColumn="0" w:firstRowLastColumn="0" w:lastRowFirstColumn="0" w:lastRowLastColumn="0"/>
+              <w:rPr>
+                <w:sz w:val="24"/>
+              </w:rPr>
+            </w:pPr>
+          </w:p>
+        </w:tc>
+        <w:tc>
+          <w:tcPr>
+            <w:tcW w:w="1644" w:type="dxa"/>
+            <w:vAlign w:val="center"/>
+          </w:tcPr>
+          <w:p>
+            <w:pPr>
+              <w:jc w:val="center"/>
+              <w:cnfStyle w:val="000000000000" w:firstRow="0" w:lastRow="0" w:firstColumn="0" w:lastColumn="0" w:oddVBand="0" w:evenVBand="0" w:oddHBand="0" w:evenHBand="0" w:firstRowFirstColumn="0" w:firstRowLastColumn="0" w:lastRowFirstColumn="0" w:lastRowLastColumn="0"/>
+              <w:rPr>
+                <w:sz w:val="24"/>
+              </w:rPr>
+            </w:pPr>
+          </w:p>
+        </w:tc>
+        <w:tc>
+          <w:tcPr>
+            <w:tcW w:w="1644" w:type="dxa"/>
+            <w:vAlign w:val="center"/>
+          </w:tcPr>
+          <w:p>
+            <w:pPr>
+              <w:jc w:val="center"/>
+              <w:cnfStyle w:val="000000000000" w:firstRow="0" w:lastRow="0" w:firstColumn="0" w:lastColumn="0" w:oddVBand="0" w:evenVBand="0" w:oddHBand="0" w:evenHBand="0" w:firstRowFirstColumn="0" w:firstRowLastColumn="0" w:lastRowFirstColumn="0" w:lastRowLastColumn="0"/>
+              <w:rPr>
+                <w:sz w:val="24"/>
+              </w:rPr>
+            </w:pPr>
+          </w:p>
+        </w:tc>
+        <w:tc>
+          <w:tcPr>
+            <w:tcW w:w="1644" w:type="dxa"/>
+            <w:vAlign w:val="center"/>
+          </w:tcPr>
+          <w:p>
+            <w:pPr>
+              <w:jc w:val="center"/>
+              <w:cnfStyle w:val="000000000000" w:firstRow="0" w:lastRow="0" w:firstColumn="0" w:lastColumn="0" w:oddVBand="0" w:evenVBand="0" w:oddHBand="0" w:evenHBand="0" w:firstRowFirstColumn="0" w:firstRowLastColumn="0" w:lastRowFirstColumn="0" w:lastRowLastColumn="0"/>
+              <w:rPr>
+                <w:sz w:val="24"/>
+              </w:rPr>
+            </w:pPr>
+          </w:p>
+        </w:tc>
+        <w:tc>
+          <w:tcPr>
+            <w:tcW w:w="1644" w:type="dxa"/>
+            <w:vAlign w:val="center"/>
+          </w:tcPr>
+          <w:p>
+            <w:pPr>
+              <w:jc w:val="center"/>
+              <w:cnfStyle w:val="000000000000" w:firstRow="0" w:lastRow="0" w:firstColumn="0" w:lastColumn="0" w:oddVBand="0" w:evenVBand="0" w:oddHBand="0" w:evenHBand="0" w:firstRowFirstColumn="0" w:firstRowLastColumn="0" w:lastRowFirstColumn="0" w:lastRowLastColumn="0"/>
+              <w:rPr>
+                <w:sz w:val="24"/>
+              </w:rPr>
+            </w:pPr>
+          </w:p>
+        </w:tc>
+        <w:tc>
+          <w:tcPr>
+            <w:tcW w:w="1644" w:type="dxa"/>
+            <w:vAlign w:val="center"/>
+          </w:tcPr>
+          <w:p>
+            <w:pPr>
+              <w:jc w:val="center"/>
+              <w:cnfStyle w:val="000000000000" w:firstRow="0" w:lastRow="0" w:firstColumn="0" w:lastColumn="0" w:oddVBand="0" w:evenVBand="0" w:oddHBand="0" w:evenHBand="0" w:firstRowFirstColumn="0" w:firstRowLastColumn="0" w:lastRowFirstColumn="0" w:lastRowLastColumn="0"/>
+              <w:rPr>
+                <w:sz w:val="24"/>
+              </w:rPr>
+            </w:pPr>
+          </w:p>
+        </w:tc>
+        <w:tc>
+          <w:tcPr>
+            <w:tcW w:w="1644" w:type="dxa"/>
+            <w:vAlign w:val="center"/>
+          </w:tcPr>
+          <w:p>
+            <w:pPr>
+              <w:jc w:val="center"/>
+              <w:cnfStyle w:val="000000000000" w:firstRow="0" w:lastRow="0" w:firstColumn="0" w:lastColumn="0" w:oddVBand="0" w:evenVBand="0" w:oddHBand="0" w:evenHBand="0" w:firstRowFirstColumn="0" w:firstRowLastColumn="0" w:lastRowFirstColumn="0" w:lastRowLastColumn="0"/>
+              <w:rPr>
+                <w:sz w:val="24"/>
+              </w:rPr>
+            </w:pPr>
+          </w:p>
+        </w:tc>
+        <w:tc>
+          <w:tcPr>
+            <w:tcW w:w="1644" w:type="dxa"/>
+            <w:vAlign w:val="center"/>
+          </w:tcPr>
+          <w:p>
+            <w:pPr>
+              <w:jc w:val="center"/>
+              <w:cnfStyle w:val="000000000000" w:firstRow="0" w:lastRow="0" w:firstColumn="0" w:lastColumn="0" w:oddVBand="0" w:evenVBand="0" w:oddHBand="0" w:evenHBand="0" w:firstRowFirstColumn="0" w:firstRowLastColumn="0" w:lastRowFirstColumn="0" w:lastRowLastColumn="0"/>
+              <w:rPr>
+                <w:sz w:val="24"/>
+              </w:rPr>
+            </w:pPr>
+          </w:p>
+        </w:tc>
+        <w:tc>
+          <w:tcPr>
+            <w:tcW w:w="1644" w:type="dxa"/>
+            <w:vAlign w:val="center"/>
+          </w:tcPr>
+          <w:p>
+            <w:pPr>
+              <w:jc w:val="center"/>
+              <w:cnfStyle w:val="000000000000" w:firstRow="0" w:lastRow="0" w:firstColumn="0" w:lastColumn="0" w:oddVBand="0" w:evenVBand="0" w:oddHBand="0" w:evenHBand="0" w:firstRowFirstColumn="0" w:firstRowLastColumn="0" w:lastRowFirstColumn="0" w:lastRowLastColumn="0"/>
+              <w:rPr>
+                <w:sz w:val="24"/>
+              </w:rPr>
+            </w:pPr>
+          </w:p>
+        </w:tc>
+        <w:tc>
+          <w:tcPr>
+            <w:tcW w:w="1644" w:type="dxa"/>
             <w:vAlign w:val="center"/>
           </w:tcPr>
           <w:p>
@@ -2739,52 +3223,7 @@
         </w:tc>
         <w:tc>
           <w:tcPr>
-            <w:tcW w:w="1191" w:type="dxa"/>
-            <w:vAlign w:val="center"/>
-          </w:tcPr>
-          <w:p>
-            <w:pPr>
-              <w:jc w:val="center"/>
-              <w:cnfStyle w:val="000000000000" w:firstRow="0" w:lastRow="0" w:firstColumn="0" w:lastColumn="0" w:oddVBand="0" w:evenVBand="0" w:oddHBand="0" w:evenHBand="0" w:firstRowFirstColumn="0" w:firstRowLastColumn="0" w:lastRowFirstColumn="0" w:lastRowLastColumn="0"/>
-              <w:rPr>
-                <w:sz w:val="24"/>
-              </w:rPr>
-            </w:pPr>
-          </w:p>
-        </w:tc>
-        <w:tc>
-          <w:tcPr>
-            <w:tcW w:w="1377" w:type="dxa"/>
-            <w:vAlign w:val="center"/>
-          </w:tcPr>
-          <w:p>
-            <w:pPr>
-              <w:jc w:val="center"/>
-              <w:cnfStyle w:val="000000000000" w:firstRow="0" w:lastRow="0" w:firstColumn="0" w:lastColumn="0" w:oddVBand="0" w:evenVBand="0" w:oddHBand="0" w:evenHBand="0" w:firstRowFirstColumn="0" w:firstRowLastColumn="0" w:lastRowFirstColumn="0" w:lastRowLastColumn="0"/>
-              <w:rPr>
-                <w:sz w:val="24"/>
-              </w:rPr>
-            </w:pPr>
-          </w:p>
-        </w:tc>
-        <w:tc>
-          <w:tcPr>
-            <w:tcW w:w="1382" w:type="dxa"/>
-            <w:vAlign w:val="center"/>
-          </w:tcPr>
-          <w:p>
-            <w:pPr>
-              <w:jc w:val="center"/>
-              <w:cnfStyle w:val="000000000000" w:firstRow="0" w:lastRow="0" w:firstColumn="0" w:lastColumn="0" w:oddVBand="0" w:evenVBand="0" w:oddHBand="0" w:evenHBand="0" w:firstRowFirstColumn="0" w:firstRowLastColumn="0" w:lastRowFirstColumn="0" w:lastRowLastColumn="0"/>
-              <w:rPr>
-                <w:sz w:val="24"/>
-              </w:rPr>
-            </w:pPr>
-          </w:p>
-        </w:tc>
-        <w:tc>
-          <w:tcPr>
-            <w:tcW w:w="1383" w:type="dxa"/>
+            <w:tcW w:w="1644" w:type="dxa"/>
             <w:vAlign w:val="center"/>
           </w:tcPr>
           <w:p>
@@ -2801,76 +3240,92 @@
       <w:tr>
         <w:trPr>
           <w:cnfStyle w:val="000000100000" w:firstRow="0" w:lastRow="0" w:firstColumn="0" w:lastColumn="0" w:oddVBand="0" w:evenVBand="0" w:oddHBand="1" w:evenHBand="0" w:firstRowFirstColumn="0" w:firstRowLastColumn="0" w:lastRowFirstColumn="0" w:lastRowLastColumn="0"/>
-          <w:trHeight w:val="366"/>
+          <w:trHeight w:val="646"/>
         </w:trPr>
         <w:tc>
           <w:tcPr>
             <w:cnfStyle w:val="001000000000" w:firstRow="0" w:lastRow="0" w:firstColumn="1" w:lastColumn="0" w:oddVBand="0" w:evenVBand="0" w:oddHBand="0" w:evenHBand="0" w:firstRowFirstColumn="0" w:firstRowLastColumn="0" w:lastRowFirstColumn="0" w:lastRowLastColumn="0"/>
-            <w:tcW w:w="1968" w:type="dxa"/>
-          </w:tcPr>
-          <w:p>
-            <w:pPr>
-              <w:jc w:val="center"/>
-              <w:rPr>
-                <w:sz w:val="24"/>
-              </w:rPr>
-            </w:pPr>
-            <w:r>
-              <w:rPr>
-                <w:sz w:val="24"/>
-              </w:rPr>
-              <w:t>Ana Oliveira</w:t>
-            </w:r>
-          </w:p>
-        </w:tc>
-        <w:tc>
-          <w:tcPr>
-            <w:tcW w:w="1151" w:type="dxa"/>
-            <w:vAlign w:val="center"/>
-          </w:tcPr>
-          <w:p>
-            <w:pPr>
-              <w:jc w:val="center"/>
-              <w:cnfStyle w:val="000000100000" w:firstRow="0" w:lastRow="0" w:firstColumn="0" w:lastColumn="0" w:oddVBand="0" w:evenVBand="0" w:oddHBand="1" w:evenHBand="0" w:firstRowFirstColumn="0" w:firstRowLastColumn="0" w:lastRowFirstColumn="0" w:lastRowLastColumn="0"/>
-              <w:rPr>
-                <w:sz w:val="24"/>
-              </w:rPr>
-            </w:pPr>
-          </w:p>
-        </w:tc>
-        <w:tc>
-          <w:tcPr>
-            <w:tcW w:w="1276" w:type="dxa"/>
-            <w:vAlign w:val="center"/>
-          </w:tcPr>
-          <w:p>
-            <w:pPr>
-              <w:jc w:val="center"/>
-              <w:cnfStyle w:val="000000100000" w:firstRow="0" w:lastRow="0" w:firstColumn="0" w:lastColumn="0" w:oddVBand="0" w:evenVBand="0" w:oddHBand="1" w:evenHBand="0" w:firstRowFirstColumn="0" w:firstRowLastColumn="0" w:lastRowFirstColumn="0" w:lastRowLastColumn="0"/>
-              <w:rPr>
-                <w:sz w:val="24"/>
-              </w:rPr>
-            </w:pPr>
-          </w:p>
-        </w:tc>
-        <w:tc>
-          <w:tcPr>
-            <w:tcW w:w="1417" w:type="dxa"/>
-            <w:vAlign w:val="center"/>
-          </w:tcPr>
-          <w:p>
-            <w:pPr>
-              <w:jc w:val="center"/>
-              <w:cnfStyle w:val="000000100000" w:firstRow="0" w:lastRow="0" w:firstColumn="0" w:lastColumn="0" w:oddVBand="0" w:evenVBand="0" w:oddHBand="1" w:evenHBand="0" w:firstRowFirstColumn="0" w:firstRowLastColumn="0" w:lastRowFirstColumn="0" w:lastRowLastColumn="0"/>
-              <w:rPr>
-                <w:sz w:val="24"/>
-              </w:rPr>
-            </w:pPr>
-          </w:p>
-        </w:tc>
-        <w:tc>
-          <w:tcPr>
-            <w:tcW w:w="1559" w:type="dxa"/>
+            <w:tcW w:w="2463" w:type="dxa"/>
+            <w:vAlign w:val="center"/>
+          </w:tcPr>
+          <w:p>
+            <w:pPr>
+              <w:jc w:val="center"/>
+              <w:rPr>
+                <w:sz w:val="24"/>
+              </w:rPr>
+            </w:pPr>
+            <w:r>
+              <w:rPr>
+                <w:sz w:val="24"/>
+              </w:rPr>
+              <w:t>Nuno Torres</w:t>
+            </w:r>
+          </w:p>
+        </w:tc>
+        <w:tc>
+          <w:tcPr>
+            <w:tcW w:w="1644" w:type="dxa"/>
+            <w:vAlign w:val="center"/>
+          </w:tcPr>
+          <w:p>
+            <w:pPr>
+              <w:jc w:val="center"/>
+              <w:cnfStyle w:val="000000100000" w:firstRow="0" w:lastRow="0" w:firstColumn="0" w:lastColumn="0" w:oddVBand="0" w:evenVBand="0" w:oddHBand="1" w:evenHBand="0" w:firstRowFirstColumn="0" w:firstRowLastColumn="0" w:lastRowFirstColumn="0" w:lastRowLastColumn="0"/>
+              <w:rPr>
+                <w:sz w:val="24"/>
+              </w:rPr>
+            </w:pPr>
+          </w:p>
+        </w:tc>
+        <w:tc>
+          <w:tcPr>
+            <w:tcW w:w="1644" w:type="dxa"/>
+            <w:vAlign w:val="center"/>
+          </w:tcPr>
+          <w:p>
+            <w:pPr>
+              <w:jc w:val="center"/>
+              <w:cnfStyle w:val="000000100000" w:firstRow="0" w:lastRow="0" w:firstColumn="0" w:lastColumn="0" w:oddVBand="0" w:evenVBand="0" w:oddHBand="1" w:evenHBand="0" w:firstRowFirstColumn="0" w:firstRowLastColumn="0" w:lastRowFirstColumn="0" w:lastRowLastColumn="0"/>
+              <w:rPr>
+                <w:sz w:val="24"/>
+              </w:rPr>
+            </w:pPr>
+          </w:p>
+        </w:tc>
+        <w:tc>
+          <w:tcPr>
+            <w:tcW w:w="1644" w:type="dxa"/>
+            <w:vAlign w:val="center"/>
+          </w:tcPr>
+          <w:p>
+            <w:pPr>
+              <w:jc w:val="center"/>
+              <w:cnfStyle w:val="000000100000" w:firstRow="0" w:lastRow="0" w:firstColumn="0" w:lastColumn="0" w:oddVBand="0" w:evenVBand="0" w:oddHBand="1" w:evenHBand="0" w:firstRowFirstColumn="0" w:firstRowLastColumn="0" w:lastRowFirstColumn="0" w:lastRowLastColumn="0"/>
+              <w:rPr>
+                <w:sz w:val="24"/>
+              </w:rPr>
+            </w:pPr>
+          </w:p>
+        </w:tc>
+        <w:tc>
+          <w:tcPr>
+            <w:tcW w:w="1644" w:type="dxa"/>
+            <w:vAlign w:val="center"/>
+          </w:tcPr>
+          <w:p>
+            <w:pPr>
+              <w:jc w:val="center"/>
+              <w:cnfStyle w:val="000000100000" w:firstRow="0" w:lastRow="0" w:firstColumn="0" w:lastColumn="0" w:oddVBand="0" w:evenVBand="0" w:oddHBand="1" w:evenHBand="0" w:firstRowFirstColumn="0" w:firstRowLastColumn="0" w:lastRowFirstColumn="0" w:lastRowLastColumn="0"/>
+              <w:rPr>
+                <w:sz w:val="24"/>
+              </w:rPr>
+            </w:pPr>
+          </w:p>
+        </w:tc>
+        <w:tc>
+          <w:tcPr>
+            <w:tcW w:w="1644" w:type="dxa"/>
             <w:vAlign w:val="center"/>
           </w:tcPr>
           <w:p>
@@ -2891,82 +3346,103 @@
         </w:tc>
         <w:tc>
           <w:tcPr>
-            <w:tcW w:w="1418" w:type="dxa"/>
-            <w:vAlign w:val="center"/>
-          </w:tcPr>
-          <w:p>
-            <w:pPr>
-              <w:jc w:val="center"/>
-              <w:cnfStyle w:val="000000100000" w:firstRow="0" w:lastRow="0" w:firstColumn="0" w:lastColumn="0" w:oddVBand="0" w:evenVBand="0" w:oddHBand="1" w:evenHBand="0" w:firstRowFirstColumn="0" w:firstRowLastColumn="0" w:lastRowFirstColumn="0" w:lastRowLastColumn="0"/>
-              <w:rPr>
-                <w:sz w:val="24"/>
-              </w:rPr>
-            </w:pPr>
-          </w:p>
-        </w:tc>
-        <w:tc>
-          <w:tcPr>
-            <w:tcW w:w="1276" w:type="dxa"/>
-            <w:vAlign w:val="center"/>
-          </w:tcPr>
-          <w:p>
-            <w:pPr>
-              <w:jc w:val="center"/>
-              <w:cnfStyle w:val="000000100000" w:firstRow="0" w:lastRow="0" w:firstColumn="0" w:lastColumn="0" w:oddVBand="0" w:evenVBand="0" w:oddHBand="1" w:evenHBand="0" w:firstRowFirstColumn="0" w:firstRowLastColumn="0" w:lastRowFirstColumn="0" w:lastRowLastColumn="0"/>
-              <w:rPr>
-                <w:sz w:val="24"/>
-              </w:rPr>
-            </w:pPr>
-          </w:p>
-        </w:tc>
-        <w:tc>
-          <w:tcPr>
-            <w:tcW w:w="1191" w:type="dxa"/>
-            <w:vAlign w:val="center"/>
-          </w:tcPr>
-          <w:p>
-            <w:pPr>
-              <w:jc w:val="center"/>
-              <w:cnfStyle w:val="000000100000" w:firstRow="0" w:lastRow="0" w:firstColumn="0" w:lastColumn="0" w:oddVBand="0" w:evenVBand="0" w:oddHBand="1" w:evenHBand="0" w:firstRowFirstColumn="0" w:firstRowLastColumn="0" w:lastRowFirstColumn="0" w:lastRowLastColumn="0"/>
-              <w:rPr>
-                <w:sz w:val="24"/>
-              </w:rPr>
-            </w:pPr>
-          </w:p>
-        </w:tc>
-        <w:tc>
-          <w:tcPr>
-            <w:tcW w:w="1377" w:type="dxa"/>
-            <w:vAlign w:val="center"/>
-          </w:tcPr>
-          <w:p>
-            <w:pPr>
-              <w:jc w:val="center"/>
-              <w:cnfStyle w:val="000000100000" w:firstRow="0" w:lastRow="0" w:firstColumn="0" w:lastColumn="0" w:oddVBand="0" w:evenVBand="0" w:oddHBand="1" w:evenHBand="0" w:firstRowFirstColumn="0" w:firstRowLastColumn="0" w:lastRowFirstColumn="0" w:lastRowLastColumn="0"/>
-              <w:rPr>
-                <w:sz w:val="24"/>
-              </w:rPr>
-            </w:pPr>
-          </w:p>
-        </w:tc>
-        <w:tc>
-          <w:tcPr>
-            <w:tcW w:w="1382" w:type="dxa"/>
-            <w:vAlign w:val="center"/>
-          </w:tcPr>
-          <w:p>
-            <w:pPr>
-              <w:jc w:val="center"/>
-              <w:cnfStyle w:val="000000100000" w:firstRow="0" w:lastRow="0" w:firstColumn="0" w:lastColumn="0" w:oddVBand="0" w:evenVBand="0" w:oddHBand="1" w:evenHBand="0" w:firstRowFirstColumn="0" w:firstRowLastColumn="0" w:lastRowFirstColumn="0" w:lastRowLastColumn="0"/>
-              <w:rPr>
-                <w:sz w:val="24"/>
-              </w:rPr>
-            </w:pPr>
-          </w:p>
-        </w:tc>
-        <w:tc>
-          <w:tcPr>
-            <w:tcW w:w="1383" w:type="dxa"/>
+            <w:tcW w:w="1644" w:type="dxa"/>
+            <w:vAlign w:val="center"/>
+          </w:tcPr>
+          <w:p>
+            <w:pPr>
+              <w:jc w:val="center"/>
+              <w:cnfStyle w:val="000000100000" w:firstRow="0" w:lastRow="0" w:firstColumn="0" w:lastColumn="0" w:oddVBand="0" w:evenVBand="0" w:oddHBand="1" w:evenHBand="0" w:firstRowFirstColumn="0" w:firstRowLastColumn="0" w:lastRowFirstColumn="0" w:lastRowLastColumn="0"/>
+              <w:rPr>
+                <w:sz w:val="24"/>
+              </w:rPr>
+            </w:pPr>
+          </w:p>
+        </w:tc>
+        <w:tc>
+          <w:tcPr>
+            <w:tcW w:w="1644" w:type="dxa"/>
+            <w:vAlign w:val="center"/>
+          </w:tcPr>
+          <w:p>
+            <w:pPr>
+              <w:jc w:val="center"/>
+              <w:cnfStyle w:val="000000100000" w:firstRow="0" w:lastRow="0" w:firstColumn="0" w:lastColumn="0" w:oddVBand="0" w:evenVBand="0" w:oddHBand="1" w:evenHBand="0" w:firstRowFirstColumn="0" w:firstRowLastColumn="0" w:lastRowFirstColumn="0" w:lastRowLastColumn="0"/>
+              <w:rPr>
+                <w:sz w:val="24"/>
+              </w:rPr>
+            </w:pPr>
+          </w:p>
+        </w:tc>
+        <w:tc>
+          <w:tcPr>
+            <w:tcW w:w="1644" w:type="dxa"/>
+            <w:vAlign w:val="center"/>
+          </w:tcPr>
+          <w:p>
+            <w:pPr>
+              <w:jc w:val="center"/>
+              <w:cnfStyle w:val="000000100000" w:firstRow="0" w:lastRow="0" w:firstColumn="0" w:lastColumn="0" w:oddVBand="0" w:evenVBand="0" w:oddHBand="1" w:evenHBand="0" w:firstRowFirstColumn="0" w:firstRowLastColumn="0" w:lastRowFirstColumn="0" w:lastRowLastColumn="0"/>
+              <w:rPr>
+                <w:sz w:val="24"/>
+              </w:rPr>
+            </w:pPr>
+          </w:p>
+        </w:tc>
+        <w:tc>
+          <w:tcPr>
+            <w:tcW w:w="1644" w:type="dxa"/>
+            <w:vAlign w:val="center"/>
+          </w:tcPr>
+          <w:p>
+            <w:pPr>
+              <w:jc w:val="center"/>
+              <w:cnfStyle w:val="000000100000" w:firstRow="0" w:lastRow="0" w:firstColumn="0" w:lastColumn="0" w:oddVBand="0" w:evenVBand="0" w:oddHBand="1" w:evenHBand="0" w:firstRowFirstColumn="0" w:firstRowLastColumn="0" w:lastRowFirstColumn="0" w:lastRowLastColumn="0"/>
+              <w:rPr>
+                <w:sz w:val="24"/>
+              </w:rPr>
+            </w:pPr>
+          </w:p>
+        </w:tc>
+        <w:tc>
+          <w:tcPr>
+            <w:tcW w:w="1644" w:type="dxa"/>
+            <w:vAlign w:val="center"/>
+          </w:tcPr>
+          <w:p>
+            <w:pPr>
+              <w:jc w:val="center"/>
+              <w:cnfStyle w:val="000000100000" w:firstRow="0" w:lastRow="0" w:firstColumn="0" w:lastColumn="0" w:oddVBand="0" w:evenVBand="0" w:oddHBand="1" w:evenHBand="0" w:firstRowFirstColumn="0" w:firstRowLastColumn="0" w:lastRowFirstColumn="0" w:lastRowLastColumn="0"/>
+              <w:rPr>
+                <w:sz w:val="24"/>
+              </w:rPr>
+            </w:pPr>
+            <w:r>
+              <w:rPr>
+                <w:sz w:val="24"/>
+              </w:rPr>
+              <w:t>X</w:t>
+            </w:r>
+          </w:p>
+        </w:tc>
+        <w:tc>
+          <w:tcPr>
+            <w:tcW w:w="1644" w:type="dxa"/>
+            <w:vAlign w:val="center"/>
+          </w:tcPr>
+          <w:p>
+            <w:pPr>
+              <w:jc w:val="center"/>
+              <w:cnfStyle w:val="000000100000" w:firstRow="0" w:lastRow="0" w:firstColumn="0" w:lastColumn="0" w:oddVBand="0" w:evenVBand="0" w:oddHBand="1" w:evenHBand="0" w:firstRowFirstColumn="0" w:firstRowLastColumn="0" w:lastRowFirstColumn="0" w:lastRowLastColumn="0"/>
+              <w:rPr>
+                <w:sz w:val="24"/>
+              </w:rPr>
+            </w:pPr>
+          </w:p>
+        </w:tc>
+        <w:tc>
+          <w:tcPr>
+            <w:tcW w:w="1644" w:type="dxa"/>
             <w:vAlign w:val="center"/>
           </w:tcPr>
           <w:p>
@@ -2982,46 +3458,137 @@
       </w:tr>
       <w:tr>
         <w:trPr>
-          <w:trHeight w:val="351"/>
+          <w:trHeight w:val="619"/>
         </w:trPr>
         <w:tc>
           <w:tcPr>
             <w:cnfStyle w:val="001000000000" w:firstRow="0" w:lastRow="0" w:firstColumn="1" w:lastColumn="0" w:oddVBand="0" w:evenVBand="0" w:oddHBand="0" w:evenHBand="0" w:firstRowFirstColumn="0" w:firstRowLastColumn="0" w:lastRowFirstColumn="0" w:lastRowLastColumn="0"/>
-            <w:tcW w:w="1968" w:type="dxa"/>
-          </w:tcPr>
-          <w:p>
-            <w:pPr>
-              <w:jc w:val="center"/>
-              <w:rPr>
-                <w:sz w:val="24"/>
-              </w:rPr>
-            </w:pPr>
-            <w:r>
-              <w:rPr>
-                <w:sz w:val="24"/>
-              </w:rPr>
-              <w:t>Rui Pereira</w:t>
-            </w:r>
-          </w:p>
-        </w:tc>
-        <w:tc>
-          <w:tcPr>
-            <w:tcW w:w="1151" w:type="dxa"/>
-            <w:vAlign w:val="center"/>
-          </w:tcPr>
-          <w:p>
-            <w:pPr>
-              <w:jc w:val="center"/>
-              <w:cnfStyle w:val="000000000000" w:firstRow="0" w:lastRow="0" w:firstColumn="0" w:lastColumn="0" w:oddVBand="0" w:evenVBand="0" w:oddHBand="0" w:evenHBand="0" w:firstRowFirstColumn="0" w:firstRowLastColumn="0" w:lastRowFirstColumn="0" w:lastRowLastColumn="0"/>
-              <w:rPr>
-                <w:sz w:val="24"/>
-              </w:rPr>
-            </w:pPr>
-          </w:p>
-        </w:tc>
-        <w:tc>
-          <w:tcPr>
-            <w:tcW w:w="1276" w:type="dxa"/>
+            <w:tcW w:w="2463" w:type="dxa"/>
+            <w:vAlign w:val="center"/>
+          </w:tcPr>
+          <w:p>
+            <w:pPr>
+              <w:jc w:val="center"/>
+              <w:rPr>
+                <w:sz w:val="24"/>
+              </w:rPr>
+            </w:pPr>
+            <w:r>
+              <w:rPr>
+                <w:sz w:val="24"/>
+              </w:rPr>
+              <w:t>Marco Gouveia</w:t>
+            </w:r>
+          </w:p>
+        </w:tc>
+        <w:tc>
+          <w:tcPr>
+            <w:tcW w:w="1644" w:type="dxa"/>
+            <w:vAlign w:val="center"/>
+          </w:tcPr>
+          <w:p>
+            <w:pPr>
+              <w:jc w:val="center"/>
+              <w:cnfStyle w:val="000000000000" w:firstRow="0" w:lastRow="0" w:firstColumn="0" w:lastColumn="0" w:oddVBand="0" w:evenVBand="0" w:oddHBand="0" w:evenHBand="0" w:firstRowFirstColumn="0" w:firstRowLastColumn="0" w:lastRowFirstColumn="0" w:lastRowLastColumn="0"/>
+              <w:rPr>
+                <w:sz w:val="24"/>
+              </w:rPr>
+            </w:pPr>
+          </w:p>
+        </w:tc>
+        <w:tc>
+          <w:tcPr>
+            <w:tcW w:w="1644" w:type="dxa"/>
+            <w:vAlign w:val="center"/>
+          </w:tcPr>
+          <w:p>
+            <w:pPr>
+              <w:jc w:val="center"/>
+              <w:cnfStyle w:val="000000000000" w:firstRow="0" w:lastRow="0" w:firstColumn="0" w:lastColumn="0" w:oddVBand="0" w:evenVBand="0" w:oddHBand="0" w:evenHBand="0" w:firstRowFirstColumn="0" w:firstRowLastColumn="0" w:lastRowFirstColumn="0" w:lastRowLastColumn="0"/>
+              <w:rPr>
+                <w:sz w:val="24"/>
+              </w:rPr>
+            </w:pPr>
+          </w:p>
+        </w:tc>
+        <w:tc>
+          <w:tcPr>
+            <w:tcW w:w="1644" w:type="dxa"/>
+            <w:vAlign w:val="center"/>
+          </w:tcPr>
+          <w:p>
+            <w:pPr>
+              <w:jc w:val="center"/>
+              <w:cnfStyle w:val="000000000000" w:firstRow="0" w:lastRow="0" w:firstColumn="0" w:lastColumn="0" w:oddVBand="0" w:evenVBand="0" w:oddHBand="0" w:evenHBand="0" w:firstRowFirstColumn="0" w:firstRowLastColumn="0" w:lastRowFirstColumn="0" w:lastRowLastColumn="0"/>
+              <w:rPr>
+                <w:sz w:val="24"/>
+              </w:rPr>
+            </w:pPr>
+          </w:p>
+        </w:tc>
+        <w:tc>
+          <w:tcPr>
+            <w:tcW w:w="1644" w:type="dxa"/>
+            <w:vAlign w:val="center"/>
+          </w:tcPr>
+          <w:p>
+            <w:pPr>
+              <w:jc w:val="center"/>
+              <w:cnfStyle w:val="000000000000" w:firstRow="0" w:lastRow="0" w:firstColumn="0" w:lastColumn="0" w:oddVBand="0" w:evenVBand="0" w:oddHBand="0" w:evenHBand="0" w:firstRowFirstColumn="0" w:firstRowLastColumn="0" w:lastRowFirstColumn="0" w:lastRowLastColumn="0"/>
+              <w:rPr>
+                <w:sz w:val="24"/>
+              </w:rPr>
+            </w:pPr>
+          </w:p>
+        </w:tc>
+        <w:tc>
+          <w:tcPr>
+            <w:tcW w:w="1644" w:type="dxa"/>
+            <w:vAlign w:val="center"/>
+          </w:tcPr>
+          <w:p>
+            <w:pPr>
+              <w:jc w:val="center"/>
+              <w:cnfStyle w:val="000000000000" w:firstRow="0" w:lastRow="0" w:firstColumn="0" w:lastColumn="0" w:oddVBand="0" w:evenVBand="0" w:oddHBand="0" w:evenHBand="0" w:firstRowFirstColumn="0" w:firstRowLastColumn="0" w:lastRowFirstColumn="0" w:lastRowLastColumn="0"/>
+              <w:rPr>
+                <w:sz w:val="24"/>
+              </w:rPr>
+            </w:pPr>
+          </w:p>
+        </w:tc>
+        <w:tc>
+          <w:tcPr>
+            <w:tcW w:w="1644" w:type="dxa"/>
+            <w:vAlign w:val="center"/>
+          </w:tcPr>
+          <w:p>
+            <w:pPr>
+              <w:jc w:val="center"/>
+              <w:cnfStyle w:val="000000000000" w:firstRow="0" w:lastRow="0" w:firstColumn="0" w:lastColumn="0" w:oddVBand="0" w:evenVBand="0" w:oddHBand="0" w:evenHBand="0" w:firstRowFirstColumn="0" w:firstRowLastColumn="0" w:lastRowFirstColumn="0" w:lastRowLastColumn="0"/>
+              <w:rPr>
+                <w:sz w:val="24"/>
+              </w:rPr>
+            </w:pPr>
+          </w:p>
+        </w:tc>
+        <w:tc>
+          <w:tcPr>
+            <w:tcW w:w="1644" w:type="dxa"/>
+            <w:vAlign w:val="center"/>
+          </w:tcPr>
+          <w:p>
+            <w:pPr>
+              <w:jc w:val="center"/>
+              <w:cnfStyle w:val="000000000000" w:firstRow="0" w:lastRow="0" w:firstColumn="0" w:lastColumn="0" w:oddVBand="0" w:evenVBand="0" w:oddHBand="0" w:evenHBand="0" w:firstRowFirstColumn="0" w:firstRowLastColumn="0" w:lastRowFirstColumn="0" w:lastRowLastColumn="0"/>
+              <w:rPr>
+                <w:sz w:val="24"/>
+              </w:rPr>
+            </w:pPr>
+          </w:p>
+        </w:tc>
+        <w:tc>
+          <w:tcPr>
+            <w:tcW w:w="1644" w:type="dxa"/>
             <w:vAlign w:val="center"/>
           </w:tcPr>
           <w:p>
@@ -3042,118 +3609,52 @@
         </w:tc>
         <w:tc>
           <w:tcPr>
-            <w:tcW w:w="1417" w:type="dxa"/>
-            <w:vAlign w:val="center"/>
-          </w:tcPr>
-          <w:p>
-            <w:pPr>
-              <w:jc w:val="center"/>
-              <w:cnfStyle w:val="000000000000" w:firstRow="0" w:lastRow="0" w:firstColumn="0" w:lastColumn="0" w:oddVBand="0" w:evenVBand="0" w:oddHBand="0" w:evenHBand="0" w:firstRowFirstColumn="0" w:firstRowLastColumn="0" w:lastRowFirstColumn="0" w:lastRowLastColumn="0"/>
-              <w:rPr>
-                <w:sz w:val="24"/>
-              </w:rPr>
-            </w:pPr>
-          </w:p>
-        </w:tc>
-        <w:tc>
-          <w:tcPr>
-            <w:tcW w:w="1559" w:type="dxa"/>
-            <w:vAlign w:val="center"/>
-          </w:tcPr>
-          <w:p>
-            <w:pPr>
-              <w:jc w:val="center"/>
-              <w:cnfStyle w:val="000000000000" w:firstRow="0" w:lastRow="0" w:firstColumn="0" w:lastColumn="0" w:oddVBand="0" w:evenVBand="0" w:oddHBand="0" w:evenHBand="0" w:firstRowFirstColumn="0" w:firstRowLastColumn="0" w:lastRowFirstColumn="0" w:lastRowLastColumn="0"/>
-              <w:rPr>
-                <w:sz w:val="24"/>
-              </w:rPr>
-            </w:pPr>
-          </w:p>
-        </w:tc>
-        <w:tc>
-          <w:tcPr>
-            <w:tcW w:w="1418" w:type="dxa"/>
-            <w:vAlign w:val="center"/>
-          </w:tcPr>
-          <w:p>
-            <w:pPr>
-              <w:jc w:val="center"/>
-              <w:cnfStyle w:val="000000000000" w:firstRow="0" w:lastRow="0" w:firstColumn="0" w:lastColumn="0" w:oddVBand="0" w:evenVBand="0" w:oddHBand="0" w:evenHBand="0" w:firstRowFirstColumn="0" w:firstRowLastColumn="0" w:lastRowFirstColumn="0" w:lastRowLastColumn="0"/>
-              <w:rPr>
-                <w:sz w:val="24"/>
-              </w:rPr>
-            </w:pPr>
-            <w:r>
-              <w:rPr>
-                <w:sz w:val="24"/>
-              </w:rPr>
-              <w:t>X</w:t>
-            </w:r>
-          </w:p>
-        </w:tc>
-        <w:tc>
-          <w:tcPr>
-            <w:tcW w:w="1276" w:type="dxa"/>
-            <w:vAlign w:val="center"/>
-          </w:tcPr>
-          <w:p>
-            <w:pPr>
-              <w:jc w:val="center"/>
-              <w:cnfStyle w:val="000000000000" w:firstRow="0" w:lastRow="0" w:firstColumn="0" w:lastColumn="0" w:oddVBand="0" w:evenVBand="0" w:oddHBand="0" w:evenHBand="0" w:firstRowFirstColumn="0" w:firstRowLastColumn="0" w:lastRowFirstColumn="0" w:lastRowLastColumn="0"/>
-              <w:rPr>
-                <w:sz w:val="24"/>
-              </w:rPr>
-            </w:pPr>
-          </w:p>
-        </w:tc>
-        <w:tc>
-          <w:tcPr>
-            <w:tcW w:w="1191" w:type="dxa"/>
-            <w:vAlign w:val="center"/>
-          </w:tcPr>
-          <w:p>
-            <w:pPr>
-              <w:jc w:val="center"/>
-              <w:cnfStyle w:val="000000000000" w:firstRow="0" w:lastRow="0" w:firstColumn="0" w:lastColumn="0" w:oddVBand="0" w:evenVBand="0" w:oddHBand="0" w:evenHBand="0" w:firstRowFirstColumn="0" w:firstRowLastColumn="0" w:lastRowFirstColumn="0" w:lastRowLastColumn="0"/>
-              <w:rPr>
-                <w:sz w:val="24"/>
-              </w:rPr>
-            </w:pPr>
-          </w:p>
-        </w:tc>
-        <w:tc>
-          <w:tcPr>
-            <w:tcW w:w="1377" w:type="dxa"/>
-            <w:vAlign w:val="center"/>
-          </w:tcPr>
-          <w:p>
-            <w:pPr>
-              <w:jc w:val="center"/>
-              <w:cnfStyle w:val="000000000000" w:firstRow="0" w:lastRow="0" w:firstColumn="0" w:lastColumn="0" w:oddVBand="0" w:evenVBand="0" w:oddHBand="0" w:evenHBand="0" w:firstRowFirstColumn="0" w:firstRowLastColumn="0" w:lastRowFirstColumn="0" w:lastRowLastColumn="0"/>
-              <w:rPr>
-                <w:sz w:val="24"/>
-              </w:rPr>
-            </w:pPr>
-          </w:p>
-        </w:tc>
-        <w:tc>
-          <w:tcPr>
-            <w:tcW w:w="1382" w:type="dxa"/>
-            <w:vAlign w:val="center"/>
-          </w:tcPr>
-          <w:p>
-            <w:pPr>
-              <w:jc w:val="center"/>
-              <w:cnfStyle w:val="000000000000" w:firstRow="0" w:lastRow="0" w:firstColumn="0" w:lastColumn="0" w:oddVBand="0" w:evenVBand="0" w:oddHBand="0" w:evenHBand="0" w:firstRowFirstColumn="0" w:firstRowLastColumn="0" w:lastRowFirstColumn="0" w:lastRowLastColumn="0"/>
-              <w:rPr>
-                <w:sz w:val="24"/>
-              </w:rPr>
-            </w:pPr>
-          </w:p>
-        </w:tc>
-        <w:tc>
-          <w:tcPr>
-            <w:tcW w:w="1383" w:type="dxa"/>
+            <w:tcW w:w="1644" w:type="dxa"/>
+            <w:vAlign w:val="center"/>
+          </w:tcPr>
+          <w:p>
+            <w:pPr>
+              <w:jc w:val="center"/>
+              <w:cnfStyle w:val="000000000000" w:firstRow="0" w:lastRow="0" w:firstColumn="0" w:lastColumn="0" w:oddVBand="0" w:evenVBand="0" w:oddHBand="0" w:evenHBand="0" w:firstRowFirstColumn="0" w:firstRowLastColumn="0" w:lastRowFirstColumn="0" w:lastRowLastColumn="0"/>
+              <w:rPr>
+                <w:sz w:val="24"/>
+              </w:rPr>
+            </w:pPr>
+          </w:p>
+        </w:tc>
+        <w:tc>
+          <w:tcPr>
+            <w:tcW w:w="1644" w:type="dxa"/>
+            <w:vAlign w:val="center"/>
+          </w:tcPr>
+          <w:p>
+            <w:pPr>
+              <w:jc w:val="center"/>
+              <w:cnfStyle w:val="000000000000" w:firstRow="0" w:lastRow="0" w:firstColumn="0" w:lastColumn="0" w:oddVBand="0" w:evenVBand="0" w:oddHBand="0" w:evenHBand="0" w:firstRowFirstColumn="0" w:firstRowLastColumn="0" w:lastRowFirstColumn="0" w:lastRowLastColumn="0"/>
+              <w:rPr>
+                <w:sz w:val="24"/>
+              </w:rPr>
+            </w:pPr>
+          </w:p>
+        </w:tc>
+        <w:tc>
+          <w:tcPr>
+            <w:tcW w:w="1644" w:type="dxa"/>
+            <w:vAlign w:val="center"/>
+          </w:tcPr>
+          <w:p>
+            <w:pPr>
+              <w:jc w:val="center"/>
+              <w:cnfStyle w:val="000000000000" w:firstRow="0" w:lastRow="0" w:firstColumn="0" w:lastColumn="0" w:oddVBand="0" w:evenVBand="0" w:oddHBand="0" w:evenHBand="0" w:firstRowFirstColumn="0" w:firstRowLastColumn="0" w:lastRowFirstColumn="0" w:lastRowLastColumn="0"/>
+              <w:rPr>
+                <w:sz w:val="24"/>
+              </w:rPr>
+            </w:pPr>
+          </w:p>
+        </w:tc>
+        <w:tc>
+          <w:tcPr>
+            <w:tcW w:w="1644" w:type="dxa"/>
             <w:vAlign w:val="center"/>
           </w:tcPr>
           <w:p>
@@ -3170,166 +3671,107 @@
       <w:tr>
         <w:trPr>
           <w:cnfStyle w:val="000000100000" w:firstRow="0" w:lastRow="0" w:firstColumn="0" w:lastColumn="0" w:oddVBand="0" w:evenVBand="0" w:oddHBand="1" w:evenHBand="0" w:firstRowFirstColumn="0" w:firstRowLastColumn="0" w:lastRowFirstColumn="0" w:lastRowLastColumn="0"/>
-          <w:trHeight w:val="351"/>
+          <w:trHeight w:val="646"/>
         </w:trPr>
         <w:tc>
           <w:tcPr>
             <w:cnfStyle w:val="001000000000" w:firstRow="0" w:lastRow="0" w:firstColumn="1" w:lastColumn="0" w:oddVBand="0" w:evenVBand="0" w:oddHBand="0" w:evenHBand="0" w:firstRowFirstColumn="0" w:firstRowLastColumn="0" w:lastRowFirstColumn="0" w:lastRowLastColumn="0"/>
-            <w:tcW w:w="1968" w:type="dxa"/>
-          </w:tcPr>
-          <w:p>
-            <w:pPr>
-              <w:jc w:val="center"/>
-              <w:rPr>
-                <w:sz w:val="24"/>
-              </w:rPr>
-            </w:pPr>
-            <w:r>
-              <w:rPr>
-                <w:sz w:val="24"/>
-              </w:rPr>
-              <w:t>Beatriz Castro</w:t>
-            </w:r>
-          </w:p>
-        </w:tc>
-        <w:tc>
-          <w:tcPr>
-            <w:tcW w:w="1151" w:type="dxa"/>
-            <w:vAlign w:val="center"/>
-          </w:tcPr>
-          <w:p>
-            <w:pPr>
-              <w:jc w:val="center"/>
-              <w:cnfStyle w:val="000000100000" w:firstRow="0" w:lastRow="0" w:firstColumn="0" w:lastColumn="0" w:oddVBand="0" w:evenVBand="0" w:oddHBand="1" w:evenHBand="0" w:firstRowFirstColumn="0" w:firstRowLastColumn="0" w:lastRowFirstColumn="0" w:lastRowLastColumn="0"/>
-              <w:rPr>
-                <w:sz w:val="24"/>
-              </w:rPr>
-            </w:pPr>
-          </w:p>
-        </w:tc>
-        <w:tc>
-          <w:tcPr>
-            <w:tcW w:w="1276" w:type="dxa"/>
-            <w:vAlign w:val="center"/>
-          </w:tcPr>
-          <w:p>
-            <w:pPr>
-              <w:jc w:val="center"/>
-              <w:cnfStyle w:val="000000100000" w:firstRow="0" w:lastRow="0" w:firstColumn="0" w:lastColumn="0" w:oddVBand="0" w:evenVBand="0" w:oddHBand="1" w:evenHBand="0" w:firstRowFirstColumn="0" w:firstRowLastColumn="0" w:lastRowFirstColumn="0" w:lastRowLastColumn="0"/>
-              <w:rPr>
-                <w:sz w:val="24"/>
-              </w:rPr>
-            </w:pPr>
-          </w:p>
-        </w:tc>
-        <w:tc>
-          <w:tcPr>
-            <w:tcW w:w="1417" w:type="dxa"/>
-            <w:vAlign w:val="center"/>
-          </w:tcPr>
-          <w:p>
-            <w:pPr>
-              <w:jc w:val="center"/>
-              <w:cnfStyle w:val="000000100000" w:firstRow="0" w:lastRow="0" w:firstColumn="0" w:lastColumn="0" w:oddVBand="0" w:evenVBand="0" w:oddHBand="1" w:evenHBand="0" w:firstRowFirstColumn="0" w:firstRowLastColumn="0" w:lastRowFirstColumn="0" w:lastRowLastColumn="0"/>
-              <w:rPr>
-                <w:sz w:val="24"/>
-              </w:rPr>
-            </w:pPr>
-          </w:p>
-        </w:tc>
-        <w:tc>
-          <w:tcPr>
-            <w:tcW w:w="1559" w:type="dxa"/>
-            <w:vAlign w:val="center"/>
-          </w:tcPr>
-          <w:p>
-            <w:pPr>
-              <w:jc w:val="center"/>
-              <w:cnfStyle w:val="000000100000" w:firstRow="0" w:lastRow="0" w:firstColumn="0" w:lastColumn="0" w:oddVBand="0" w:evenVBand="0" w:oddHBand="1" w:evenHBand="0" w:firstRowFirstColumn="0" w:firstRowLastColumn="0" w:lastRowFirstColumn="0" w:lastRowLastColumn="0"/>
-              <w:rPr>
-                <w:sz w:val="24"/>
-              </w:rPr>
-            </w:pPr>
-          </w:p>
-        </w:tc>
-        <w:tc>
-          <w:tcPr>
-            <w:tcW w:w="1418" w:type="dxa"/>
-            <w:vAlign w:val="center"/>
-          </w:tcPr>
-          <w:p>
-            <w:pPr>
-              <w:jc w:val="center"/>
-              <w:cnfStyle w:val="000000100000" w:firstRow="0" w:lastRow="0" w:firstColumn="0" w:lastColumn="0" w:oddVBand="0" w:evenVBand="0" w:oddHBand="1" w:evenHBand="0" w:firstRowFirstColumn="0" w:firstRowLastColumn="0" w:lastRowFirstColumn="0" w:lastRowLastColumn="0"/>
-              <w:rPr>
-                <w:sz w:val="24"/>
-              </w:rPr>
-            </w:pPr>
-          </w:p>
-        </w:tc>
-        <w:tc>
-          <w:tcPr>
-            <w:tcW w:w="1276" w:type="dxa"/>
-            <w:vAlign w:val="center"/>
-          </w:tcPr>
-          <w:p>
-            <w:pPr>
-              <w:jc w:val="center"/>
-              <w:cnfStyle w:val="000000100000" w:firstRow="0" w:lastRow="0" w:firstColumn="0" w:lastColumn="0" w:oddVBand="0" w:evenVBand="0" w:oddHBand="1" w:evenHBand="0" w:firstRowFirstColumn="0" w:firstRowLastColumn="0" w:lastRowFirstColumn="0" w:lastRowLastColumn="0"/>
-              <w:rPr>
-                <w:sz w:val="24"/>
-              </w:rPr>
-            </w:pPr>
-          </w:p>
-        </w:tc>
-        <w:tc>
-          <w:tcPr>
-            <w:tcW w:w="1191" w:type="dxa"/>
-            <w:vAlign w:val="center"/>
-          </w:tcPr>
-          <w:p>
-            <w:pPr>
-              <w:jc w:val="center"/>
-              <w:cnfStyle w:val="000000100000" w:firstRow="0" w:lastRow="0" w:firstColumn="0" w:lastColumn="0" w:oddVBand="0" w:evenVBand="0" w:oddHBand="1" w:evenHBand="0" w:firstRowFirstColumn="0" w:firstRowLastColumn="0" w:lastRowFirstColumn="0" w:lastRowLastColumn="0"/>
-              <w:rPr>
-                <w:sz w:val="24"/>
-              </w:rPr>
-            </w:pPr>
-          </w:p>
-        </w:tc>
-        <w:tc>
-          <w:tcPr>
-            <w:tcW w:w="1377" w:type="dxa"/>
-            <w:vAlign w:val="center"/>
-          </w:tcPr>
-          <w:p>
-            <w:pPr>
-              <w:jc w:val="center"/>
-              <w:cnfStyle w:val="000000100000" w:firstRow="0" w:lastRow="0" w:firstColumn="0" w:lastColumn="0" w:oddVBand="0" w:evenVBand="0" w:oddHBand="1" w:evenHBand="0" w:firstRowFirstColumn="0" w:firstRowLastColumn="0" w:lastRowFirstColumn="0" w:lastRowLastColumn="0"/>
-              <w:rPr>
-                <w:sz w:val="24"/>
-              </w:rPr>
-            </w:pPr>
-          </w:p>
-        </w:tc>
-        <w:tc>
-          <w:tcPr>
-            <w:tcW w:w="1382" w:type="dxa"/>
-            <w:vAlign w:val="center"/>
-          </w:tcPr>
-          <w:p>
-            <w:pPr>
-              <w:jc w:val="center"/>
-              <w:cnfStyle w:val="000000100000" w:firstRow="0" w:lastRow="0" w:firstColumn="0" w:lastColumn="0" w:oddVBand="0" w:evenVBand="0" w:oddHBand="1" w:evenHBand="0" w:firstRowFirstColumn="0" w:firstRowLastColumn="0" w:lastRowFirstColumn="0" w:lastRowLastColumn="0"/>
-              <w:rPr>
-                <w:sz w:val="24"/>
-              </w:rPr>
-            </w:pPr>
-          </w:p>
-        </w:tc>
-        <w:tc>
-          <w:tcPr>
-            <w:tcW w:w="1383" w:type="dxa"/>
+            <w:tcW w:w="2463" w:type="dxa"/>
+            <w:vAlign w:val="center"/>
+          </w:tcPr>
+          <w:p>
+            <w:pPr>
+              <w:jc w:val="center"/>
+              <w:rPr>
+                <w:sz w:val="24"/>
+              </w:rPr>
+            </w:pPr>
+            <w:r>
+              <w:rPr>
+                <w:sz w:val="24"/>
+              </w:rPr>
+              <w:t>Ana Oliveira</w:t>
+            </w:r>
+          </w:p>
+        </w:tc>
+        <w:tc>
+          <w:tcPr>
+            <w:tcW w:w="1644" w:type="dxa"/>
+            <w:vAlign w:val="center"/>
+          </w:tcPr>
+          <w:p>
+            <w:pPr>
+              <w:jc w:val="center"/>
+              <w:cnfStyle w:val="000000100000" w:firstRow="0" w:lastRow="0" w:firstColumn="0" w:lastColumn="0" w:oddVBand="0" w:evenVBand="0" w:oddHBand="1" w:evenHBand="0" w:firstRowFirstColumn="0" w:firstRowLastColumn="0" w:lastRowFirstColumn="0" w:lastRowLastColumn="0"/>
+              <w:rPr>
+                <w:sz w:val="24"/>
+              </w:rPr>
+            </w:pPr>
+          </w:p>
+        </w:tc>
+        <w:tc>
+          <w:tcPr>
+            <w:tcW w:w="1644" w:type="dxa"/>
+            <w:vAlign w:val="center"/>
+          </w:tcPr>
+          <w:p>
+            <w:pPr>
+              <w:jc w:val="center"/>
+              <w:cnfStyle w:val="000000100000" w:firstRow="0" w:lastRow="0" w:firstColumn="0" w:lastColumn="0" w:oddVBand="0" w:evenVBand="0" w:oddHBand="1" w:evenHBand="0" w:firstRowFirstColumn="0" w:firstRowLastColumn="0" w:lastRowFirstColumn="0" w:lastRowLastColumn="0"/>
+              <w:rPr>
+                <w:sz w:val="24"/>
+              </w:rPr>
+            </w:pPr>
+          </w:p>
+        </w:tc>
+        <w:tc>
+          <w:tcPr>
+            <w:tcW w:w="1644" w:type="dxa"/>
+            <w:vAlign w:val="center"/>
+          </w:tcPr>
+          <w:p>
+            <w:pPr>
+              <w:jc w:val="center"/>
+              <w:cnfStyle w:val="000000100000" w:firstRow="0" w:lastRow="0" w:firstColumn="0" w:lastColumn="0" w:oddVBand="0" w:evenVBand="0" w:oddHBand="1" w:evenHBand="0" w:firstRowFirstColumn="0" w:firstRowLastColumn="0" w:lastRowFirstColumn="0" w:lastRowLastColumn="0"/>
+              <w:rPr>
+                <w:sz w:val="24"/>
+              </w:rPr>
+            </w:pPr>
+          </w:p>
+        </w:tc>
+        <w:tc>
+          <w:tcPr>
+            <w:tcW w:w="1644" w:type="dxa"/>
+            <w:vAlign w:val="center"/>
+          </w:tcPr>
+          <w:p>
+            <w:pPr>
+              <w:jc w:val="center"/>
+              <w:cnfStyle w:val="000000100000" w:firstRow="0" w:lastRow="0" w:firstColumn="0" w:lastColumn="0" w:oddVBand="0" w:evenVBand="0" w:oddHBand="1" w:evenHBand="0" w:firstRowFirstColumn="0" w:firstRowLastColumn="0" w:lastRowFirstColumn="0" w:lastRowLastColumn="0"/>
+              <w:rPr>
+                <w:sz w:val="24"/>
+              </w:rPr>
+            </w:pPr>
+          </w:p>
+        </w:tc>
+        <w:tc>
+          <w:tcPr>
+            <w:tcW w:w="1644" w:type="dxa"/>
+            <w:vAlign w:val="center"/>
+          </w:tcPr>
+          <w:p>
+            <w:pPr>
+              <w:jc w:val="center"/>
+              <w:cnfStyle w:val="000000100000" w:firstRow="0" w:lastRow="0" w:firstColumn="0" w:lastColumn="0" w:oddVBand="0" w:evenVBand="0" w:oddHBand="1" w:evenHBand="0" w:firstRowFirstColumn="0" w:firstRowLastColumn="0" w:lastRowFirstColumn="0" w:lastRowLastColumn="0"/>
+              <w:rPr>
+                <w:sz w:val="24"/>
+              </w:rPr>
+            </w:pPr>
+          </w:p>
+        </w:tc>
+        <w:tc>
+          <w:tcPr>
+            <w:tcW w:w="1644" w:type="dxa"/>
             <w:vAlign w:val="center"/>
           </w:tcPr>
           <w:p>
@@ -3346,17 +3788,539 @@
               </w:rPr>
               <w:t>X</w:t>
             </w:r>
+          </w:p>
+        </w:tc>
+        <w:tc>
+          <w:tcPr>
+            <w:tcW w:w="1644" w:type="dxa"/>
+            <w:vAlign w:val="center"/>
+          </w:tcPr>
+          <w:p>
+            <w:pPr>
+              <w:jc w:val="center"/>
+              <w:cnfStyle w:val="000000100000" w:firstRow="0" w:lastRow="0" w:firstColumn="0" w:lastColumn="0" w:oddVBand="0" w:evenVBand="0" w:oddHBand="1" w:evenHBand="0" w:firstRowFirstColumn="0" w:firstRowLastColumn="0" w:lastRowFirstColumn="0" w:lastRowLastColumn="0"/>
+              <w:rPr>
+                <w:sz w:val="24"/>
+              </w:rPr>
+            </w:pPr>
+          </w:p>
+        </w:tc>
+        <w:tc>
+          <w:tcPr>
+            <w:tcW w:w="1644" w:type="dxa"/>
+            <w:vAlign w:val="center"/>
+          </w:tcPr>
+          <w:p>
+            <w:pPr>
+              <w:jc w:val="center"/>
+              <w:cnfStyle w:val="000000100000" w:firstRow="0" w:lastRow="0" w:firstColumn="0" w:lastColumn="0" w:oddVBand="0" w:evenVBand="0" w:oddHBand="1" w:evenHBand="0" w:firstRowFirstColumn="0" w:firstRowLastColumn="0" w:lastRowFirstColumn="0" w:lastRowLastColumn="0"/>
+              <w:rPr>
+                <w:sz w:val="24"/>
+              </w:rPr>
+            </w:pPr>
+          </w:p>
+        </w:tc>
+        <w:tc>
+          <w:tcPr>
+            <w:tcW w:w="1644" w:type="dxa"/>
+            <w:vAlign w:val="center"/>
+          </w:tcPr>
+          <w:p>
+            <w:pPr>
+              <w:jc w:val="center"/>
+              <w:cnfStyle w:val="000000100000" w:firstRow="0" w:lastRow="0" w:firstColumn="0" w:lastColumn="0" w:oddVBand="0" w:evenVBand="0" w:oddHBand="1" w:evenHBand="0" w:firstRowFirstColumn="0" w:firstRowLastColumn="0" w:lastRowFirstColumn="0" w:lastRowLastColumn="0"/>
+              <w:rPr>
+                <w:sz w:val="24"/>
+              </w:rPr>
+            </w:pPr>
+          </w:p>
+        </w:tc>
+        <w:tc>
+          <w:tcPr>
+            <w:tcW w:w="1644" w:type="dxa"/>
+            <w:vAlign w:val="center"/>
+          </w:tcPr>
+          <w:p>
+            <w:pPr>
+              <w:jc w:val="center"/>
+              <w:cnfStyle w:val="000000100000" w:firstRow="0" w:lastRow="0" w:firstColumn="0" w:lastColumn="0" w:oddVBand="0" w:evenVBand="0" w:oddHBand="1" w:evenHBand="0" w:firstRowFirstColumn="0" w:firstRowLastColumn="0" w:lastRowFirstColumn="0" w:lastRowLastColumn="0"/>
+              <w:rPr>
+                <w:sz w:val="24"/>
+              </w:rPr>
+            </w:pPr>
+          </w:p>
+        </w:tc>
+        <w:tc>
+          <w:tcPr>
+            <w:tcW w:w="1644" w:type="dxa"/>
+            <w:vAlign w:val="center"/>
+          </w:tcPr>
+          <w:p>
+            <w:pPr>
+              <w:jc w:val="center"/>
+              <w:cnfStyle w:val="000000100000" w:firstRow="0" w:lastRow="0" w:firstColumn="0" w:lastColumn="0" w:oddVBand="0" w:evenVBand="0" w:oddHBand="1" w:evenHBand="0" w:firstRowFirstColumn="0" w:firstRowLastColumn="0" w:lastRowFirstColumn="0" w:lastRowLastColumn="0"/>
+              <w:rPr>
+                <w:sz w:val="24"/>
+              </w:rPr>
+            </w:pPr>
+          </w:p>
+        </w:tc>
+        <w:tc>
+          <w:tcPr>
+            <w:tcW w:w="1644" w:type="dxa"/>
+            <w:vAlign w:val="center"/>
+          </w:tcPr>
+          <w:p>
+            <w:pPr>
+              <w:jc w:val="center"/>
+              <w:cnfStyle w:val="000000100000" w:firstRow="0" w:lastRow="0" w:firstColumn="0" w:lastColumn="0" w:oddVBand="0" w:evenVBand="0" w:oddHBand="1" w:evenHBand="0" w:firstRowFirstColumn="0" w:firstRowLastColumn="0" w:lastRowFirstColumn="0" w:lastRowLastColumn="0"/>
+              <w:rPr>
+                <w:sz w:val="24"/>
+              </w:rPr>
+            </w:pPr>
           </w:p>
         </w:tc>
       </w:tr>
       <w:tr>
         <w:trPr>
-          <w:trHeight w:val="366"/>
+          <w:trHeight w:val="619"/>
         </w:trPr>
         <w:tc>
           <w:tcPr>
             <w:cnfStyle w:val="001000000000" w:firstRow="0" w:lastRow="0" w:firstColumn="1" w:lastColumn="0" w:oddVBand="0" w:evenVBand="0" w:oddHBand="0" w:evenHBand="0" w:firstRowFirstColumn="0" w:firstRowLastColumn="0" w:lastRowFirstColumn="0" w:lastRowLastColumn="0"/>
-            <w:tcW w:w="1968" w:type="dxa"/>
+            <w:tcW w:w="2463" w:type="dxa"/>
+            <w:vAlign w:val="center"/>
+          </w:tcPr>
+          <w:p>
+            <w:pPr>
+              <w:jc w:val="center"/>
+              <w:rPr>
+                <w:sz w:val="24"/>
+              </w:rPr>
+            </w:pPr>
+            <w:r>
+              <w:rPr>
+                <w:sz w:val="24"/>
+              </w:rPr>
+              <w:t>Rui Pereira</w:t>
+            </w:r>
+          </w:p>
+        </w:tc>
+        <w:tc>
+          <w:tcPr>
+            <w:tcW w:w="1644" w:type="dxa"/>
+            <w:vAlign w:val="center"/>
+          </w:tcPr>
+          <w:p>
+            <w:pPr>
+              <w:jc w:val="center"/>
+              <w:cnfStyle w:val="000000000000" w:firstRow="0" w:lastRow="0" w:firstColumn="0" w:lastColumn="0" w:oddVBand="0" w:evenVBand="0" w:oddHBand="0" w:evenHBand="0" w:firstRowFirstColumn="0" w:firstRowLastColumn="0" w:lastRowFirstColumn="0" w:lastRowLastColumn="0"/>
+              <w:rPr>
+                <w:sz w:val="24"/>
+              </w:rPr>
+            </w:pPr>
+          </w:p>
+        </w:tc>
+        <w:tc>
+          <w:tcPr>
+            <w:tcW w:w="1644" w:type="dxa"/>
+            <w:vAlign w:val="center"/>
+          </w:tcPr>
+          <w:p>
+            <w:pPr>
+              <w:jc w:val="center"/>
+              <w:cnfStyle w:val="000000000000" w:firstRow="0" w:lastRow="0" w:firstColumn="0" w:lastColumn="0" w:oddVBand="0" w:evenVBand="0" w:oddHBand="0" w:evenHBand="0" w:firstRowFirstColumn="0" w:firstRowLastColumn="0" w:lastRowFirstColumn="0" w:lastRowLastColumn="0"/>
+              <w:rPr>
+                <w:sz w:val="24"/>
+              </w:rPr>
+            </w:pPr>
+          </w:p>
+        </w:tc>
+        <w:tc>
+          <w:tcPr>
+            <w:tcW w:w="1644" w:type="dxa"/>
+            <w:vAlign w:val="center"/>
+          </w:tcPr>
+          <w:p>
+            <w:pPr>
+              <w:jc w:val="center"/>
+              <w:cnfStyle w:val="000000000000" w:firstRow="0" w:lastRow="0" w:firstColumn="0" w:lastColumn="0" w:oddVBand="0" w:evenVBand="0" w:oddHBand="0" w:evenHBand="0" w:firstRowFirstColumn="0" w:firstRowLastColumn="0" w:lastRowFirstColumn="0" w:lastRowLastColumn="0"/>
+              <w:rPr>
+                <w:sz w:val="24"/>
+              </w:rPr>
+            </w:pPr>
+          </w:p>
+        </w:tc>
+        <w:tc>
+          <w:tcPr>
+            <w:tcW w:w="1644" w:type="dxa"/>
+            <w:vAlign w:val="center"/>
+          </w:tcPr>
+          <w:p>
+            <w:pPr>
+              <w:jc w:val="center"/>
+              <w:cnfStyle w:val="000000000000" w:firstRow="0" w:lastRow="0" w:firstColumn="0" w:lastColumn="0" w:oddVBand="0" w:evenVBand="0" w:oddHBand="0" w:evenHBand="0" w:firstRowFirstColumn="0" w:firstRowLastColumn="0" w:lastRowFirstColumn="0" w:lastRowLastColumn="0"/>
+              <w:rPr>
+                <w:sz w:val="24"/>
+              </w:rPr>
+            </w:pPr>
+            <w:r>
+              <w:rPr>
+                <w:sz w:val="24"/>
+              </w:rPr>
+              <w:t>X</w:t>
+            </w:r>
+          </w:p>
+        </w:tc>
+        <w:tc>
+          <w:tcPr>
+            <w:tcW w:w="1644" w:type="dxa"/>
+            <w:vAlign w:val="center"/>
+          </w:tcPr>
+          <w:p>
+            <w:pPr>
+              <w:jc w:val="center"/>
+              <w:cnfStyle w:val="000000000000" w:firstRow="0" w:lastRow="0" w:firstColumn="0" w:lastColumn="0" w:oddVBand="0" w:evenVBand="0" w:oddHBand="0" w:evenHBand="0" w:firstRowFirstColumn="0" w:firstRowLastColumn="0" w:lastRowFirstColumn="0" w:lastRowLastColumn="0"/>
+              <w:rPr>
+                <w:sz w:val="24"/>
+              </w:rPr>
+            </w:pPr>
+          </w:p>
+        </w:tc>
+        <w:tc>
+          <w:tcPr>
+            <w:tcW w:w="1644" w:type="dxa"/>
+            <w:vAlign w:val="center"/>
+          </w:tcPr>
+          <w:p>
+            <w:pPr>
+              <w:jc w:val="center"/>
+              <w:cnfStyle w:val="000000000000" w:firstRow="0" w:lastRow="0" w:firstColumn="0" w:lastColumn="0" w:oddVBand="0" w:evenVBand="0" w:oddHBand="0" w:evenHBand="0" w:firstRowFirstColumn="0" w:firstRowLastColumn="0" w:lastRowFirstColumn="0" w:lastRowLastColumn="0"/>
+              <w:rPr>
+                <w:sz w:val="24"/>
+              </w:rPr>
+            </w:pPr>
+          </w:p>
+        </w:tc>
+        <w:tc>
+          <w:tcPr>
+            <w:tcW w:w="1644" w:type="dxa"/>
+            <w:vAlign w:val="center"/>
+          </w:tcPr>
+          <w:p>
+            <w:pPr>
+              <w:jc w:val="center"/>
+              <w:cnfStyle w:val="000000000000" w:firstRow="0" w:lastRow="0" w:firstColumn="0" w:lastColumn="0" w:oddVBand="0" w:evenVBand="0" w:oddHBand="0" w:evenHBand="0" w:firstRowFirstColumn="0" w:firstRowLastColumn="0" w:lastRowFirstColumn="0" w:lastRowLastColumn="0"/>
+              <w:rPr>
+                <w:sz w:val="24"/>
+              </w:rPr>
+            </w:pPr>
+            <w:r>
+              <w:rPr>
+                <w:sz w:val="24"/>
+              </w:rPr>
+              <w:t>X</w:t>
+            </w:r>
+          </w:p>
+        </w:tc>
+        <w:tc>
+          <w:tcPr>
+            <w:tcW w:w="1644" w:type="dxa"/>
+            <w:vAlign w:val="center"/>
+          </w:tcPr>
+          <w:p>
+            <w:pPr>
+              <w:jc w:val="center"/>
+              <w:cnfStyle w:val="000000000000" w:firstRow="0" w:lastRow="0" w:firstColumn="0" w:lastColumn="0" w:oddVBand="0" w:evenVBand="0" w:oddHBand="0" w:evenHBand="0" w:firstRowFirstColumn="0" w:firstRowLastColumn="0" w:lastRowFirstColumn="0" w:lastRowLastColumn="0"/>
+              <w:rPr>
+                <w:sz w:val="24"/>
+              </w:rPr>
+            </w:pPr>
+          </w:p>
+        </w:tc>
+        <w:tc>
+          <w:tcPr>
+            <w:tcW w:w="1644" w:type="dxa"/>
+            <w:vAlign w:val="center"/>
+          </w:tcPr>
+          <w:p>
+            <w:pPr>
+              <w:jc w:val="center"/>
+              <w:cnfStyle w:val="000000000000" w:firstRow="0" w:lastRow="0" w:firstColumn="0" w:lastColumn="0" w:oddVBand="0" w:evenVBand="0" w:oddHBand="0" w:evenHBand="0" w:firstRowFirstColumn="0" w:firstRowLastColumn="0" w:lastRowFirstColumn="0" w:lastRowLastColumn="0"/>
+              <w:rPr>
+                <w:sz w:val="24"/>
+              </w:rPr>
+            </w:pPr>
+          </w:p>
+        </w:tc>
+        <w:tc>
+          <w:tcPr>
+            <w:tcW w:w="1644" w:type="dxa"/>
+            <w:vAlign w:val="center"/>
+          </w:tcPr>
+          <w:p>
+            <w:pPr>
+              <w:jc w:val="center"/>
+              <w:cnfStyle w:val="000000000000" w:firstRow="0" w:lastRow="0" w:firstColumn="0" w:lastColumn="0" w:oddVBand="0" w:evenVBand="0" w:oddHBand="0" w:evenHBand="0" w:firstRowFirstColumn="0" w:firstRowLastColumn="0" w:lastRowFirstColumn="0" w:lastRowLastColumn="0"/>
+              <w:rPr>
+                <w:sz w:val="24"/>
+              </w:rPr>
+            </w:pPr>
+          </w:p>
+        </w:tc>
+        <w:tc>
+          <w:tcPr>
+            <w:tcW w:w="1644" w:type="dxa"/>
+            <w:vAlign w:val="center"/>
+          </w:tcPr>
+          <w:p>
+            <w:pPr>
+              <w:jc w:val="center"/>
+              <w:cnfStyle w:val="000000000000" w:firstRow="0" w:lastRow="0" w:firstColumn="0" w:lastColumn="0" w:oddVBand="0" w:evenVBand="0" w:oddHBand="0" w:evenHBand="0" w:firstRowFirstColumn="0" w:firstRowLastColumn="0" w:lastRowFirstColumn="0" w:lastRowLastColumn="0"/>
+              <w:rPr>
+                <w:sz w:val="24"/>
+              </w:rPr>
+            </w:pPr>
+          </w:p>
+        </w:tc>
+        <w:tc>
+          <w:tcPr>
+            <w:tcW w:w="1644" w:type="dxa"/>
+            <w:vAlign w:val="center"/>
+          </w:tcPr>
+          <w:p>
+            <w:pPr>
+              <w:jc w:val="center"/>
+              <w:cnfStyle w:val="000000000000" w:firstRow="0" w:lastRow="0" w:firstColumn="0" w:lastColumn="0" w:oddVBand="0" w:evenVBand="0" w:oddHBand="0" w:evenHBand="0" w:firstRowFirstColumn="0" w:firstRowLastColumn="0" w:lastRowFirstColumn="0" w:lastRowLastColumn="0"/>
+              <w:rPr>
+                <w:sz w:val="24"/>
+              </w:rPr>
+            </w:pPr>
+          </w:p>
+        </w:tc>
+      </w:tr>
+      <w:tr>
+        <w:trPr>
+          <w:cnfStyle w:val="000000100000" w:firstRow="0" w:lastRow="0" w:firstColumn="0" w:lastColumn="0" w:oddVBand="0" w:evenVBand="0" w:oddHBand="1" w:evenHBand="0" w:firstRowFirstColumn="0" w:firstRowLastColumn="0" w:lastRowFirstColumn="0" w:lastRowLastColumn="0"/>
+          <w:trHeight w:val="619"/>
+        </w:trPr>
+        <w:tc>
+          <w:tcPr>
+            <w:cnfStyle w:val="001000000000" w:firstRow="0" w:lastRow="0" w:firstColumn="1" w:lastColumn="0" w:oddVBand="0" w:evenVBand="0" w:oddHBand="0" w:evenHBand="0" w:firstRowFirstColumn="0" w:firstRowLastColumn="0" w:lastRowFirstColumn="0" w:lastRowLastColumn="0"/>
+            <w:tcW w:w="2463" w:type="dxa"/>
+            <w:vAlign w:val="center"/>
+          </w:tcPr>
+          <w:p>
+            <w:pPr>
+              <w:jc w:val="center"/>
+              <w:rPr>
+                <w:sz w:val="24"/>
+              </w:rPr>
+            </w:pPr>
+            <w:r>
+              <w:rPr>
+                <w:sz w:val="24"/>
+              </w:rPr>
+              <w:t>Beatriz Castro</w:t>
+            </w:r>
+          </w:p>
+        </w:tc>
+        <w:tc>
+          <w:tcPr>
+            <w:tcW w:w="1644" w:type="dxa"/>
+            <w:vAlign w:val="center"/>
+          </w:tcPr>
+          <w:p>
+            <w:pPr>
+              <w:jc w:val="center"/>
+              <w:cnfStyle w:val="000000100000" w:firstRow="0" w:lastRow="0" w:firstColumn="0" w:lastColumn="0" w:oddVBand="0" w:evenVBand="0" w:oddHBand="1" w:evenHBand="0" w:firstRowFirstColumn="0" w:firstRowLastColumn="0" w:lastRowFirstColumn="0" w:lastRowLastColumn="0"/>
+              <w:rPr>
+                <w:sz w:val="24"/>
+              </w:rPr>
+            </w:pPr>
+          </w:p>
+        </w:tc>
+        <w:tc>
+          <w:tcPr>
+            <w:tcW w:w="1644" w:type="dxa"/>
+            <w:vAlign w:val="center"/>
+          </w:tcPr>
+          <w:p>
+            <w:pPr>
+              <w:jc w:val="center"/>
+              <w:cnfStyle w:val="000000100000" w:firstRow="0" w:lastRow="0" w:firstColumn="0" w:lastColumn="0" w:oddVBand="0" w:evenVBand="0" w:oddHBand="1" w:evenHBand="0" w:firstRowFirstColumn="0" w:firstRowLastColumn="0" w:lastRowFirstColumn="0" w:lastRowLastColumn="0"/>
+              <w:rPr>
+                <w:sz w:val="24"/>
+              </w:rPr>
+            </w:pPr>
+          </w:p>
+        </w:tc>
+        <w:tc>
+          <w:tcPr>
+            <w:tcW w:w="1644" w:type="dxa"/>
+            <w:vAlign w:val="center"/>
+          </w:tcPr>
+          <w:p>
+            <w:pPr>
+              <w:jc w:val="center"/>
+              <w:cnfStyle w:val="000000100000" w:firstRow="0" w:lastRow="0" w:firstColumn="0" w:lastColumn="0" w:oddVBand="0" w:evenVBand="0" w:oddHBand="1" w:evenHBand="0" w:firstRowFirstColumn="0" w:firstRowLastColumn="0" w:lastRowFirstColumn="0" w:lastRowLastColumn="0"/>
+              <w:rPr>
+                <w:sz w:val="24"/>
+              </w:rPr>
+            </w:pPr>
+          </w:p>
+        </w:tc>
+        <w:tc>
+          <w:tcPr>
+            <w:tcW w:w="1644" w:type="dxa"/>
+            <w:vAlign w:val="center"/>
+          </w:tcPr>
+          <w:p>
+            <w:pPr>
+              <w:jc w:val="center"/>
+              <w:cnfStyle w:val="000000100000" w:firstRow="0" w:lastRow="0" w:firstColumn="0" w:lastColumn="0" w:oddVBand="0" w:evenVBand="0" w:oddHBand="1" w:evenHBand="0" w:firstRowFirstColumn="0" w:firstRowLastColumn="0" w:lastRowFirstColumn="0" w:lastRowLastColumn="0"/>
+              <w:rPr>
+                <w:sz w:val="24"/>
+              </w:rPr>
+            </w:pPr>
+          </w:p>
+        </w:tc>
+        <w:tc>
+          <w:tcPr>
+            <w:tcW w:w="1644" w:type="dxa"/>
+            <w:vAlign w:val="center"/>
+          </w:tcPr>
+          <w:p>
+            <w:pPr>
+              <w:jc w:val="center"/>
+              <w:cnfStyle w:val="000000100000" w:firstRow="0" w:lastRow="0" w:firstColumn="0" w:lastColumn="0" w:oddVBand="0" w:evenVBand="0" w:oddHBand="1" w:evenHBand="0" w:firstRowFirstColumn="0" w:firstRowLastColumn="0" w:lastRowFirstColumn="0" w:lastRowLastColumn="0"/>
+              <w:rPr>
+                <w:sz w:val="24"/>
+              </w:rPr>
+            </w:pPr>
+          </w:p>
+        </w:tc>
+        <w:tc>
+          <w:tcPr>
+            <w:tcW w:w="1644" w:type="dxa"/>
+            <w:vAlign w:val="center"/>
+          </w:tcPr>
+          <w:p>
+            <w:pPr>
+              <w:jc w:val="center"/>
+              <w:cnfStyle w:val="000000100000" w:firstRow="0" w:lastRow="0" w:firstColumn="0" w:lastColumn="0" w:oddVBand="0" w:evenVBand="0" w:oddHBand="1" w:evenHBand="0" w:firstRowFirstColumn="0" w:firstRowLastColumn="0" w:lastRowFirstColumn="0" w:lastRowLastColumn="0"/>
+              <w:rPr>
+                <w:sz w:val="24"/>
+              </w:rPr>
+            </w:pPr>
+          </w:p>
+        </w:tc>
+        <w:tc>
+          <w:tcPr>
+            <w:tcW w:w="1644" w:type="dxa"/>
+            <w:vAlign w:val="center"/>
+          </w:tcPr>
+          <w:p>
+            <w:pPr>
+              <w:jc w:val="center"/>
+              <w:cnfStyle w:val="000000100000" w:firstRow="0" w:lastRow="0" w:firstColumn="0" w:lastColumn="0" w:oddVBand="0" w:evenVBand="0" w:oddHBand="1" w:evenHBand="0" w:firstRowFirstColumn="0" w:firstRowLastColumn="0" w:lastRowFirstColumn="0" w:lastRowLastColumn="0"/>
+              <w:rPr>
+                <w:sz w:val="24"/>
+              </w:rPr>
+            </w:pPr>
+          </w:p>
+        </w:tc>
+        <w:tc>
+          <w:tcPr>
+            <w:tcW w:w="1644" w:type="dxa"/>
+            <w:vAlign w:val="center"/>
+          </w:tcPr>
+          <w:p>
+            <w:pPr>
+              <w:jc w:val="center"/>
+              <w:cnfStyle w:val="000000100000" w:firstRow="0" w:lastRow="0" w:firstColumn="0" w:lastColumn="0" w:oddVBand="0" w:evenVBand="0" w:oddHBand="1" w:evenHBand="0" w:firstRowFirstColumn="0" w:firstRowLastColumn="0" w:lastRowFirstColumn="0" w:lastRowLastColumn="0"/>
+              <w:rPr>
+                <w:sz w:val="24"/>
+              </w:rPr>
+            </w:pPr>
+          </w:p>
+        </w:tc>
+        <w:tc>
+          <w:tcPr>
+            <w:tcW w:w="1644" w:type="dxa"/>
+            <w:vAlign w:val="center"/>
+          </w:tcPr>
+          <w:p>
+            <w:pPr>
+              <w:jc w:val="center"/>
+              <w:cnfStyle w:val="000000100000" w:firstRow="0" w:lastRow="0" w:firstColumn="0" w:lastColumn="0" w:oddVBand="0" w:evenVBand="0" w:oddHBand="1" w:evenHBand="0" w:firstRowFirstColumn="0" w:firstRowLastColumn="0" w:lastRowFirstColumn="0" w:lastRowLastColumn="0"/>
+              <w:rPr>
+                <w:sz w:val="24"/>
+              </w:rPr>
+            </w:pPr>
+          </w:p>
+        </w:tc>
+        <w:tc>
+          <w:tcPr>
+            <w:tcW w:w="1644" w:type="dxa"/>
+            <w:vAlign w:val="center"/>
+          </w:tcPr>
+          <w:p>
+            <w:pPr>
+              <w:jc w:val="center"/>
+              <w:cnfStyle w:val="000000100000" w:firstRow="0" w:lastRow="0" w:firstColumn="0" w:lastColumn="0" w:oddVBand="0" w:evenVBand="0" w:oddHBand="1" w:evenHBand="0" w:firstRowFirstColumn="0" w:firstRowLastColumn="0" w:lastRowFirstColumn="0" w:lastRowLastColumn="0"/>
+              <w:rPr>
+                <w:sz w:val="24"/>
+              </w:rPr>
+            </w:pPr>
+          </w:p>
+        </w:tc>
+        <w:tc>
+          <w:tcPr>
+            <w:tcW w:w="1644" w:type="dxa"/>
+            <w:vAlign w:val="center"/>
+          </w:tcPr>
+          <w:p>
+            <w:pPr>
+              <w:jc w:val="center"/>
+              <w:cnfStyle w:val="000000100000" w:firstRow="0" w:lastRow="0" w:firstColumn="0" w:lastColumn="0" w:oddVBand="0" w:evenVBand="0" w:oddHBand="1" w:evenHBand="0" w:firstRowFirstColumn="0" w:firstRowLastColumn="0" w:lastRowFirstColumn="0" w:lastRowLastColumn="0"/>
+              <w:rPr>
+                <w:sz w:val="24"/>
+              </w:rPr>
+            </w:pPr>
+          </w:p>
+        </w:tc>
+        <w:tc>
+          <w:tcPr>
+            <w:tcW w:w="1644" w:type="dxa"/>
+            <w:vAlign w:val="center"/>
+          </w:tcPr>
+          <w:p>
+            <w:pPr>
+              <w:jc w:val="center"/>
+              <w:cnfStyle w:val="000000100000" w:firstRow="0" w:lastRow="0" w:firstColumn="0" w:lastColumn="0" w:oddVBand="0" w:evenVBand="0" w:oddHBand="1" w:evenHBand="0" w:firstRowFirstColumn="0" w:firstRowLastColumn="0" w:lastRowFirstColumn="0" w:lastRowLastColumn="0"/>
+              <w:rPr>
+                <w:sz w:val="24"/>
+              </w:rPr>
+            </w:pPr>
+            <w:r>
+              <w:rPr>
+                <w:sz w:val="24"/>
+              </w:rPr>
+              <w:t>X</w:t>
+            </w:r>
+          </w:p>
+        </w:tc>
+      </w:tr>
+      <w:tr>
+        <w:trPr>
+          <w:trHeight w:val="646"/>
+        </w:trPr>
+        <w:tc>
+          <w:tcPr>
+            <w:cnfStyle w:val="001000000000" w:firstRow="0" w:lastRow="0" w:firstColumn="1" w:lastColumn="0" w:oddVBand="0" w:evenVBand="0" w:oddHBand="0" w:evenHBand="0" w:firstRowFirstColumn="0" w:firstRowLastColumn="0" w:lastRowFirstColumn="0" w:lastRowLastColumn="0"/>
+            <w:tcW w:w="2463" w:type="dxa"/>
+            <w:vAlign w:val="center"/>
           </w:tcPr>
           <w:p>
             <w:pPr>
@@ -3375,22 +4339,52 @@
         </w:tc>
         <w:tc>
           <w:tcPr>
-            <w:tcW w:w="1151" w:type="dxa"/>
-            <w:vAlign w:val="center"/>
-          </w:tcPr>
-          <w:p>
-            <w:pPr>
-              <w:jc w:val="center"/>
-              <w:cnfStyle w:val="000000000000" w:firstRow="0" w:lastRow="0" w:firstColumn="0" w:lastColumn="0" w:oddVBand="0" w:evenVBand="0" w:oddHBand="0" w:evenHBand="0" w:firstRowFirstColumn="0" w:firstRowLastColumn="0" w:lastRowFirstColumn="0" w:lastRowLastColumn="0"/>
-              <w:rPr>
-                <w:sz w:val="24"/>
-              </w:rPr>
-            </w:pPr>
-          </w:p>
-        </w:tc>
-        <w:tc>
-          <w:tcPr>
-            <w:tcW w:w="1276" w:type="dxa"/>
+            <w:tcW w:w="1644" w:type="dxa"/>
+            <w:vAlign w:val="center"/>
+          </w:tcPr>
+          <w:p>
+            <w:pPr>
+              <w:jc w:val="center"/>
+              <w:cnfStyle w:val="000000000000" w:firstRow="0" w:lastRow="0" w:firstColumn="0" w:lastColumn="0" w:oddVBand="0" w:evenVBand="0" w:oddHBand="0" w:evenHBand="0" w:firstRowFirstColumn="0" w:firstRowLastColumn="0" w:lastRowFirstColumn="0" w:lastRowLastColumn="0"/>
+              <w:rPr>
+                <w:sz w:val="24"/>
+              </w:rPr>
+            </w:pPr>
+          </w:p>
+        </w:tc>
+        <w:tc>
+          <w:tcPr>
+            <w:tcW w:w="1644" w:type="dxa"/>
+            <w:vAlign w:val="center"/>
+          </w:tcPr>
+          <w:p>
+            <w:pPr>
+              <w:jc w:val="center"/>
+              <w:cnfStyle w:val="000000000000" w:firstRow="0" w:lastRow="0" w:firstColumn="0" w:lastColumn="0" w:oddVBand="0" w:evenVBand="0" w:oddHBand="0" w:evenHBand="0" w:firstRowFirstColumn="0" w:firstRowLastColumn="0" w:lastRowFirstColumn="0" w:lastRowLastColumn="0"/>
+              <w:rPr>
+                <w:sz w:val="24"/>
+              </w:rPr>
+            </w:pPr>
+          </w:p>
+        </w:tc>
+        <w:tc>
+          <w:tcPr>
+            <w:tcW w:w="1644" w:type="dxa"/>
+            <w:vAlign w:val="center"/>
+          </w:tcPr>
+          <w:p>
+            <w:pPr>
+              <w:jc w:val="center"/>
+              <w:cnfStyle w:val="000000000000" w:firstRow="0" w:lastRow="0" w:firstColumn="0" w:lastColumn="0" w:oddVBand="0" w:evenVBand="0" w:oddHBand="0" w:evenHBand="0" w:firstRowFirstColumn="0" w:firstRowLastColumn="0" w:lastRowFirstColumn="0" w:lastRowLastColumn="0"/>
+              <w:rPr>
+                <w:sz w:val="24"/>
+              </w:rPr>
+            </w:pPr>
+          </w:p>
+        </w:tc>
+        <w:tc>
+          <w:tcPr>
+            <w:tcW w:w="1644" w:type="dxa"/>
             <w:vAlign w:val="center"/>
           </w:tcPr>
           <w:p>
@@ -3411,112 +4405,112 @@
         </w:tc>
         <w:tc>
           <w:tcPr>
-            <w:tcW w:w="1417" w:type="dxa"/>
-            <w:vAlign w:val="center"/>
-          </w:tcPr>
-          <w:p>
-            <w:pPr>
-              <w:jc w:val="center"/>
-              <w:cnfStyle w:val="000000000000" w:firstRow="0" w:lastRow="0" w:firstColumn="0" w:lastColumn="0" w:oddVBand="0" w:evenVBand="0" w:oddHBand="0" w:evenHBand="0" w:firstRowFirstColumn="0" w:firstRowLastColumn="0" w:lastRowFirstColumn="0" w:lastRowLastColumn="0"/>
-              <w:rPr>
-                <w:sz w:val="24"/>
-              </w:rPr>
-            </w:pPr>
-          </w:p>
-        </w:tc>
-        <w:tc>
-          <w:tcPr>
-            <w:tcW w:w="1559" w:type="dxa"/>
-            <w:vAlign w:val="center"/>
-          </w:tcPr>
-          <w:p>
-            <w:pPr>
-              <w:jc w:val="center"/>
-              <w:cnfStyle w:val="000000000000" w:firstRow="0" w:lastRow="0" w:firstColumn="0" w:lastColumn="0" w:oddVBand="0" w:evenVBand="0" w:oddHBand="0" w:evenHBand="0" w:firstRowFirstColumn="0" w:firstRowLastColumn="0" w:lastRowFirstColumn="0" w:lastRowLastColumn="0"/>
-              <w:rPr>
-                <w:sz w:val="24"/>
-              </w:rPr>
-            </w:pPr>
-          </w:p>
-        </w:tc>
-        <w:tc>
-          <w:tcPr>
-            <w:tcW w:w="1418" w:type="dxa"/>
-            <w:vAlign w:val="center"/>
-          </w:tcPr>
-          <w:p>
-            <w:pPr>
-              <w:jc w:val="center"/>
-              <w:cnfStyle w:val="000000000000" w:firstRow="0" w:lastRow="0" w:firstColumn="0" w:lastColumn="0" w:oddVBand="0" w:evenVBand="0" w:oddHBand="0" w:evenHBand="0" w:firstRowFirstColumn="0" w:firstRowLastColumn="0" w:lastRowFirstColumn="0" w:lastRowLastColumn="0"/>
-              <w:rPr>
-                <w:sz w:val="24"/>
-              </w:rPr>
-            </w:pPr>
-          </w:p>
-        </w:tc>
-        <w:tc>
-          <w:tcPr>
-            <w:tcW w:w="1276" w:type="dxa"/>
-            <w:vAlign w:val="center"/>
-          </w:tcPr>
-          <w:p>
-            <w:pPr>
-              <w:jc w:val="center"/>
-              <w:cnfStyle w:val="000000000000" w:firstRow="0" w:lastRow="0" w:firstColumn="0" w:lastColumn="0" w:oddVBand="0" w:evenVBand="0" w:oddHBand="0" w:evenHBand="0" w:firstRowFirstColumn="0" w:firstRowLastColumn="0" w:lastRowFirstColumn="0" w:lastRowLastColumn="0"/>
-              <w:rPr>
-                <w:sz w:val="24"/>
-              </w:rPr>
-            </w:pPr>
-          </w:p>
-        </w:tc>
-        <w:tc>
-          <w:tcPr>
-            <w:tcW w:w="1191" w:type="dxa"/>
-            <w:vAlign w:val="center"/>
-          </w:tcPr>
-          <w:p>
-            <w:pPr>
-              <w:jc w:val="center"/>
-              <w:cnfStyle w:val="000000000000" w:firstRow="0" w:lastRow="0" w:firstColumn="0" w:lastColumn="0" w:oddVBand="0" w:evenVBand="0" w:oddHBand="0" w:evenHBand="0" w:firstRowFirstColumn="0" w:firstRowLastColumn="0" w:lastRowFirstColumn="0" w:lastRowLastColumn="0"/>
-              <w:rPr>
-                <w:sz w:val="24"/>
-              </w:rPr>
-            </w:pPr>
-          </w:p>
-        </w:tc>
-        <w:tc>
-          <w:tcPr>
-            <w:tcW w:w="1377" w:type="dxa"/>
-            <w:vAlign w:val="center"/>
-          </w:tcPr>
-          <w:p>
-            <w:pPr>
-              <w:jc w:val="center"/>
-              <w:cnfStyle w:val="000000000000" w:firstRow="0" w:lastRow="0" w:firstColumn="0" w:lastColumn="0" w:oddVBand="0" w:evenVBand="0" w:oddHBand="0" w:evenHBand="0" w:firstRowFirstColumn="0" w:firstRowLastColumn="0" w:lastRowFirstColumn="0" w:lastRowLastColumn="0"/>
-              <w:rPr>
-                <w:sz w:val="24"/>
-              </w:rPr>
-            </w:pPr>
-          </w:p>
-        </w:tc>
-        <w:tc>
-          <w:tcPr>
-            <w:tcW w:w="1382" w:type="dxa"/>
-            <w:vAlign w:val="center"/>
-          </w:tcPr>
-          <w:p>
-            <w:pPr>
-              <w:jc w:val="center"/>
-              <w:cnfStyle w:val="000000000000" w:firstRow="0" w:lastRow="0" w:firstColumn="0" w:lastColumn="0" w:oddVBand="0" w:evenVBand="0" w:oddHBand="0" w:evenHBand="0" w:firstRowFirstColumn="0" w:firstRowLastColumn="0" w:lastRowFirstColumn="0" w:lastRowLastColumn="0"/>
-              <w:rPr>
-                <w:sz w:val="24"/>
-              </w:rPr>
-            </w:pPr>
-          </w:p>
-        </w:tc>
-        <w:tc>
-          <w:tcPr>
-            <w:tcW w:w="1383" w:type="dxa"/>
+            <w:tcW w:w="1644" w:type="dxa"/>
+            <w:vAlign w:val="center"/>
+          </w:tcPr>
+          <w:p>
+            <w:pPr>
+              <w:jc w:val="center"/>
+              <w:cnfStyle w:val="000000000000" w:firstRow="0" w:lastRow="0" w:firstColumn="0" w:lastColumn="0" w:oddVBand="0" w:evenVBand="0" w:oddHBand="0" w:evenHBand="0" w:firstRowFirstColumn="0" w:firstRowLastColumn="0" w:lastRowFirstColumn="0" w:lastRowLastColumn="0"/>
+              <w:rPr>
+                <w:sz w:val="24"/>
+              </w:rPr>
+            </w:pPr>
+          </w:p>
+        </w:tc>
+        <w:tc>
+          <w:tcPr>
+            <w:tcW w:w="1644" w:type="dxa"/>
+            <w:vAlign w:val="center"/>
+          </w:tcPr>
+          <w:p>
+            <w:pPr>
+              <w:jc w:val="center"/>
+              <w:cnfStyle w:val="000000000000" w:firstRow="0" w:lastRow="0" w:firstColumn="0" w:lastColumn="0" w:oddVBand="0" w:evenVBand="0" w:oddHBand="0" w:evenHBand="0" w:firstRowFirstColumn="0" w:firstRowLastColumn="0" w:lastRowFirstColumn="0" w:lastRowLastColumn="0"/>
+              <w:rPr>
+                <w:sz w:val="24"/>
+              </w:rPr>
+            </w:pPr>
+          </w:p>
+        </w:tc>
+        <w:tc>
+          <w:tcPr>
+            <w:tcW w:w="1644" w:type="dxa"/>
+            <w:vAlign w:val="center"/>
+          </w:tcPr>
+          <w:p>
+            <w:pPr>
+              <w:jc w:val="center"/>
+              <w:cnfStyle w:val="000000000000" w:firstRow="0" w:lastRow="0" w:firstColumn="0" w:lastColumn="0" w:oddVBand="0" w:evenVBand="0" w:oddHBand="0" w:evenHBand="0" w:firstRowFirstColumn="0" w:firstRowLastColumn="0" w:lastRowFirstColumn="0" w:lastRowLastColumn="0"/>
+              <w:rPr>
+                <w:sz w:val="24"/>
+              </w:rPr>
+            </w:pPr>
+          </w:p>
+        </w:tc>
+        <w:tc>
+          <w:tcPr>
+            <w:tcW w:w="1644" w:type="dxa"/>
+            <w:vAlign w:val="center"/>
+          </w:tcPr>
+          <w:p>
+            <w:pPr>
+              <w:jc w:val="center"/>
+              <w:cnfStyle w:val="000000000000" w:firstRow="0" w:lastRow="0" w:firstColumn="0" w:lastColumn="0" w:oddVBand="0" w:evenVBand="0" w:oddHBand="0" w:evenHBand="0" w:firstRowFirstColumn="0" w:firstRowLastColumn="0" w:lastRowFirstColumn="0" w:lastRowLastColumn="0"/>
+              <w:rPr>
+                <w:sz w:val="24"/>
+              </w:rPr>
+            </w:pPr>
+          </w:p>
+        </w:tc>
+        <w:tc>
+          <w:tcPr>
+            <w:tcW w:w="1644" w:type="dxa"/>
+            <w:vAlign w:val="center"/>
+          </w:tcPr>
+          <w:p>
+            <w:pPr>
+              <w:jc w:val="center"/>
+              <w:cnfStyle w:val="000000000000" w:firstRow="0" w:lastRow="0" w:firstColumn="0" w:lastColumn="0" w:oddVBand="0" w:evenVBand="0" w:oddHBand="0" w:evenHBand="0" w:firstRowFirstColumn="0" w:firstRowLastColumn="0" w:lastRowFirstColumn="0" w:lastRowLastColumn="0"/>
+              <w:rPr>
+                <w:sz w:val="24"/>
+              </w:rPr>
+            </w:pPr>
+          </w:p>
+        </w:tc>
+        <w:tc>
+          <w:tcPr>
+            <w:tcW w:w="1644" w:type="dxa"/>
+            <w:vAlign w:val="center"/>
+          </w:tcPr>
+          <w:p>
+            <w:pPr>
+              <w:jc w:val="center"/>
+              <w:cnfStyle w:val="000000000000" w:firstRow="0" w:lastRow="0" w:firstColumn="0" w:lastColumn="0" w:oddVBand="0" w:evenVBand="0" w:oddHBand="0" w:evenHBand="0" w:firstRowFirstColumn="0" w:firstRowLastColumn="0" w:lastRowFirstColumn="0" w:lastRowLastColumn="0"/>
+              <w:rPr>
+                <w:sz w:val="24"/>
+              </w:rPr>
+            </w:pPr>
+          </w:p>
+        </w:tc>
+        <w:tc>
+          <w:tcPr>
+            <w:tcW w:w="1644" w:type="dxa"/>
+            <w:vAlign w:val="center"/>
+          </w:tcPr>
+          <w:p>
+            <w:pPr>
+              <w:jc w:val="center"/>
+              <w:cnfStyle w:val="000000000000" w:firstRow="0" w:lastRow="0" w:firstColumn="0" w:lastColumn="0" w:oddVBand="0" w:evenVBand="0" w:oddHBand="0" w:evenHBand="0" w:firstRowFirstColumn="0" w:firstRowLastColumn="0" w:lastRowFirstColumn="0" w:lastRowLastColumn="0"/>
+              <w:rPr>
+                <w:sz w:val="24"/>
+              </w:rPr>
+            </w:pPr>
+          </w:p>
+        </w:tc>
+        <w:tc>
+          <w:tcPr>
+            <w:tcW w:w="1644" w:type="dxa"/>
             <w:vAlign w:val="center"/>
           </w:tcPr>
           <w:p>
@@ -3537,20 +4531,21 @@
         <w:rPr>
           <w:sz w:val="24"/>
         </w:rPr>
+        <w:sectPr>
+          <w:pgSz w:w="23808" w:h="16840" w:orient="landscape" w:code="8"/>
+          <w:pgMar w:top="720" w:right="720" w:bottom="720" w:left="720" w:header="709" w:footer="709" w:gutter="0"/>
+          <w:cols w:space="708"/>
+          <w:docGrid w:linePitch="360"/>
+        </w:sectPr>
       </w:pPr>
     </w:p>
     <w:p>
       <w:pPr>
+        <w:jc w:val="both"/>
         <w:rPr>
           <w:sz w:val="24"/>
         </w:rPr>
       </w:pPr>
-      <w:r>
-        <w:rPr>
-          <w:sz w:val="24"/>
-        </w:rPr>
-        <w:br w:type="page"/>
-      </w:r>
     </w:p>
     <w:tbl>
       <w:tblPr>
@@ -3588,7 +4583,6 @@
                 <w:b/>
                 <w:sz w:val="24"/>
               </w:rPr>
-              <w:lastRenderedPageBreak/>
               <w:t>Recurso Humano</w:t>
             </w:r>
           </w:p>
@@ -3662,6 +4656,173 @@
               <w:rPr>
                 <w:sz w:val="24"/>
               </w:rPr>
+              <w:t>Mário Gaspar</w:t>
+            </w:r>
+          </w:p>
+        </w:tc>
+        <w:tc>
+          <w:tcPr>
+            <w:tcW w:w="2264" w:type="dxa"/>
+            <w:vAlign w:val="center"/>
+          </w:tcPr>
+          <w:p>
+            <w:pPr>
+              <w:jc w:val="center"/>
+              <w:cnfStyle w:val="000000100000" w:firstRow="0" w:lastRow="0" w:firstColumn="0" w:lastColumn="0" w:oddVBand="0" w:evenVBand="0" w:oddHBand="1" w:evenHBand="0" w:firstRowFirstColumn="0" w:firstRowLastColumn="0" w:lastRowFirstColumn="0" w:lastRowLastColumn="0"/>
+              <w:rPr>
+                <w:sz w:val="24"/>
+              </w:rPr>
+            </w:pPr>
+            <w:r>
+              <w:rPr>
+                <w:sz w:val="24"/>
+              </w:rPr>
+              <w:t>Poder</w:t>
+            </w:r>
+          </w:p>
+        </w:tc>
+        <w:tc>
+          <w:tcPr>
+            <w:tcW w:w="11077" w:type="dxa"/>
+            <w:vAlign w:val="center"/>
+          </w:tcPr>
+          <w:p>
+            <w:pPr>
+              <w:jc w:val="both"/>
+              <w:cnfStyle w:val="000000100000" w:firstRow="0" w:lastRow="0" w:firstColumn="0" w:lastColumn="0" w:oddVBand="0" w:evenVBand="0" w:oddHBand="1" w:evenHBand="0" w:firstRowFirstColumn="0" w:firstRowLastColumn="0" w:lastRowFirstColumn="0" w:lastRowLastColumn="0"/>
+              <w:rPr>
+                <w:sz w:val="24"/>
+              </w:rPr>
+            </w:pPr>
+            <w:r>
+              <w:rPr>
+                <w:sz w:val="24"/>
+              </w:rPr>
+              <w:t xml:space="preserve">Garantir que se o projeto for </w:t>
+            </w:r>
+            <w:r>
+              <w:rPr>
+                <w:sz w:val="24"/>
+              </w:rPr>
+              <w:t>bem-sucedido, não só</w:t>
+            </w:r>
+            <w:r>
+              <w:rPr>
+                <w:sz w:val="24"/>
+              </w:rPr>
+              <w:t xml:space="preserve"> terá grande repercussão na comunicação social (estações de televisão, jornais e revistas)</w:t>
+            </w:r>
+            <w:r>
+              <w:rPr>
+                <w:sz w:val="24"/>
+              </w:rPr>
+              <w:t xml:space="preserve">, como o nome do CEO vai ficar fortemente associado ao </w:t>
+            </w:r>
+            <w:r>
+              <w:rPr>
+                <w:sz w:val="24"/>
+              </w:rPr>
+              <w:t>feito</w:t>
+            </w:r>
+            <w:r>
+              <w:rPr>
+                <w:sz w:val="24"/>
+              </w:rPr>
+              <w:t>.</w:t>
+            </w:r>
+          </w:p>
+        </w:tc>
+      </w:tr>
+      <w:tr>
+        <w:trPr>
+          <w:trHeight w:val="366"/>
+        </w:trPr>
+        <w:tc>
+          <w:tcPr>
+            <w:cnfStyle w:val="001000000000" w:firstRow="0" w:lastRow="0" w:firstColumn="1" w:lastColumn="0" w:oddVBand="0" w:evenVBand="0" w:oddHBand="0" w:evenHBand="0" w:firstRowFirstColumn="0" w:firstRowLastColumn="0" w:lastRowFirstColumn="0" w:lastRowLastColumn="0"/>
+            <w:tcW w:w="1968" w:type="dxa"/>
+            <w:vAlign w:val="center"/>
+          </w:tcPr>
+          <w:p>
+            <w:pPr>
+              <w:jc w:val="center"/>
+              <w:rPr>
+                <w:sz w:val="24"/>
+              </w:rPr>
+            </w:pPr>
+            <w:r>
+              <w:rPr>
+                <w:sz w:val="24"/>
+              </w:rPr>
+              <w:t>Rui Pedro Melo</w:t>
+            </w:r>
+          </w:p>
+        </w:tc>
+        <w:tc>
+          <w:tcPr>
+            <w:tcW w:w="2264" w:type="dxa"/>
+            <w:vAlign w:val="center"/>
+          </w:tcPr>
+          <w:p>
+            <w:pPr>
+              <w:jc w:val="center"/>
+              <w:cnfStyle w:val="000000000000" w:firstRow="0" w:lastRow="0" w:firstColumn="0" w:lastColumn="0" w:oddVBand="0" w:evenVBand="0" w:oddHBand="0" w:evenHBand="0" w:firstRowFirstColumn="0" w:firstRowLastColumn="0" w:lastRowFirstColumn="0" w:lastRowLastColumn="0"/>
+              <w:rPr>
+                <w:sz w:val="24"/>
+              </w:rPr>
+            </w:pPr>
+            <w:r>
+              <w:rPr>
+                <w:sz w:val="24"/>
+              </w:rPr>
+              <w:t>Dinheiro</w:t>
+            </w:r>
+          </w:p>
+        </w:tc>
+        <w:tc>
+          <w:tcPr>
+            <w:tcW w:w="11077" w:type="dxa"/>
+            <w:vAlign w:val="center"/>
+          </w:tcPr>
+          <w:p>
+            <w:pPr>
+              <w:jc w:val="both"/>
+              <w:cnfStyle w:val="000000000000" w:firstRow="0" w:lastRow="0" w:firstColumn="0" w:lastColumn="0" w:oddVBand="0" w:evenVBand="0" w:oddHBand="0" w:evenHBand="0" w:firstRowFirstColumn="0" w:firstRowLastColumn="0" w:lastRowFirstColumn="0" w:lastRowLastColumn="0"/>
+              <w:rPr>
+                <w:sz w:val="24"/>
+              </w:rPr>
+            </w:pPr>
+            <w:r>
+              <w:rPr>
+                <w:sz w:val="24"/>
+              </w:rPr>
+              <w:t>Garantir que se o projeto for bem-sucedido, irão se abrir novas parcerias com empresas consagradas no mercado que poderão impulsionar novos projetos e acordos vantajosos do ponto de vista financeiro.</w:t>
+            </w:r>
+          </w:p>
+        </w:tc>
+      </w:tr>
+      <w:tr>
+        <w:trPr>
+          <w:cnfStyle w:val="000000100000" w:firstRow="0" w:lastRow="0" w:firstColumn="0" w:lastColumn="0" w:oddVBand="0" w:evenVBand="0" w:oddHBand="1" w:evenHBand="0" w:firstRowFirstColumn="0" w:firstRowLastColumn="0" w:lastRowFirstColumn="0" w:lastRowLastColumn="0"/>
+          <w:trHeight w:val="366"/>
+        </w:trPr>
+        <w:tc>
+          <w:tcPr>
+            <w:cnfStyle w:val="001000000000" w:firstRow="0" w:lastRow="0" w:firstColumn="1" w:lastColumn="0" w:oddVBand="0" w:evenVBand="0" w:oddHBand="0" w:evenHBand="0" w:firstRowFirstColumn="0" w:firstRowLastColumn="0" w:lastRowFirstColumn="0" w:lastRowLastColumn="0"/>
+            <w:tcW w:w="1968" w:type="dxa"/>
+            <w:vAlign w:val="center"/>
+          </w:tcPr>
+          <w:p>
+            <w:pPr>
+              <w:jc w:val="center"/>
+              <w:rPr>
+                <w:sz w:val="24"/>
+              </w:rPr>
+            </w:pPr>
+            <w:r>
+              <w:rPr>
+                <w:sz w:val="24"/>
+              </w:rPr>
               <w:t>Rui Correia</w:t>
             </w:r>
           </w:p>
@@ -3900,7 +5061,21 @@
               <w:rPr>
                 <w:sz w:val="24"/>
               </w:rPr>
-              <w:t>Ganhar skills na GUI</w:t>
+              <w:t xml:space="preserve">Ganhar </w:t>
+            </w:r>
+            <w:proofErr w:type="spellStart"/>
+            <w:r>
+              <w:rPr>
+                <w:sz w:val="24"/>
+              </w:rPr>
+              <w:t>skills</w:t>
+            </w:r>
+            <w:proofErr w:type="spellEnd"/>
+            <w:r>
+              <w:rPr>
+                <w:sz w:val="24"/>
+              </w:rPr>
+              <w:t xml:space="preserve"> na GUI</w:t>
             </w:r>
           </w:p>
         </w:tc>
@@ -4089,7 +5264,22 @@
               <w:rPr>
                 <w:sz w:val="24"/>
               </w:rPr>
-              <w:t>todas as estratégias desenvolvidas impulsionarem um maior consumo por parte dos Stakeholders.</w:t>
+              <w:t xml:space="preserve">todas as estratégias desenvolvidas impulsionarem um maior consumo por parte dos </w:t>
+            </w:r>
+            <w:proofErr w:type="spellStart"/>
+            <w:r>
+              <w:rPr>
+                <w:i/>
+                <w:sz w:val="24"/>
+              </w:rPr>
+              <w:t>Stakeholders</w:t>
+            </w:r>
+            <w:proofErr w:type="spellEnd"/>
+            <w:r>
+              <w:rPr>
+                <w:sz w:val="24"/>
+              </w:rPr>
+              <w:t>.</w:t>
             </w:r>
           </w:p>
         </w:tc>
@@ -4137,7 +5327,21 @@
               <w:rPr>
                 <w:sz w:val="24"/>
               </w:rPr>
-              <w:t>Ganhar skills na Gestão de Projetos</w:t>
+              <w:t xml:space="preserve">Ganhar </w:t>
+            </w:r>
+            <w:proofErr w:type="spellStart"/>
+            <w:r>
+              <w:rPr>
+                <w:sz w:val="24"/>
+              </w:rPr>
+              <w:t>skills</w:t>
+            </w:r>
+            <w:proofErr w:type="spellEnd"/>
+            <w:r>
+              <w:rPr>
+                <w:sz w:val="24"/>
+              </w:rPr>
+              <w:t xml:space="preserve"> na Gestão de Projetos</w:t>
             </w:r>
           </w:p>
         </w:tc>
@@ -4485,8 +5689,30 @@
               <w:rPr>
                 <w:sz w:val="24"/>
               </w:rPr>
-              <w:t>Ganhar skills em Debug</w:t>
-            </w:r>
+              <w:t xml:space="preserve">Ganhar </w:t>
+            </w:r>
+            <w:proofErr w:type="spellStart"/>
+            <w:r>
+              <w:rPr>
+                <w:sz w:val="24"/>
+              </w:rPr>
+              <w:t>skills</w:t>
+            </w:r>
+            <w:proofErr w:type="spellEnd"/>
+            <w:r>
+              <w:rPr>
+                <w:sz w:val="24"/>
+              </w:rPr>
+              <w:t xml:space="preserve"> em </w:t>
+            </w:r>
+            <w:proofErr w:type="spellStart"/>
+            <w:r>
+              <w:rPr>
+                <w:sz w:val="24"/>
+              </w:rPr>
+              <w:t>Debug</w:t>
+            </w:r>
+            <w:proofErr w:type="spellEnd"/>
           </w:p>
         </w:tc>
         <w:tc>
@@ -4506,7 +5732,21 @@
               <w:rPr>
                 <w:sz w:val="24"/>
               </w:rPr>
-              <w:t>Tentar proporcionar todos os recursos e formações em Debugging, se o Marco se mostrar empenhado nas suas tarefas.</w:t>
+              <w:t xml:space="preserve">Tentar proporcionar todos os recursos e formações em </w:t>
+            </w:r>
+            <w:proofErr w:type="spellStart"/>
+            <w:r>
+              <w:rPr>
+                <w:sz w:val="24"/>
+              </w:rPr>
+              <w:t>Debugging</w:t>
+            </w:r>
+            <w:proofErr w:type="spellEnd"/>
+            <w:r>
+              <w:rPr>
+                <w:sz w:val="24"/>
+              </w:rPr>
+              <w:t>, se o Marco se mostrar empenhado nas suas tarefas.</w:t>
             </w:r>
           </w:p>
         </w:tc>
@@ -4601,6 +5841,7 @@
               <w:rPr>
                 <w:sz w:val="24"/>
               </w:rPr>
+              <w:lastRenderedPageBreak/>
               <w:t>Rui Pereira</w:t>
             </w:r>
           </w:p>
@@ -4782,8 +6023,6 @@
               </w:rPr>
               <w:t>Tentar negociar com a administração o pagamento de um curso num Instituto especializado em Gestão de Projetos, se o seu papel no projeto for significativo.</w:t>
             </w:r>
-            <w:bookmarkStart w:id="0" w:name="_GoBack"/>
-            <w:bookmarkEnd w:id="0"/>
           </w:p>
         </w:tc>
       </w:tr>
@@ -4809,7 +6048,6 @@
           <w:b/>
           <w:sz w:val="32"/>
         </w:rPr>
-        <w:lastRenderedPageBreak/>
         <w:t>Identificação das motivações</w:t>
       </w:r>
     </w:p>
@@ -4881,6 +6119,12 @@
         <w:rPr>
           <w:sz w:val="24"/>
         </w:rPr>
+        <w:sectPr>
+          <w:pgSz w:w="16838" w:h="11906" w:orient="landscape"/>
+          <w:pgMar w:top="720" w:right="720" w:bottom="720" w:left="720" w:header="708" w:footer="708" w:gutter="0"/>
+          <w:cols w:space="708"/>
+          <w:docGrid w:linePitch="360"/>
+        </w:sectPr>
       </w:pPr>
       <w:r>
         <w:rPr>
@@ -4893,8 +6137,32 @@
           <w:i/>
           <w:sz w:val="24"/>
         </w:rPr>
-        <w:t>skills</w:t>
+        <w:t>skil</w:t>
       </w:r>
+      <w:bookmarkStart w:id="0" w:name="_GoBack"/>
+      <w:bookmarkEnd w:id="0"/>
+    </w:p>
+    <w:p>
+      <w:pPr>
+        <w:jc w:val="both"/>
+        <w:rPr>
+          <w:sz w:val="24"/>
+        </w:rPr>
+        <w:sectPr>
+          <w:pgSz w:w="23808" w:h="16840" w:orient="landscape" w:code="8"/>
+          <w:pgMar w:top="720" w:right="720" w:bottom="720" w:left="720" w:header="709" w:footer="709" w:gutter="0"/>
+          <w:cols w:space="708"/>
+          <w:docGrid w:linePitch="360"/>
+        </w:sectPr>
+      </w:pPr>
+    </w:p>
+    <w:p>
+      <w:pPr>
+        <w:jc w:val="both"/>
+        <w:rPr>
+          <w:sz w:val="24"/>
+        </w:rPr>
+      </w:pPr>
     </w:p>
     <w:sectPr>
       <w:pgSz w:w="16838" w:h="11906" w:orient="landscape"/>
@@ -4907,7 +6175,7 @@
 </file>
 
 <file path=word/numbering.xml><?xml version="1.0" encoding="utf-8"?>
-<w:numbering xmlns:wpc="http://schemas.microsoft.com/office/word/2010/wordprocessingCanvas" xmlns:cx="http://schemas.microsoft.com/office/drawing/2014/chartex" xmlns:cx1="http://schemas.microsoft.com/office/drawing/2015/9/8/chartex" xmlns:cx2="http://schemas.microsoft.com/office/drawing/2015/10/21/chartex" xmlns:cx3="http://schemas.microsoft.com/office/drawing/2016/5/9/chartex" xmlns:cx4="http://schemas.microsoft.com/office/drawing/2016/5/10/chartex" xmlns:cx5="http://schemas.microsoft.com/office/drawing/2016/5/11/chartex" xmlns:mc="http://schemas.openxmlformats.org/markup-compatibility/2006" xmlns:o="urn:schemas-microsoft-com:office:office" xmlns:r="http://schemas.openxmlformats.org/officeDocument/2006/relationships" xmlns:m="http://schemas.openxmlformats.org/officeDocument/2006/math" xmlns:v="urn:schemas-microsoft-com:vml" xmlns:wp14="http://schemas.microsoft.com/office/word/2010/wordprocessingDrawing" xmlns:wp="http://schemas.openxmlformats.org/drawingml/2006/wordprocessingDrawing" xmlns:w10="urn:schemas-microsoft-com:office:word" xmlns:w="http://schemas.openxmlformats.org/wordprocessingml/2006/main" xmlns:w14="http://schemas.microsoft.com/office/word/2010/wordml" xmlns:w15="http://schemas.microsoft.com/office/word/2012/wordml" xmlns:w16se="http://schemas.microsoft.com/office/word/2015/wordml/symex" xmlns:wpg="http://schemas.microsoft.com/office/word/2010/wordprocessingGroup" xmlns:wpi="http://schemas.microsoft.com/office/word/2010/wordprocessingInk" xmlns:wne="http://schemas.microsoft.com/office/word/2006/wordml" xmlns:wps="http://schemas.microsoft.com/office/word/2010/wordprocessingShape" mc:Ignorable="w14 w15 w16se wp14">
+<w:numbering xmlns:wpc="http://schemas.microsoft.com/office/word/2010/wordprocessingCanvas" xmlns:cx="http://schemas.microsoft.com/office/drawing/2014/chartex" xmlns:mc="http://schemas.openxmlformats.org/markup-compatibility/2006" xmlns:o="urn:schemas-microsoft-com:office:office" xmlns:r="http://schemas.openxmlformats.org/officeDocument/2006/relationships" xmlns:m="http://schemas.openxmlformats.org/officeDocument/2006/math" xmlns:v="urn:schemas-microsoft-com:vml" xmlns:wp14="http://schemas.microsoft.com/office/word/2010/wordprocessingDrawing" xmlns:wp="http://schemas.openxmlformats.org/drawingml/2006/wordprocessingDrawing" xmlns:w10="urn:schemas-microsoft-com:office:word" xmlns:w="http://schemas.openxmlformats.org/wordprocessingml/2006/main" xmlns:w14="http://schemas.microsoft.com/office/word/2010/wordml" xmlns:w15="http://schemas.microsoft.com/office/word/2012/wordml" xmlns:w16se="http://schemas.microsoft.com/office/word/2015/wordml/symex" xmlns:wpg="http://schemas.microsoft.com/office/word/2010/wordprocessingGroup" xmlns:wpi="http://schemas.microsoft.com/office/word/2010/wordprocessingInk" xmlns:wne="http://schemas.microsoft.com/office/word/2006/wordml" xmlns:wps="http://schemas.microsoft.com/office/word/2010/wordprocessingShape" mc:Ignorable="w14 w15 w16se wp14">
   <w:abstractNum w:abstractNumId="0" w15:restartNumberingAfterBreak="0">
     <w:nsid w:val="20853927"/>
     <w:multiLevelType w:val="hybridMultilevel"/>
@@ -5160,7 +6428,7 @@
       </w:pPr>
     </w:pPrDefault>
   </w:docDefaults>
-  <w:latentStyles w:defLockedState="0" w:defUIPriority="99" w:defSemiHidden="0" w:defUnhideWhenUsed="0" w:defQFormat="0" w:count="374">
+  <w:latentStyles w:defLockedState="0" w:defUIPriority="99" w:defSemiHidden="0" w:defUnhideWhenUsed="0" w:defQFormat="0" w:count="371">
     <w:lsdException w:name="Normal" w:uiPriority="0" w:qFormat="1"/>
     <w:lsdException w:name="heading 1" w:uiPriority="9" w:qFormat="1"/>
     <w:lsdException w:name="heading 2" w:semiHidden="1" w:uiPriority="9" w:unhideWhenUsed="1" w:qFormat="1"/>
@@ -5532,9 +6800,6 @@
     <w:lsdException w:name="List Table 5 Dark Accent 6" w:uiPriority="50"/>
     <w:lsdException w:name="List Table 6 Colorful Accent 6" w:uiPriority="51"/>
     <w:lsdException w:name="List Table 7 Colorful Accent 6" w:uiPriority="52"/>
-    <w:lsdException w:name="Mention" w:semiHidden="1" w:unhideWhenUsed="1"/>
-    <w:lsdException w:name="Smart Hyperlink" w:semiHidden="1" w:unhideWhenUsed="1"/>
-    <w:lsdException w:name="Hashtag" w:semiHidden="1" w:unhideWhenUsed="1"/>
   </w:latentStyles>
   <w:style w:type="paragraph" w:default="1" w:styleId="Normal">
     <w:name w:val="Normal"/>
@@ -5714,6 +6979,214 @@
         <w:tcBorders>
           <w:right w:val="nil"/>
         </w:tcBorders>
+      </w:tcPr>
+    </w:tblStylePr>
+  </w:style>
+  <w:style w:type="table" w:styleId="TabeladeGrelha3-Destaque3">
+    <w:name w:val="Grid Table 3 Accent 3"/>
+    <w:basedOn w:val="Tabelanormal"/>
+    <w:uiPriority w:val="48"/>
+    <w:rsid w:val="009416E5"/>
+    <w:pPr>
+      <w:spacing w:after="0" w:line="240" w:lineRule="auto"/>
+    </w:pPr>
+    <w:tblPr>
+      <w:tblStyleRowBandSize w:val="1"/>
+      <w:tblStyleColBandSize w:val="1"/>
+      <w:tblBorders>
+        <w:top w:val="single" w:sz="4" w:space="0" w:color="C9C9C9" w:themeColor="accent3" w:themeTint="99"/>
+        <w:left w:val="single" w:sz="4" w:space="0" w:color="C9C9C9" w:themeColor="accent3" w:themeTint="99"/>
+        <w:bottom w:val="single" w:sz="4" w:space="0" w:color="C9C9C9" w:themeColor="accent3" w:themeTint="99"/>
+        <w:right w:val="single" w:sz="4" w:space="0" w:color="C9C9C9" w:themeColor="accent3" w:themeTint="99"/>
+        <w:insideH w:val="single" w:sz="4" w:space="0" w:color="C9C9C9" w:themeColor="accent3" w:themeTint="99"/>
+        <w:insideV w:val="single" w:sz="4" w:space="0" w:color="C9C9C9" w:themeColor="accent3" w:themeTint="99"/>
+      </w:tblBorders>
+    </w:tblPr>
+    <w:tblStylePr w:type="firstRow">
+      <w:rPr>
+        <w:b/>
+        <w:bCs/>
+      </w:rPr>
+      <w:tblPr/>
+      <w:tcPr>
+        <w:tcBorders>
+          <w:top w:val="nil"/>
+          <w:left w:val="nil"/>
+          <w:right w:val="nil"/>
+          <w:insideH w:val="nil"/>
+          <w:insideV w:val="nil"/>
+        </w:tcBorders>
+        <w:shd w:val="clear" w:color="auto" w:fill="FFFFFF" w:themeFill="background1"/>
+      </w:tcPr>
+    </w:tblStylePr>
+    <w:tblStylePr w:type="lastRow">
+      <w:rPr>
+        <w:b/>
+        <w:bCs/>
+      </w:rPr>
+      <w:tblPr/>
+      <w:tcPr>
+        <w:tcBorders>
+          <w:left w:val="nil"/>
+          <w:bottom w:val="nil"/>
+          <w:right w:val="nil"/>
+          <w:insideH w:val="nil"/>
+          <w:insideV w:val="nil"/>
+        </w:tcBorders>
+        <w:shd w:val="clear" w:color="auto" w:fill="FFFFFF" w:themeFill="background1"/>
+      </w:tcPr>
+    </w:tblStylePr>
+    <w:tblStylePr w:type="firstCol">
+      <w:pPr>
+        <w:jc w:val="right"/>
+      </w:pPr>
+      <w:rPr>
+        <w:i/>
+        <w:iCs/>
+      </w:rPr>
+      <w:tblPr/>
+      <w:tcPr>
+        <w:tcBorders>
+          <w:top w:val="nil"/>
+          <w:left w:val="nil"/>
+          <w:bottom w:val="nil"/>
+          <w:insideH w:val="nil"/>
+          <w:insideV w:val="nil"/>
+        </w:tcBorders>
+        <w:shd w:val="clear" w:color="auto" w:fill="FFFFFF" w:themeFill="background1"/>
+      </w:tcPr>
+    </w:tblStylePr>
+    <w:tblStylePr w:type="lastCol">
+      <w:rPr>
+        <w:i/>
+        <w:iCs/>
+      </w:rPr>
+      <w:tblPr/>
+      <w:tcPr>
+        <w:tcBorders>
+          <w:top w:val="nil"/>
+          <w:bottom w:val="nil"/>
+          <w:right w:val="nil"/>
+          <w:insideH w:val="nil"/>
+          <w:insideV w:val="nil"/>
+        </w:tcBorders>
+        <w:shd w:val="clear" w:color="auto" w:fill="FFFFFF" w:themeFill="background1"/>
+      </w:tcPr>
+    </w:tblStylePr>
+    <w:tblStylePr w:type="band1Vert">
+      <w:tblPr/>
+      <w:tcPr>
+        <w:shd w:val="clear" w:color="auto" w:fill="EDEDED" w:themeFill="accent3" w:themeFillTint="33"/>
+      </w:tcPr>
+    </w:tblStylePr>
+    <w:tblStylePr w:type="band1Horz">
+      <w:tblPr/>
+      <w:tcPr>
+        <w:shd w:val="clear" w:color="auto" w:fill="EDEDED" w:themeFill="accent3" w:themeFillTint="33"/>
+      </w:tcPr>
+    </w:tblStylePr>
+    <w:tblStylePr w:type="neCell">
+      <w:tblPr/>
+      <w:tcPr>
+        <w:tcBorders>
+          <w:bottom w:val="single" w:sz="4" w:space="0" w:color="C9C9C9" w:themeColor="accent3" w:themeTint="99"/>
+        </w:tcBorders>
+      </w:tcPr>
+    </w:tblStylePr>
+    <w:tblStylePr w:type="nwCell">
+      <w:tblPr/>
+      <w:tcPr>
+        <w:tcBorders>
+          <w:bottom w:val="single" w:sz="4" w:space="0" w:color="C9C9C9" w:themeColor="accent3" w:themeTint="99"/>
+        </w:tcBorders>
+      </w:tcPr>
+    </w:tblStylePr>
+    <w:tblStylePr w:type="seCell">
+      <w:tblPr/>
+      <w:tcPr>
+        <w:tcBorders>
+          <w:top w:val="single" w:sz="4" w:space="0" w:color="C9C9C9" w:themeColor="accent3" w:themeTint="99"/>
+        </w:tcBorders>
+      </w:tcPr>
+    </w:tblStylePr>
+    <w:tblStylePr w:type="swCell">
+      <w:tblPr/>
+      <w:tcPr>
+        <w:tcBorders>
+          <w:top w:val="single" w:sz="4" w:space="0" w:color="C9C9C9" w:themeColor="accent3" w:themeTint="99"/>
+        </w:tcBorders>
+      </w:tcPr>
+    </w:tblStylePr>
+  </w:style>
+  <w:style w:type="table" w:styleId="TabeladeGrelha6Colorida-Destaque3">
+    <w:name w:val="Grid Table 6 Colorful Accent 3"/>
+    <w:basedOn w:val="Tabelanormal"/>
+    <w:uiPriority w:val="51"/>
+    <w:rsid w:val="004458F3"/>
+    <w:pPr>
+      <w:spacing w:after="0" w:line="240" w:lineRule="auto"/>
+    </w:pPr>
+    <w:rPr>
+      <w:color w:val="7B7B7B" w:themeColor="accent3" w:themeShade="BF"/>
+    </w:rPr>
+    <w:tblPr>
+      <w:tblStyleRowBandSize w:val="1"/>
+      <w:tblStyleColBandSize w:val="1"/>
+      <w:tblBorders>
+        <w:top w:val="single" w:sz="4" w:space="0" w:color="C9C9C9" w:themeColor="accent3" w:themeTint="99"/>
+        <w:left w:val="single" w:sz="4" w:space="0" w:color="C9C9C9" w:themeColor="accent3" w:themeTint="99"/>
+        <w:bottom w:val="single" w:sz="4" w:space="0" w:color="C9C9C9" w:themeColor="accent3" w:themeTint="99"/>
+        <w:right w:val="single" w:sz="4" w:space="0" w:color="C9C9C9" w:themeColor="accent3" w:themeTint="99"/>
+        <w:insideH w:val="single" w:sz="4" w:space="0" w:color="C9C9C9" w:themeColor="accent3" w:themeTint="99"/>
+        <w:insideV w:val="single" w:sz="4" w:space="0" w:color="C9C9C9" w:themeColor="accent3" w:themeTint="99"/>
+      </w:tblBorders>
+    </w:tblPr>
+    <w:tblStylePr w:type="firstRow">
+      <w:rPr>
+        <w:b/>
+        <w:bCs/>
+      </w:rPr>
+      <w:tblPr/>
+      <w:tcPr>
+        <w:tcBorders>
+          <w:bottom w:val="single" w:sz="12" w:space="0" w:color="C9C9C9" w:themeColor="accent3" w:themeTint="99"/>
+        </w:tcBorders>
+      </w:tcPr>
+    </w:tblStylePr>
+    <w:tblStylePr w:type="lastRow">
+      <w:rPr>
+        <w:b/>
+        <w:bCs/>
+      </w:rPr>
+      <w:tblPr/>
+      <w:tcPr>
+        <w:tcBorders>
+          <w:top w:val="double" w:sz="4" w:space="0" w:color="C9C9C9" w:themeColor="accent3" w:themeTint="99"/>
+        </w:tcBorders>
+      </w:tcPr>
+    </w:tblStylePr>
+    <w:tblStylePr w:type="firstCol">
+      <w:rPr>
+        <w:b/>
+        <w:bCs/>
+      </w:rPr>
+    </w:tblStylePr>
+    <w:tblStylePr w:type="lastCol">
+      <w:rPr>
+        <w:b/>
+        <w:bCs/>
+      </w:rPr>
+    </w:tblStylePr>
+    <w:tblStylePr w:type="band1Vert">
+      <w:tblPr/>
+      <w:tcPr>
+        <w:shd w:val="clear" w:color="auto" w:fill="EDEDED" w:themeFill="accent3" w:themeFillTint="33"/>
+      </w:tcPr>
+    </w:tblStylePr>
+    <w:tblStylePr w:type="band1Horz">
+      <w:tblPr/>
+      <w:tcPr>
+        <w:shd w:val="clear" w:color="auto" w:fill="EDEDED" w:themeFill="accent3" w:themeFillTint="33"/>
       </w:tcPr>
     </w:tblStylePr>
   </w:style>
